--- a/buku tutorial.docx
+++ b/buku tutorial.docx
@@ -1,6 +1,6 @@
 
 <file path=word/document.xml><?xml version="1.0" encoding="utf-8"?>
-<w:document xmlns:wpc="http://schemas.microsoft.com/office/word/2010/wordprocessingCanvas" xmlns:cx="http://schemas.microsoft.com/office/drawing/2014/chartex" xmlns:cx1="http://schemas.microsoft.com/office/drawing/2015/9/8/chartex" xmlns:cx2="http://schemas.microsoft.com/office/drawing/2015/10/21/chartex" xmlns:cx3="http://schemas.microsoft.com/office/drawing/2016/5/9/chartex" xmlns:cx4="http://schemas.microsoft.com/office/drawing/2016/5/10/chartex" xmlns:cx5="http://schemas.microsoft.com/office/drawing/2016/5/11/chartex" xmlns:cx6="http://schemas.microsoft.com/office/drawing/2016/5/12/chartex" xmlns:cx7="http://schemas.microsoft.com/office/drawing/2016/5/13/chartex" xmlns:cx8="http://schemas.microsoft.com/office/drawing/2016/5/14/chartex" xmlns:mc="http://schemas.openxmlformats.org/markup-compatibility/2006" xmlns:aink="http://schemas.microsoft.com/office/drawing/2016/ink" xmlns:am3d="http://schemas.microsoft.com/office/drawing/2017/model3d" xmlns:o="urn:schemas-microsoft-com:office:office" xmlns:r="http://schemas.openxmlformats.org/officeDocument/2006/relationships" xmlns:m="http://schemas.openxmlformats.org/officeDocument/2006/math" xmlns:v="urn:schemas-microsoft-com:vml" xmlns:wp14="http://schemas.microsoft.com/office/word/2010/wordprocessingDrawing" xmlns:wp="http://schemas.openxmlformats.org/drawingml/2006/wordprocessingDrawing" xmlns:w10="urn:schemas-microsoft-com:office:word" xmlns:w="http://schemas.openxmlformats.org/wordprocessingml/2006/main" xmlns:w14="http://schemas.microsoft.com/office/word/2010/wordml" xmlns:w15="http://schemas.microsoft.com/office/word/2012/wordml" xmlns:w16cex="http://schemas.microsoft.com/office/word/2018/wordml/cex" xmlns:w16cid="http://schemas.microsoft.com/office/word/2016/wordml/cid" xmlns:w16="http://schemas.microsoft.com/office/word/2018/wordml" xmlns:w16se="http://schemas.microsoft.com/office/word/2015/wordml/symex" xmlns:wpg="http://schemas.microsoft.com/office/word/2010/wordprocessingGroup" xmlns:wpi="http://schemas.microsoft.com/office/word/2010/wordprocessingInk" xmlns:wne="http://schemas.microsoft.com/office/word/2006/wordml" xmlns:wps="http://schemas.microsoft.com/office/word/2010/wordprocessingShape" mc:Ignorable="w14 w15 w16se w16cid w16 w16cex wp14">
+<w:document xmlns:wpc="http://schemas.microsoft.com/office/word/2010/wordprocessingCanvas" xmlns:mc="http://schemas.openxmlformats.org/markup-compatibility/2006" xmlns:o="urn:schemas-microsoft-com:office:office" xmlns:r="http://schemas.openxmlformats.org/officeDocument/2006/relationships" xmlns:m="http://schemas.openxmlformats.org/officeDocument/2006/math" xmlns:v="urn:schemas-microsoft-com:vml" xmlns:wp14="http://schemas.microsoft.com/office/word/2010/wordprocessingDrawing" xmlns:wp="http://schemas.openxmlformats.org/drawingml/2006/wordprocessingDrawing" xmlns:w10="urn:schemas-microsoft-com:office:word" xmlns:w="http://schemas.openxmlformats.org/wordprocessingml/2006/main" xmlns:w14="http://schemas.microsoft.com/office/word/2010/wordml" xmlns:w15="http://schemas.microsoft.com/office/word/2012/wordml" xmlns:wpg="http://schemas.microsoft.com/office/word/2010/wordprocessingGroup" xmlns:wpi="http://schemas.microsoft.com/office/word/2010/wordprocessingInk" xmlns:wne="http://schemas.microsoft.com/office/word/2006/wordml" xmlns:wps="http://schemas.microsoft.com/office/word/2010/wordprocessingShape" mc:Ignorable="w14 w15 wp14">
   <w:body>
     <w:p>
       <w:pPr>
@@ -24,9 +24,96 @@
           <w:sz w:val="24"/>
           <w:szCs w:val="24"/>
         </w:rPr>
-        <w:t>USER</w:t>
-      </w:r>
-      <w:r>
+        <w:t>USER PAGE</w:t>
+      </w:r>
+    </w:p>
+    <w:p>
+      <w:pPr>
+        <w:pStyle w:val="ListParagraph"/>
+        <w:spacing w:line="360" w:lineRule="auto"/>
+        <w:ind w:left="567"/>
+        <w:jc w:val="both"/>
+        <w:rPr>
+          <w:rFonts w:ascii="Times New Roman" w:hAnsi="Times New Roman" w:cs="Times New Roman"/>
+          <w:sz w:val="24"/>
+          <w:szCs w:val="24"/>
+        </w:rPr>
+      </w:pPr>
+      <w:r>
+        <w:rPr>
+          <w:rFonts w:ascii="Times New Roman" w:hAnsi="Times New Roman" w:cs="Times New Roman"/>
+          <w:sz w:val="24"/>
+          <w:szCs w:val="24"/>
+        </w:rPr>
+        <w:t xml:space="preserve">Halaman </w:t>
+      </w:r>
+      <w:r>
+        <w:rPr>
+          <w:rFonts w:ascii="Times New Roman" w:hAnsi="Times New Roman" w:cs="Times New Roman"/>
+          <w:sz w:val="24"/>
+          <w:szCs w:val="24"/>
+          <w:lang w:val="id-ID"/>
+        </w:rPr>
+        <w:t>“</w:t>
+      </w:r>
+      <w:r>
+        <w:rPr>
+          <w:rFonts w:ascii="Times New Roman" w:hAnsi="Times New Roman" w:cs="Times New Roman"/>
+          <w:sz w:val="24"/>
+          <w:szCs w:val="24"/>
+        </w:rPr>
+        <w:t>User</w:t>
+      </w:r>
+      <w:r>
+        <w:rPr>
+          <w:rFonts w:ascii="Times New Roman" w:hAnsi="Times New Roman" w:cs="Times New Roman"/>
+          <w:sz w:val="24"/>
+          <w:szCs w:val="24"/>
+          <w:lang w:val="id-ID"/>
+        </w:rPr>
+        <w:t>”</w:t>
+      </w:r>
+      <w:r>
+        <w:rPr>
+          <w:rFonts w:ascii="Times New Roman" w:hAnsi="Times New Roman" w:cs="Times New Roman"/>
+          <w:sz w:val="24"/>
+          <w:szCs w:val="24"/>
+        </w:rPr>
+        <w:t xml:space="preserve"> merupakan halaman utama tempat interaksi antara user dengan </w:t>
+      </w:r>
+      <w:r>
+        <w:rPr>
+          <w:rFonts w:ascii="Times New Roman" w:hAnsi="Times New Roman" w:cs="Times New Roman"/>
+          <w:sz w:val="24"/>
+          <w:szCs w:val="24"/>
+          <w:lang w:val="id-ID"/>
+        </w:rPr>
+        <w:t>ChatBot</w:t>
+      </w:r>
+      <w:r>
+        <w:rPr>
+          <w:rFonts w:ascii="Times New Roman" w:hAnsi="Times New Roman" w:cs="Times New Roman"/>
+          <w:sz w:val="24"/>
+          <w:szCs w:val="24"/>
+          <w:lang w:val="id-ID"/>
+        </w:rPr>
+        <w:t xml:space="preserve"> yang berada </w:t>
+      </w:r>
+      <w:r>
+        <w:rPr>
+          <w:rFonts w:ascii="Times New Roman" w:hAnsi="Times New Roman" w:cs="Times New Roman"/>
+          <w:sz w:val="24"/>
+          <w:szCs w:val="24"/>
+        </w:rPr>
+        <w:t>di dalam sistem. Halaman ini memiliki beberapa fitur yang dapat digunakan, yaitu :</w:t>
+      </w:r>
+    </w:p>
+    <w:p>
+      <w:pPr>
+        <w:pStyle w:val="Heading2"/>
+        <w:spacing w:line="360" w:lineRule="auto"/>
+        <w:ind w:firstLine="567"/>
+        <w:jc w:val="both"/>
         <w:rPr>
           <w:rFonts w:ascii="Times New Roman" w:hAnsi="Times New Roman" w:cs="Times New Roman"/>
           <w:b/>
@@ -34,102 +121,18 @@
           <w:sz w:val="24"/>
           <w:szCs w:val="24"/>
         </w:rPr>
-        <w:t xml:space="preserve"> PAGE</w:t>
-      </w:r>
-    </w:p>
-    <w:p>
-      <w:pPr>
-        <w:pStyle w:val="ListParagraph"/>
-        <w:spacing w:line="360" w:lineRule="auto"/>
-        <w:ind w:left="567"/>
-        <w:jc w:val="both"/>
-        <w:rPr>
-          <w:rFonts w:ascii="Times New Roman" w:hAnsi="Times New Roman" w:cs="Times New Roman"/>
-          <w:sz w:val="24"/>
-          <w:szCs w:val="24"/>
-        </w:rPr>
-      </w:pPr>
-      <w:r>
-        <w:rPr>
-          <w:rFonts w:ascii="Times New Roman" w:hAnsi="Times New Roman" w:cs="Times New Roman"/>
-          <w:sz w:val="24"/>
-          <w:szCs w:val="24"/>
-        </w:rPr>
-        <w:t xml:space="preserve">Halaman </w:t>
-      </w:r>
-      <w:r>
-        <w:rPr>
-          <w:rFonts w:ascii="Times New Roman" w:hAnsi="Times New Roman" w:cs="Times New Roman"/>
-          <w:sz w:val="24"/>
-          <w:szCs w:val="24"/>
-          <w:lang w:val="id-ID"/>
-        </w:rPr>
-        <w:t>“</w:t>
-      </w:r>
-      <w:r>
-        <w:rPr>
-          <w:rFonts w:ascii="Times New Roman" w:hAnsi="Times New Roman" w:cs="Times New Roman"/>
-          <w:sz w:val="24"/>
-          <w:szCs w:val="24"/>
-        </w:rPr>
-        <w:t>User</w:t>
-      </w:r>
-      <w:r>
-        <w:rPr>
-          <w:rFonts w:ascii="Times New Roman" w:hAnsi="Times New Roman" w:cs="Times New Roman"/>
-          <w:sz w:val="24"/>
-          <w:szCs w:val="24"/>
-          <w:lang w:val="id-ID"/>
-        </w:rPr>
-        <w:t>”</w:t>
-      </w:r>
-      <w:r>
-        <w:rPr>
-          <w:rFonts w:ascii="Times New Roman" w:hAnsi="Times New Roman" w:cs="Times New Roman"/>
-          <w:sz w:val="24"/>
-          <w:szCs w:val="24"/>
-        </w:rPr>
-        <w:t xml:space="preserve"> merupakan halaman </w:t>
-      </w:r>
-      <w:r>
-        <w:rPr>
-          <w:rFonts w:ascii="Times New Roman" w:hAnsi="Times New Roman" w:cs="Times New Roman"/>
-          <w:sz w:val="24"/>
-          <w:szCs w:val="24"/>
-        </w:rPr>
-        <w:t xml:space="preserve">utama tempat interaksi antara user dengan </w:t>
-      </w:r>
-      <w:r>
-        <w:rPr>
-          <w:rFonts w:ascii="Times New Roman" w:hAnsi="Times New Roman" w:cs="Times New Roman"/>
-          <w:sz w:val="24"/>
-          <w:szCs w:val="24"/>
-          <w:lang w:val="id-ID"/>
-        </w:rPr>
-        <w:t xml:space="preserve">chatbot yang berada </w:t>
-      </w:r>
-      <w:r>
-        <w:rPr>
-          <w:rFonts w:ascii="Times New Roman" w:hAnsi="Times New Roman" w:cs="Times New Roman"/>
-          <w:sz w:val="24"/>
-          <w:szCs w:val="24"/>
-        </w:rPr>
-        <w:t>di dalam sistem. Halaman ini memiliki beberapa fitur yang dapat digunakan, yaitu :</w:t>
-      </w:r>
-    </w:p>
-    <w:p>
-      <w:pPr>
-        <w:pStyle w:val="Heading2"/>
-        <w:ind w:firstLine="567"/>
-        <w:jc w:val="both"/>
+      </w:pPr>
+      <w:r>
         <w:rPr>
           <w:rFonts w:ascii="Times New Roman" w:hAnsi="Times New Roman" w:cs="Times New Roman"/>
           <w:b/>
           <w:color w:val="auto"/>
           <w:sz w:val="24"/>
           <w:szCs w:val="24"/>
-        </w:rPr>
-      </w:pPr>
+          <w:lang w:val="id-ID"/>
+        </w:rPr>
+        <w:t>M</w:t>
+      </w:r>
       <w:r>
         <w:rPr>
           <w:rFonts w:ascii="Times New Roman" w:hAnsi="Times New Roman" w:cs="Times New Roman"/>
@@ -137,9 +140,8 @@
           <w:color w:val="auto"/>
           <w:sz w:val="24"/>
           <w:szCs w:val="24"/>
-          <w:lang w:val="id-ID"/>
-        </w:rPr>
-        <w:t>M</w:t>
+        </w:rPr>
+        <w:t>engirim Pertanyaan</w:t>
       </w:r>
       <w:r>
         <w:rPr>
@@ -148,8 +150,9 @@
           <w:color w:val="auto"/>
           <w:sz w:val="24"/>
           <w:szCs w:val="24"/>
-        </w:rPr>
-        <w:t>engirim Pertanyaan</w:t>
+          <w:lang w:val="id-ID"/>
+        </w:rPr>
+        <w:t xml:space="preserve"> </w:t>
       </w:r>
       <w:r>
         <w:rPr>
@@ -160,7 +163,7 @@
           <w:szCs w:val="24"/>
           <w:lang w:val="id-ID"/>
         </w:rPr>
-        <w:t xml:space="preserve"> Chatbot</w:t>
+        <w:t>ChatBot</w:t>
       </w:r>
     </w:p>
     <w:p>
@@ -185,7 +188,43 @@
           <w:szCs w:val="24"/>
           <w:lang w:val="id-ID"/>
         </w:rPr>
-        <w:t xml:space="preserve">Ketik alamat domain chatbot </w:t>
+        <w:t>Ketik</w:t>
+      </w:r>
+      <w:r>
+        <w:rPr>
+          <w:rFonts w:ascii="Times New Roman" w:hAnsi="Times New Roman" w:cs="Times New Roman"/>
+          <w:sz w:val="24"/>
+          <w:szCs w:val="24"/>
+          <w:lang w:val="id-ID"/>
+        </w:rPr>
+        <w:t xml:space="preserve"> URL atau</w:t>
+      </w:r>
+      <w:r>
+        <w:rPr>
+          <w:rFonts w:ascii="Times New Roman" w:hAnsi="Times New Roman" w:cs="Times New Roman"/>
+          <w:sz w:val="24"/>
+          <w:szCs w:val="24"/>
+          <w:lang w:val="id-ID"/>
+        </w:rPr>
+        <w:t xml:space="preserve"> alamat domain </w:t>
+      </w:r>
+      <w:r>
+        <w:rPr>
+          <w:rFonts w:ascii="Times New Roman" w:hAnsi="Times New Roman" w:cs="Times New Roman"/>
+          <w:sz w:val="24"/>
+          <w:szCs w:val="24"/>
+          <w:lang w:val="id-ID"/>
+        </w:rPr>
+        <w:t>ChatBot</w:t>
+      </w:r>
+      <w:r>
+        <w:rPr>
+          <w:rFonts w:ascii="Times New Roman" w:hAnsi="Times New Roman" w:cs="Times New Roman"/>
+          <w:sz w:val="24"/>
+          <w:szCs w:val="24"/>
+          <w:lang w:val="id-ID"/>
+        </w:rPr>
+        <w:t xml:space="preserve"> </w:t>
       </w:r>
     </w:p>
     <w:p>
@@ -274,6 +313,7 @@
           <w:noProof/>
           <w:sz w:val="24"/>
           <w:szCs w:val="24"/>
+          <w:lang w:val="id-ID" w:eastAsia="id-ID"/>
         </w:rPr>
         <w:drawing>
           <wp:inline distT="0" distB="0" distL="0" distR="0" wp14:anchorId="57736D9D" wp14:editId="080205D1">
@@ -338,6 +378,7 @@
           <w:noProof/>
           <w:sz w:val="24"/>
           <w:szCs w:val="24"/>
+          <w:lang w:val="id-ID" w:eastAsia="id-ID"/>
         </w:rPr>
         <w:drawing>
           <wp:inline distT="0" distB="0" distL="0" distR="0" wp14:anchorId="3C7EB6B3" wp14:editId="2987433C">
@@ -422,6 +463,7 @@
           <w:noProof/>
           <w:sz w:val="24"/>
           <w:szCs w:val="24"/>
+          <w:lang w:val="id-ID" w:eastAsia="id-ID"/>
         </w:rPr>
         <w:drawing>
           <wp:inline distT="0" distB="0" distL="0" distR="0" wp14:anchorId="605623F3" wp14:editId="2E847220">
@@ -465,7 +507,23 @@
           <w:sz w:val="24"/>
           <w:szCs w:val="24"/>
         </w:rPr>
-        <w:t xml:space="preserve">” yang terletak pada bagian bawah pop-up chatbot </w:t>
+        <w:t xml:space="preserve">” yang terletak pada bagian bawah pop-up </w:t>
+      </w:r>
+      <w:r>
+        <w:rPr>
+          <w:rFonts w:ascii="Times New Roman" w:hAnsi="Times New Roman" w:cs="Times New Roman"/>
+          <w:sz w:val="24"/>
+          <w:szCs w:val="24"/>
+        </w:rPr>
+        <w:t>ChatBot</w:t>
+      </w:r>
+      <w:r>
+        <w:rPr>
+          <w:rFonts w:ascii="Times New Roman" w:hAnsi="Times New Roman" w:cs="Times New Roman"/>
+          <w:sz w:val="24"/>
+          <w:szCs w:val="24"/>
+        </w:rPr>
+        <w:t xml:space="preserve"> </w:t>
       </w:r>
     </w:p>
     <w:p>
@@ -486,6 +544,7 @@
           <w:noProof/>
           <w:sz w:val="24"/>
           <w:szCs w:val="24"/>
+          <w:lang w:val="id-ID" w:eastAsia="id-ID"/>
         </w:rPr>
         <w:drawing>
           <wp:inline distT="0" distB="0" distL="0" distR="0" wp14:anchorId="4111DEA4" wp14:editId="27E272BA">
@@ -545,7 +604,39 @@
           <w:sz w:val="24"/>
           <w:szCs w:val="24"/>
         </w:rPr>
-        <w:t>Jika pertanyaan terdapat di dalam data chatbot, maka akan muncul jawaban dari chatbot seperti gambar dibawah</w:t>
+        <w:t xml:space="preserve">Jika pertanyaan terdapat di dalam data </w:t>
+      </w:r>
+      <w:r>
+        <w:rPr>
+          <w:rFonts w:ascii="Times New Roman" w:hAnsi="Times New Roman" w:cs="Times New Roman"/>
+          <w:sz w:val="24"/>
+          <w:szCs w:val="24"/>
+        </w:rPr>
+        <w:t>ChatBot</w:t>
+      </w:r>
+      <w:r>
+        <w:rPr>
+          <w:rFonts w:ascii="Times New Roman" w:hAnsi="Times New Roman" w:cs="Times New Roman"/>
+          <w:sz w:val="24"/>
+          <w:szCs w:val="24"/>
+        </w:rPr>
+        <w:t xml:space="preserve">, maka akan muncul jawaban dari </w:t>
+      </w:r>
+      <w:r>
+        <w:rPr>
+          <w:rFonts w:ascii="Times New Roman" w:hAnsi="Times New Roman" w:cs="Times New Roman"/>
+          <w:sz w:val="24"/>
+          <w:szCs w:val="24"/>
+        </w:rPr>
+        <w:t>ChatBot</w:t>
+      </w:r>
+      <w:r>
+        <w:rPr>
+          <w:rFonts w:ascii="Times New Roman" w:hAnsi="Times New Roman" w:cs="Times New Roman"/>
+          <w:sz w:val="24"/>
+          <w:szCs w:val="24"/>
+        </w:rPr>
+        <w:t xml:space="preserve"> seperti gambar dibawah</w:t>
       </w:r>
     </w:p>
     <w:p>
@@ -566,6 +657,7 @@
           <w:noProof/>
           <w:sz w:val="24"/>
           <w:szCs w:val="24"/>
+          <w:lang w:val="id-ID" w:eastAsia="id-ID"/>
         </w:rPr>
         <w:lastRenderedPageBreak/>
         <w:drawing>
@@ -608,6 +700,7 @@
     <w:p>
       <w:pPr>
         <w:pStyle w:val="Heading2"/>
+        <w:spacing w:line="360" w:lineRule="auto"/>
         <w:ind w:firstLine="567"/>
         <w:jc w:val="both"/>
         <w:rPr>
@@ -628,18 +721,7 @@
           <w:sz w:val="24"/>
           <w:szCs w:val="24"/>
         </w:rPr>
-        <w:t>J</w:t>
-      </w:r>
-      <w:r>
-        <w:rPr>
-          <w:rFonts w:ascii="Times New Roman" w:hAnsi="Times New Roman" w:cs="Times New Roman"/>
-          <w:b/>
-          <w:bCs/>
-          <w:color w:val="000000" w:themeColor="text1"/>
-          <w:sz w:val="24"/>
-          <w:szCs w:val="24"/>
-        </w:rPr>
-        <w:t>awaban “</w:t>
+        <w:t>Jawaban “</w:t>
       </w:r>
       <w:r>
         <w:rPr>
@@ -674,7 +756,18 @@
           <w:sz w:val="24"/>
           <w:szCs w:val="24"/>
         </w:rPr>
-        <w:t xml:space="preserve"> Chatbot</w:t>
+        <w:t xml:space="preserve"> </w:t>
+      </w:r>
+      <w:r>
+        <w:rPr>
+          <w:rFonts w:ascii="Times New Roman" w:hAnsi="Times New Roman" w:cs="Times New Roman"/>
+          <w:b/>
+          <w:bCs/>
+          <w:color w:val="000000" w:themeColor="text1"/>
+          <w:sz w:val="24"/>
+          <w:szCs w:val="24"/>
+        </w:rPr>
+        <w:t>ChatBot</w:t>
       </w:r>
     </w:p>
     <w:p>
@@ -733,7 +826,23 @@
           <w:sz w:val="24"/>
           <w:szCs w:val="24"/>
         </w:rPr>
-        <w:t xml:space="preserve"> user tidak ada atau terdaftar didalam sistem data pertanyaan chatbot.</w:t>
+        <w:t xml:space="preserve"> user tidak ada atau terdaftar didalam sistem data pertanyaan </w:t>
+      </w:r>
+      <w:r>
+        <w:rPr>
+          <w:rFonts w:ascii="Times New Roman" w:hAnsi="Times New Roman" w:cs="Times New Roman"/>
+          <w:sz w:val="24"/>
+          <w:szCs w:val="24"/>
+        </w:rPr>
+        <w:t>ChatBot</w:t>
+      </w:r>
+      <w:r>
+        <w:rPr>
+          <w:rFonts w:ascii="Times New Roman" w:hAnsi="Times New Roman" w:cs="Times New Roman"/>
+          <w:sz w:val="24"/>
+          <w:szCs w:val="24"/>
+        </w:rPr>
+        <w:t>.</w:t>
       </w:r>
     </w:p>
     <w:p>
@@ -751,6 +860,7 @@
       <w:r>
         <w:rPr>
           <w:noProof/>
+          <w:lang w:val="id-ID" w:eastAsia="id-ID"/>
         </w:rPr>
         <w:lastRenderedPageBreak/>
         <w:drawing>
@@ -812,7 +922,23 @@
           <w:sz w:val="24"/>
           <w:szCs w:val="24"/>
         </w:rPr>
-        <w:t>User bisa menginputkan kembali pertanyaan atau dapat menggunakan pilihan dari beberapa suggestion pertanyaan pada bagian tengah pop-up chatbot.</w:t>
+        <w:t xml:space="preserve">User bisa menginputkan kembali pertanyaan atau dapat menggunakan pilihan dari beberapa suggestion pertanyaan pada bagian tengah pop-up </w:t>
+      </w:r>
+      <w:r>
+        <w:rPr>
+          <w:rFonts w:ascii="Times New Roman" w:hAnsi="Times New Roman" w:cs="Times New Roman"/>
+          <w:sz w:val="24"/>
+          <w:szCs w:val="24"/>
+        </w:rPr>
+        <w:t>ChatBot</w:t>
+      </w:r>
+      <w:r>
+        <w:rPr>
+          <w:rFonts w:ascii="Times New Roman" w:hAnsi="Times New Roman" w:cs="Times New Roman"/>
+          <w:sz w:val="24"/>
+          <w:szCs w:val="24"/>
+        </w:rPr>
+        <w:t>.</w:t>
       </w:r>
     </w:p>
     <w:p>
@@ -830,6 +956,7 @@
       <w:r>
         <w:rPr>
           <w:noProof/>
+          <w:lang w:val="id-ID" w:eastAsia="id-ID"/>
         </w:rPr>
         <w:drawing>
           <wp:inline distT="0" distB="0" distL="0" distR="0" wp14:anchorId="6ED60C51" wp14:editId="02E922A8">
@@ -871,6 +998,7 @@
     <w:p>
       <w:pPr>
         <w:pStyle w:val="Heading2"/>
+        <w:spacing w:line="360" w:lineRule="auto"/>
         <w:ind w:firstLine="567"/>
         <w:jc w:val="both"/>
         <w:rPr>
@@ -926,7 +1054,18 @@
           <w:sz w:val="24"/>
           <w:szCs w:val="24"/>
         </w:rPr>
-        <w:t xml:space="preserve"> Chatbot</w:t>
+        <w:t xml:space="preserve"> </w:t>
+      </w:r>
+      <w:r>
+        <w:rPr>
+          <w:rFonts w:ascii="Times New Roman" w:hAnsi="Times New Roman" w:cs="Times New Roman"/>
+          <w:b/>
+          <w:bCs/>
+          <w:color w:val="000000" w:themeColor="text1"/>
+          <w:sz w:val="24"/>
+          <w:szCs w:val="24"/>
+        </w:rPr>
+        <w:t>ChatBot</w:t>
       </w:r>
     </w:p>
     <w:p>
@@ -937,6 +1076,7 @@
           <w:numId w:val="13"/>
         </w:numPr>
         <w:spacing w:line="360" w:lineRule="auto"/>
+        <w:ind w:left="1276" w:hanging="425"/>
         <w:jc w:val="both"/>
         <w:rPr>
           <w:rFonts w:ascii="Times New Roman" w:hAnsi="Times New Roman" w:cs="Times New Roman"/>
@@ -984,23 +1124,7 @@
           <w:sz w:val="24"/>
           <w:szCs w:val="24"/>
         </w:rPr>
-        <w:t xml:space="preserve"> user </w:t>
-      </w:r>
-      <w:r>
-        <w:rPr>
-          <w:rFonts w:ascii="Times New Roman" w:hAnsi="Times New Roman" w:cs="Times New Roman"/>
-          <w:sz w:val="24"/>
-          <w:szCs w:val="24"/>
-        </w:rPr>
-        <w:t>masih bersifat umum atau belum terlalu lengkap</w:t>
-      </w:r>
-      <w:r>
-        <w:rPr>
-          <w:rFonts w:ascii="Times New Roman" w:hAnsi="Times New Roman" w:cs="Times New Roman"/>
-          <w:sz w:val="24"/>
-          <w:szCs w:val="24"/>
-        </w:rPr>
-        <w:t>.</w:t>
+        <w:t xml:space="preserve"> user masih bersifat umum atau belum terlalu lengkap.</w:t>
       </w:r>
     </w:p>
     <w:p>
@@ -1018,6 +1142,7 @@
       <w:r>
         <w:rPr>
           <w:noProof/>
+          <w:lang w:val="id-ID" w:eastAsia="id-ID"/>
         </w:rPr>
         <w:lastRenderedPageBreak/>
         <w:drawing>
@@ -1079,7 +1204,23 @@
           <w:sz w:val="24"/>
           <w:szCs w:val="24"/>
         </w:rPr>
-        <w:t>User bisa menginputkan kembali pertanyaan atau dapat menggunakan pilihan dari beberapa suggestion pertanyaan pada bagian tengah pop-up chatbot.</w:t>
+        <w:t xml:space="preserve">User bisa menginputkan kembali pertanyaan atau dapat menggunakan pilihan dari beberapa suggestion pertanyaan pada bagian tengah pop-up </w:t>
+      </w:r>
+      <w:r>
+        <w:rPr>
+          <w:rFonts w:ascii="Times New Roman" w:hAnsi="Times New Roman" w:cs="Times New Roman"/>
+          <w:sz w:val="24"/>
+          <w:szCs w:val="24"/>
+        </w:rPr>
+        <w:t>ChatBot</w:t>
+      </w:r>
+      <w:r>
+        <w:rPr>
+          <w:rFonts w:ascii="Times New Roman" w:hAnsi="Times New Roman" w:cs="Times New Roman"/>
+          <w:sz w:val="24"/>
+          <w:szCs w:val="24"/>
+        </w:rPr>
+        <w:t>.</w:t>
       </w:r>
     </w:p>
     <w:p>
@@ -1097,6 +1238,7 @@
       <w:r>
         <w:rPr>
           <w:noProof/>
+          <w:lang w:val="id-ID" w:eastAsia="id-ID"/>
         </w:rPr>
         <w:drawing>
           <wp:inline distT="0" distB="0" distL="0" distR="0" wp14:anchorId="54AD0613" wp14:editId="0CCEEC82">
@@ -1137,21 +1279,447 @@
     </w:p>
     <w:p>
       <w:pPr>
+        <w:pStyle w:val="Heading2"/>
+        <w:spacing w:line="360" w:lineRule="auto"/>
+        <w:ind w:firstLine="567"/>
+        <w:rPr>
+          <w:rFonts w:ascii="Times New Roman" w:hAnsi="Times New Roman" w:cs="Times New Roman"/>
+          <w:b/>
+          <w:color w:val="auto"/>
+          <w:sz w:val="24"/>
+          <w:lang w:val="id-ID"/>
+        </w:rPr>
+      </w:pPr>
+      <w:r>
+        <w:rPr>
+          <w:rFonts w:ascii="Times New Roman" w:hAnsi="Times New Roman" w:cs="Times New Roman"/>
+          <w:b/>
+          <w:color w:val="auto"/>
+          <w:sz w:val="24"/>
+        </w:rPr>
+        <w:t xml:space="preserve">Jawaban </w:t>
+      </w:r>
+      <w:r>
+        <w:rPr>
+          <w:rFonts w:ascii="Times New Roman" w:hAnsi="Times New Roman" w:cs="Times New Roman"/>
+          <w:b/>
+          <w:color w:val="auto"/>
+          <w:sz w:val="24"/>
+          <w:lang w:val="id-ID"/>
+        </w:rPr>
+        <w:t xml:space="preserve">Preview </w:t>
+      </w:r>
+      <w:r>
+        <w:rPr>
+          <w:rFonts w:ascii="Times New Roman" w:hAnsi="Times New Roman" w:cs="Times New Roman"/>
+          <w:b/>
+          <w:color w:val="auto"/>
+          <w:sz w:val="24"/>
+        </w:rPr>
+        <w:t>Map</w:t>
+      </w:r>
+    </w:p>
+    <w:p>
+      <w:pPr>
         <w:pStyle w:val="ListParagraph"/>
-        <w:spacing w:line="360" w:lineRule="auto"/>
-        <w:ind w:left="1260"/>
-        <w:jc w:val="both"/>
-        <w:rPr>
-          <w:rFonts w:ascii="Times New Roman" w:hAnsi="Times New Roman" w:cs="Times New Roman"/>
-          <w:sz w:val="24"/>
-          <w:szCs w:val="24"/>
-        </w:rPr>
-      </w:pPr>
+        <w:numPr>
+          <w:ilvl w:val="0"/>
+          <w:numId w:val="14"/>
+        </w:numPr>
+        <w:spacing w:after="100" w:afterAutospacing="1" w:line="360" w:lineRule="auto"/>
+        <w:jc w:val="both"/>
+        <w:rPr>
+          <w:rFonts w:ascii="Times New Roman" w:hAnsi="Times New Roman" w:cs="Times New Roman"/>
+          <w:sz w:val="24"/>
+          <w:lang w:val="id-ID"/>
+        </w:rPr>
+      </w:pPr>
+      <w:r>
+        <w:rPr>
+          <w:rFonts w:ascii="Times New Roman" w:hAnsi="Times New Roman" w:cs="Times New Roman"/>
+          <w:sz w:val="24"/>
+          <w:lang w:val="id-ID"/>
+        </w:rPr>
+        <w:t>Selain berupa teks, jawaban pada aplikasi ChatBot jug</w:t>
+      </w:r>
+      <w:r>
+        <w:rPr>
+          <w:rFonts w:ascii="Times New Roman" w:hAnsi="Times New Roman" w:cs="Times New Roman"/>
+          <w:sz w:val="24"/>
+          <w:lang w:val="id-ID"/>
+        </w:rPr>
+        <w:t>a berupa preview lokasi atau map</w:t>
+      </w:r>
+      <w:r>
+        <w:rPr>
+          <w:rFonts w:ascii="Times New Roman" w:hAnsi="Times New Roman" w:cs="Times New Roman"/>
+          <w:sz w:val="24"/>
+          <w:lang w:val="id-ID"/>
+        </w:rPr>
+        <w:t>. Preview map pada aplikasi juga</w:t>
+      </w:r>
+      <w:r>
+        <w:rPr>
+          <w:rFonts w:ascii="Times New Roman" w:hAnsi="Times New Roman" w:cs="Times New Roman"/>
+          <w:sz w:val="24"/>
+          <w:lang w:val="id-ID"/>
+        </w:rPr>
+        <w:t xml:space="preserve"> telah terintegerasi dengan Google Maps</w:t>
+      </w:r>
+      <w:r>
+        <w:rPr>
+          <w:rFonts w:ascii="Times New Roman" w:hAnsi="Times New Roman" w:cs="Times New Roman"/>
+          <w:sz w:val="24"/>
+          <w:lang w:val="id-ID"/>
+        </w:rPr>
+        <w:t>, dimana apabila preview map tersebut di klik maka halaman aplikasi akan berpindah ke halaman Google Maps sesuai dengan target lokasi pada aplikasi ChatBot</w:t>
+      </w:r>
+      <w:r>
+        <w:rPr>
+          <w:rFonts w:ascii="Times New Roman" w:hAnsi="Times New Roman" w:cs="Times New Roman"/>
+          <w:sz w:val="24"/>
+          <w:lang w:val="id-ID"/>
+        </w:rPr>
+        <w:t xml:space="preserve">. </w:t>
+      </w:r>
+    </w:p>
+    <w:p>
+      <w:pPr>
+        <w:pStyle w:val="ListParagraph"/>
+        <w:spacing w:after="100" w:afterAutospacing="1" w:line="360" w:lineRule="auto"/>
+        <w:ind w:left="1271"/>
+        <w:rPr>
+          <w:noProof/>
+          <w:lang w:val="id-ID" w:eastAsia="id-ID"/>
+        </w:rPr>
+      </w:pPr>
+    </w:p>
+    <w:p>
+      <w:pPr>
+        <w:pStyle w:val="ListParagraph"/>
+        <w:spacing w:after="100" w:afterAutospacing="1" w:line="360" w:lineRule="auto"/>
+        <w:ind w:left="1271"/>
+        <w:rPr>
+          <w:rFonts w:ascii="Times New Roman" w:hAnsi="Times New Roman" w:cs="Times New Roman"/>
+          <w:sz w:val="24"/>
+          <w:lang w:val="id-ID"/>
+        </w:rPr>
+      </w:pPr>
+      <w:r>
+        <w:rPr>
+          <w:noProof/>
+          <w:lang w:val="id-ID" w:eastAsia="id-ID"/>
+        </w:rPr>
+        <w:lastRenderedPageBreak/>
+        <w:drawing>
+          <wp:inline distT="0" distB="0" distL="0" distR="0" wp14:anchorId="062947B7" wp14:editId="109E8F8A">
+            <wp:extent cx="3978730" cy="4511710"/>
+            <wp:effectExtent l="0" t="0" r="3175" b="3175"/>
+            <wp:docPr id="14" name="Picture 14"/>
+            <wp:cNvGraphicFramePr>
+              <a:graphicFrameLocks xmlns:a="http://schemas.openxmlformats.org/drawingml/2006/main" noChangeAspect="1"/>
+            </wp:cNvGraphicFramePr>
+            <a:graphic xmlns:a="http://schemas.openxmlformats.org/drawingml/2006/main">
+              <a:graphicData uri="http://schemas.openxmlformats.org/drawingml/2006/picture">
+                <pic:pic xmlns:pic="http://schemas.openxmlformats.org/drawingml/2006/picture">
+                  <pic:nvPicPr>
+                    <pic:cNvPr id="1" name=""/>
+                    <pic:cNvPicPr/>
+                  </pic:nvPicPr>
+                  <pic:blipFill rotWithShape="1">
+                    <a:blip r:embed="rId16"/>
+                    <a:srcRect b="17084"/>
+                    <a:stretch/>
+                  </pic:blipFill>
+                  <pic:spPr bwMode="auto">
+                    <a:xfrm>
+                      <a:off x="0" y="0"/>
+                      <a:ext cx="3983215" cy="4516796"/>
+                    </a:xfrm>
+                    <a:prstGeom prst="rect">
+                      <a:avLst/>
+                    </a:prstGeom>
+                    <a:ln>
+                      <a:noFill/>
+                    </a:ln>
+                    <a:extLst>
+                      <a:ext uri="{53640926-AAD7-44D8-BBD7-CCE9431645EC}">
+                        <a14:shadowObscured xmlns:a14="http://schemas.microsoft.com/office/drawing/2010/main"/>
+                      </a:ext>
+                    </a:extLst>
+                  </pic:spPr>
+                </pic:pic>
+              </a:graphicData>
+            </a:graphic>
+          </wp:inline>
+        </w:drawing>
+      </w:r>
+      <w:r>
+        <w:rPr>
+          <w:rFonts w:ascii="Times New Roman" w:hAnsi="Times New Roman" w:cs="Times New Roman"/>
+          <w:sz w:val="24"/>
+          <w:lang w:val="id-ID"/>
+        </w:rPr>
+        <w:t xml:space="preserve"> </w:t>
+      </w:r>
+    </w:p>
+    <w:p>
+      <w:pPr>
+        <w:pStyle w:val="Heading2"/>
+        <w:spacing w:line="360" w:lineRule="auto"/>
+        <w:ind w:firstLine="567"/>
+        <w:rPr>
+          <w:rFonts w:ascii="Times New Roman" w:hAnsi="Times New Roman" w:cs="Times New Roman"/>
+          <w:b/>
+          <w:color w:val="auto"/>
+          <w:sz w:val="24"/>
+          <w:lang w:val="id-ID"/>
+        </w:rPr>
+      </w:pPr>
+      <w:r>
+        <w:rPr>
+          <w:rFonts w:ascii="Times New Roman" w:hAnsi="Times New Roman" w:cs="Times New Roman"/>
+          <w:b/>
+          <w:color w:val="auto"/>
+          <w:sz w:val="24"/>
+        </w:rPr>
+        <w:t xml:space="preserve">Jawaban </w:t>
+      </w:r>
+      <w:r>
+        <w:rPr>
+          <w:rFonts w:ascii="Times New Roman" w:hAnsi="Times New Roman" w:cs="Times New Roman"/>
+          <w:b/>
+          <w:color w:val="auto"/>
+          <w:sz w:val="24"/>
+          <w:lang w:val="id-ID"/>
+        </w:rPr>
+        <w:t xml:space="preserve">Preview </w:t>
+      </w:r>
+      <w:r>
+        <w:rPr>
+          <w:rFonts w:ascii="Times New Roman" w:hAnsi="Times New Roman" w:cs="Times New Roman"/>
+          <w:b/>
+          <w:color w:val="auto"/>
+          <w:sz w:val="24"/>
+          <w:lang w:val="id-ID"/>
+        </w:rPr>
+        <w:t>Video</w:t>
+      </w:r>
+    </w:p>
+    <w:p>
+      <w:pPr>
+        <w:pStyle w:val="ListParagraph"/>
+        <w:numPr>
+          <w:ilvl w:val="0"/>
+          <w:numId w:val="15"/>
+        </w:numPr>
+        <w:spacing w:after="100" w:afterAutospacing="1" w:line="360" w:lineRule="auto"/>
+        <w:jc w:val="both"/>
+        <w:rPr>
+          <w:rFonts w:ascii="Times New Roman" w:hAnsi="Times New Roman" w:cs="Times New Roman"/>
+          <w:sz w:val="24"/>
+          <w:lang w:val="id-ID"/>
+        </w:rPr>
+      </w:pPr>
+      <w:r>
+        <w:rPr>
+          <w:rFonts w:ascii="Times New Roman" w:hAnsi="Times New Roman" w:cs="Times New Roman"/>
+          <w:sz w:val="24"/>
+          <w:lang w:val="id-ID"/>
+        </w:rPr>
+        <w:t>J</w:t>
+      </w:r>
+      <w:r>
+        <w:rPr>
+          <w:rFonts w:ascii="Times New Roman" w:hAnsi="Times New Roman" w:cs="Times New Roman"/>
+          <w:sz w:val="24"/>
+          <w:lang w:val="id-ID"/>
+        </w:rPr>
+        <w:t xml:space="preserve">awaban pada aplikasi ChatBot juga berupa preview </w:t>
+      </w:r>
+      <w:r>
+        <w:rPr>
+          <w:rFonts w:ascii="Times New Roman" w:hAnsi="Times New Roman" w:cs="Times New Roman"/>
+          <w:sz w:val="24"/>
+          <w:lang w:val="id-ID"/>
+        </w:rPr>
+        <w:t>video dari aplikasi Youtube</w:t>
+      </w:r>
+      <w:r>
+        <w:rPr>
+          <w:rFonts w:ascii="Times New Roman" w:hAnsi="Times New Roman" w:cs="Times New Roman"/>
+          <w:sz w:val="24"/>
+          <w:lang w:val="id-ID"/>
+        </w:rPr>
+        <w:t xml:space="preserve">, </w:t>
+      </w:r>
+      <w:r>
+        <w:rPr>
+          <w:rFonts w:ascii="Times New Roman" w:hAnsi="Times New Roman" w:cs="Times New Roman"/>
+          <w:sz w:val="24"/>
+          <w:lang w:val="id-ID"/>
+        </w:rPr>
+        <w:t xml:space="preserve">apabila preview </w:t>
+      </w:r>
+      <w:r>
+        <w:rPr>
+          <w:rFonts w:ascii="Times New Roman" w:hAnsi="Times New Roman" w:cs="Times New Roman"/>
+          <w:sz w:val="24"/>
+          <w:lang w:val="id-ID"/>
+        </w:rPr>
+        <w:t>video</w:t>
+      </w:r>
+      <w:r>
+        <w:rPr>
+          <w:rFonts w:ascii="Times New Roman" w:hAnsi="Times New Roman" w:cs="Times New Roman"/>
+          <w:sz w:val="24"/>
+          <w:lang w:val="id-ID"/>
+        </w:rPr>
+        <w:t xml:space="preserve"> tersebut di klik</w:t>
+      </w:r>
+      <w:r>
+        <w:rPr>
+          <w:rFonts w:ascii="Times New Roman" w:hAnsi="Times New Roman" w:cs="Times New Roman"/>
+          <w:sz w:val="24"/>
+          <w:lang w:val="id-ID"/>
+        </w:rPr>
+        <w:t xml:space="preserve"> maka</w:t>
+      </w:r>
+      <w:r>
+        <w:rPr>
+          <w:rFonts w:ascii="Times New Roman" w:hAnsi="Times New Roman" w:cs="Times New Roman"/>
+          <w:sz w:val="24"/>
+          <w:lang w:val="id-ID"/>
+        </w:rPr>
+        <w:t xml:space="preserve"> </w:t>
+      </w:r>
+      <w:r>
+        <w:rPr>
+          <w:rFonts w:ascii="Times New Roman" w:hAnsi="Times New Roman" w:cs="Times New Roman"/>
+          <w:sz w:val="24"/>
+          <w:lang w:val="id-ID"/>
+        </w:rPr>
+        <w:t xml:space="preserve">aplikasi akan memutar video tersebut </w:t>
+      </w:r>
+      <w:r>
+        <w:rPr>
+          <w:rFonts w:ascii="Times New Roman" w:hAnsi="Times New Roman" w:cs="Times New Roman"/>
+          <w:sz w:val="24"/>
+          <w:lang w:val="id-ID"/>
+        </w:rPr>
+        <w:t xml:space="preserve">pada aplikasi ChatBot. </w:t>
+      </w:r>
+    </w:p>
+    <w:p>
+      <w:pPr>
+        <w:pStyle w:val="ListParagraph"/>
+        <w:spacing w:after="100" w:afterAutospacing="1" w:line="360" w:lineRule="auto"/>
+        <w:ind w:left="1271"/>
+        <w:rPr>
+          <w:noProof/>
+          <w:lang w:val="id-ID" w:eastAsia="id-ID"/>
+        </w:rPr>
+      </w:pPr>
+    </w:p>
+    <w:p>
+      <w:pPr>
+        <w:pStyle w:val="ListParagraph"/>
+        <w:spacing w:after="100" w:afterAutospacing="1" w:line="360" w:lineRule="auto"/>
+        <w:ind w:left="1271"/>
+        <w:rPr>
+          <w:rFonts w:ascii="Times New Roman" w:hAnsi="Times New Roman" w:cs="Times New Roman"/>
+          <w:sz w:val="24"/>
+          <w:lang w:val="id-ID"/>
+        </w:rPr>
+      </w:pPr>
+      <w:r>
+        <w:rPr>
+          <w:noProof/>
+          <w:lang w:val="id-ID" w:eastAsia="id-ID"/>
+        </w:rPr>
+        <w:lastRenderedPageBreak/>
+        <w:drawing>
+          <wp:inline distT="0" distB="0" distL="0" distR="0" wp14:anchorId="5D5AB1FF" wp14:editId="2EDA90A5">
+            <wp:extent cx="3821430" cy="4742822"/>
+            <wp:effectExtent l="0" t="0" r="7620" b="635"/>
+            <wp:docPr id="23" name="Picture 23"/>
+            <wp:cNvGraphicFramePr>
+              <a:graphicFrameLocks xmlns:a="http://schemas.openxmlformats.org/drawingml/2006/main" noChangeAspect="1"/>
+            </wp:cNvGraphicFramePr>
+            <a:graphic xmlns:a="http://schemas.openxmlformats.org/drawingml/2006/main">
+              <a:graphicData uri="http://schemas.openxmlformats.org/drawingml/2006/picture">
+                <pic:pic xmlns:pic="http://schemas.openxmlformats.org/drawingml/2006/picture">
+                  <pic:nvPicPr>
+                    <pic:cNvPr id="1" name=""/>
+                    <pic:cNvPicPr/>
+                  </pic:nvPicPr>
+                  <pic:blipFill rotWithShape="1">
+                    <a:blip r:embed="rId17"/>
+                    <a:srcRect b="9117"/>
+                    <a:stretch/>
+                  </pic:blipFill>
+                  <pic:spPr bwMode="auto">
+                    <a:xfrm>
+                      <a:off x="0" y="0"/>
+                      <a:ext cx="3826285" cy="4748848"/>
+                    </a:xfrm>
+                    <a:prstGeom prst="rect">
+                      <a:avLst/>
+                    </a:prstGeom>
+                    <a:ln>
+                      <a:noFill/>
+                    </a:ln>
+                    <a:extLst>
+                      <a:ext uri="{53640926-AAD7-44D8-BBD7-CCE9431645EC}">
+                        <a14:shadowObscured xmlns:a14="http://schemas.microsoft.com/office/drawing/2010/main"/>
+                      </a:ext>
+                    </a:extLst>
+                  </pic:spPr>
+                </pic:pic>
+              </a:graphicData>
+            </a:graphic>
+          </wp:inline>
+        </w:drawing>
+      </w:r>
+      <w:r>
+        <w:rPr>
+          <w:rFonts w:ascii="Times New Roman" w:hAnsi="Times New Roman" w:cs="Times New Roman"/>
+          <w:sz w:val="24"/>
+          <w:lang w:val="id-ID"/>
+        </w:rPr>
+        <w:t xml:space="preserve"> </w:t>
+      </w:r>
     </w:p>
     <w:p>
       <w:pPr>
         <w:pStyle w:val="Heading1"/>
         <w:spacing w:line="360" w:lineRule="auto"/>
+        <w:jc w:val="both"/>
+        <w:rPr>
+          <w:rFonts w:ascii="Times New Roman" w:hAnsi="Times New Roman" w:cs="Times New Roman"/>
+          <w:b/>
+          <w:color w:val="auto"/>
+          <w:sz w:val="24"/>
+          <w:szCs w:val="24"/>
+          <w:lang w:val="id-ID"/>
+        </w:rPr>
+      </w:pPr>
+      <w:r>
+        <w:rPr>
+          <w:rFonts w:ascii="Times New Roman" w:hAnsi="Times New Roman" w:cs="Times New Roman"/>
+          <w:b/>
+          <w:color w:val="auto"/>
+          <w:sz w:val="24"/>
+          <w:szCs w:val="24"/>
+          <w:lang w:val="id-ID"/>
+        </w:rPr>
+        <w:br w:type="page"/>
+      </w:r>
+    </w:p>
+    <w:p>
+      <w:pPr>
+        <w:pStyle w:val="Heading1"/>
+        <w:spacing w:line="360" w:lineRule="auto"/>
         <w:ind w:firstLine="567"/>
         <w:jc w:val="both"/>
         <w:rPr>
@@ -1160,13 +1728,120 @@
           <w:color w:val="auto"/>
           <w:sz w:val="24"/>
           <w:szCs w:val="24"/>
-          <w:lang w:val="id-ID"/>
-        </w:rPr>
-      </w:pPr>
-    </w:p>
-    <w:p>
-      <w:pPr>
-        <w:pStyle w:val="Heading1"/>
+        </w:rPr>
+      </w:pPr>
+      <w:r>
+        <w:rPr>
+          <w:rFonts w:ascii="Times New Roman" w:hAnsi="Times New Roman" w:cs="Times New Roman"/>
+          <w:b/>
+          <w:color w:val="auto"/>
+          <w:sz w:val="24"/>
+          <w:szCs w:val="24"/>
+          <w:lang w:val="id-ID"/>
+        </w:rPr>
+        <w:lastRenderedPageBreak/>
+        <w:t>ADMIN</w:t>
+      </w:r>
+      <w:r>
+        <w:rPr>
+          <w:rFonts w:ascii="Times New Roman" w:hAnsi="Times New Roman" w:cs="Times New Roman"/>
+          <w:b/>
+          <w:color w:val="auto"/>
+          <w:sz w:val="24"/>
+          <w:szCs w:val="24"/>
+        </w:rPr>
+        <w:t xml:space="preserve"> PAGE</w:t>
+      </w:r>
+    </w:p>
+    <w:p>
+      <w:pPr>
+        <w:pStyle w:val="ListParagraph"/>
+        <w:spacing w:line="360" w:lineRule="auto"/>
+        <w:ind w:left="567"/>
+        <w:jc w:val="both"/>
+        <w:rPr>
+          <w:rFonts w:ascii="Times New Roman" w:hAnsi="Times New Roman" w:cs="Times New Roman"/>
+          <w:sz w:val="24"/>
+          <w:szCs w:val="24"/>
+        </w:rPr>
+      </w:pPr>
+      <w:r>
+        <w:rPr>
+          <w:rFonts w:ascii="Times New Roman" w:hAnsi="Times New Roman" w:cs="Times New Roman"/>
+          <w:sz w:val="24"/>
+          <w:szCs w:val="24"/>
+        </w:rPr>
+        <w:t xml:space="preserve">Halaman </w:t>
+      </w:r>
+      <w:r>
+        <w:rPr>
+          <w:rFonts w:ascii="Times New Roman" w:hAnsi="Times New Roman" w:cs="Times New Roman"/>
+          <w:sz w:val="24"/>
+          <w:szCs w:val="24"/>
+          <w:lang w:val="id-ID"/>
+        </w:rPr>
+        <w:t>“Admin”</w:t>
+      </w:r>
+      <w:r>
+        <w:rPr>
+          <w:rFonts w:ascii="Times New Roman" w:hAnsi="Times New Roman" w:cs="Times New Roman"/>
+          <w:sz w:val="24"/>
+          <w:szCs w:val="24"/>
+        </w:rPr>
+        <w:t xml:space="preserve"> merupakan halaman yang memuat data </w:t>
+      </w:r>
+      <w:r>
+        <w:rPr>
+          <w:rFonts w:ascii="Times New Roman" w:hAnsi="Times New Roman" w:cs="Times New Roman"/>
+          <w:sz w:val="24"/>
+          <w:szCs w:val="24"/>
+          <w:lang w:val="id-ID"/>
+        </w:rPr>
+        <w:t xml:space="preserve">pertanyaan dan jawaban </w:t>
+      </w:r>
+      <w:r>
+        <w:rPr>
+          <w:rFonts w:ascii="Times New Roman" w:hAnsi="Times New Roman" w:cs="Times New Roman"/>
+          <w:sz w:val="24"/>
+          <w:szCs w:val="24"/>
+          <w:lang w:val="id-ID"/>
+        </w:rPr>
+        <w:t>ChatBot</w:t>
+      </w:r>
+      <w:r>
+        <w:rPr>
+          <w:rFonts w:ascii="Times New Roman" w:hAnsi="Times New Roman" w:cs="Times New Roman"/>
+          <w:sz w:val="24"/>
+          <w:szCs w:val="24"/>
+          <w:lang w:val="id-ID"/>
+        </w:rPr>
+        <w:t xml:space="preserve"> yang berada </w:t>
+      </w:r>
+      <w:r>
+        <w:rPr>
+          <w:rFonts w:ascii="Times New Roman" w:hAnsi="Times New Roman" w:cs="Times New Roman"/>
+          <w:sz w:val="24"/>
+          <w:szCs w:val="24"/>
+        </w:rPr>
+        <w:t>di dalam sistem. Halaman ini memiliki beberapa fitur yang dapat digunakan, yaitu :</w:t>
+      </w:r>
+    </w:p>
+    <w:p>
+      <w:pPr>
+        <w:pStyle w:val="ListParagraph"/>
+        <w:spacing w:line="360" w:lineRule="auto"/>
+        <w:ind w:left="567"/>
+        <w:jc w:val="both"/>
+        <w:rPr>
+          <w:rFonts w:ascii="Times New Roman" w:hAnsi="Times New Roman" w:cs="Times New Roman"/>
+          <w:sz w:val="24"/>
+          <w:szCs w:val="24"/>
+        </w:rPr>
+      </w:pPr>
+    </w:p>
+    <w:p>
+      <w:pPr>
+        <w:pStyle w:val="Heading2"/>
         <w:spacing w:line="360" w:lineRule="auto"/>
         <w:ind w:firstLine="567"/>
         <w:jc w:val="both"/>
@@ -1187,141 +1862,7 @@
           <w:szCs w:val="24"/>
           <w:lang w:val="id-ID"/>
         </w:rPr>
-        <w:t>ADMIN</w:t>
-      </w:r>
-      <w:r>
-        <w:rPr>
-          <w:rFonts w:ascii="Times New Roman" w:hAnsi="Times New Roman" w:cs="Times New Roman"/>
-          <w:b/>
-          <w:color w:val="auto"/>
-          <w:sz w:val="24"/>
-          <w:szCs w:val="24"/>
-        </w:rPr>
-        <w:t xml:space="preserve"> PAGE</w:t>
-      </w:r>
-    </w:p>
-    <w:p>
-      <w:pPr>
-        <w:pStyle w:val="ListParagraph"/>
-        <w:spacing w:line="360" w:lineRule="auto"/>
-        <w:ind w:left="567"/>
-        <w:jc w:val="both"/>
-        <w:rPr>
-          <w:rFonts w:ascii="Times New Roman" w:hAnsi="Times New Roman" w:cs="Times New Roman"/>
-          <w:sz w:val="24"/>
-          <w:szCs w:val="24"/>
-        </w:rPr>
-      </w:pPr>
-      <w:r>
-        <w:rPr>
-          <w:rFonts w:ascii="Times New Roman" w:hAnsi="Times New Roman" w:cs="Times New Roman"/>
-          <w:sz w:val="24"/>
-          <w:szCs w:val="24"/>
-        </w:rPr>
-        <w:t xml:space="preserve">Halaman </w:t>
-      </w:r>
-      <w:r>
-        <w:rPr>
-          <w:rFonts w:ascii="Times New Roman" w:hAnsi="Times New Roman" w:cs="Times New Roman"/>
-          <w:sz w:val="24"/>
-          <w:szCs w:val="24"/>
-          <w:lang w:val="id-ID"/>
-        </w:rPr>
-        <w:t>“Admin”</w:t>
-      </w:r>
-      <w:r>
-        <w:rPr>
-          <w:rFonts w:ascii="Times New Roman" w:hAnsi="Times New Roman" w:cs="Times New Roman"/>
-          <w:sz w:val="24"/>
-          <w:szCs w:val="24"/>
-        </w:rPr>
-        <w:t xml:space="preserve"> merupakan halaman yang memuat data </w:t>
-      </w:r>
-      <w:r>
-        <w:rPr>
-          <w:rFonts w:ascii="Times New Roman" w:hAnsi="Times New Roman" w:cs="Times New Roman"/>
-          <w:sz w:val="24"/>
-          <w:szCs w:val="24"/>
-          <w:lang w:val="id-ID"/>
-        </w:rPr>
-        <w:t xml:space="preserve">pertanyaan dan jawaban chatbot yang berada </w:t>
-      </w:r>
-      <w:r>
-        <w:rPr>
-          <w:rFonts w:ascii="Times New Roman" w:hAnsi="Times New Roman" w:cs="Times New Roman"/>
-          <w:sz w:val="24"/>
-          <w:szCs w:val="24"/>
-        </w:rPr>
-        <w:t>di dalam sistem. Halaman ini memiliki beberapa fitur yang dapat digunakan, yaitu :</w:t>
-      </w:r>
-    </w:p>
-    <w:p>
-      <w:pPr>
-        <w:pStyle w:val="Heading2"/>
-        <w:ind w:firstLine="567"/>
-        <w:jc w:val="both"/>
-        <w:rPr>
-          <w:rFonts w:ascii="Times New Roman" w:hAnsi="Times New Roman" w:cs="Times New Roman"/>
-          <w:b/>
-          <w:color w:val="auto"/>
-          <w:sz w:val="24"/>
-          <w:szCs w:val="24"/>
-        </w:rPr>
-      </w:pPr>
-      <w:r>
-        <w:rPr>
-          <w:rFonts w:ascii="Times New Roman" w:hAnsi="Times New Roman" w:cs="Times New Roman"/>
-          <w:b/>
-          <w:color w:val="auto"/>
-          <w:sz w:val="24"/>
-          <w:szCs w:val="24"/>
-          <w:lang w:val="id-ID"/>
-        </w:rPr>
-        <w:lastRenderedPageBreak/>
-        <w:t>Mel</w:t>
-      </w:r>
-      <w:r>
-        <w:rPr>
-          <w:rFonts w:ascii="Times New Roman" w:hAnsi="Times New Roman" w:cs="Times New Roman"/>
-          <w:b/>
-          <w:color w:val="auto"/>
-          <w:sz w:val="24"/>
-          <w:szCs w:val="24"/>
-        </w:rPr>
-        <w:t xml:space="preserve">ihat Data </w:t>
-      </w:r>
-      <w:r>
-        <w:rPr>
-          <w:rFonts w:ascii="Times New Roman" w:hAnsi="Times New Roman" w:cs="Times New Roman"/>
-          <w:b/>
-          <w:color w:val="auto"/>
-          <w:sz w:val="24"/>
-          <w:szCs w:val="24"/>
-          <w:lang w:val="id-ID"/>
-        </w:rPr>
-        <w:t>Pertanyaan</w:t>
-      </w:r>
-      <w:r>
-        <w:rPr>
-          <w:rFonts w:ascii="Times New Roman" w:hAnsi="Times New Roman" w:cs="Times New Roman"/>
-          <w:b/>
-          <w:color w:val="auto"/>
-          <w:sz w:val="24"/>
-          <w:szCs w:val="24"/>
-          <w:lang w:val="id-ID"/>
-        </w:rPr>
-        <w:t xml:space="preserve"> dan Jawaban</w:t>
-      </w:r>
-      <w:r>
-        <w:rPr>
-          <w:rFonts w:ascii="Times New Roman" w:hAnsi="Times New Roman" w:cs="Times New Roman"/>
-          <w:b/>
-          <w:color w:val="auto"/>
-          <w:sz w:val="24"/>
-          <w:szCs w:val="24"/>
-          <w:lang w:val="id-ID"/>
-        </w:rPr>
-        <w:t xml:space="preserve"> Chatbot</w:t>
+        <w:t>Masuk / Login Halaman Admin</w:t>
       </w:r>
     </w:p>
     <w:p>
@@ -1346,16 +1887,25 @@
           <w:szCs w:val="24"/>
           <w:lang w:val="id-ID"/>
         </w:rPr>
-        <w:t>Ketik alamat domain chatbot dan tambahkan perintah “\Admin</w:t>
-      </w:r>
-      <w:r>
-        <w:rPr>
-          <w:rFonts w:ascii="Times New Roman" w:hAnsi="Times New Roman" w:cs="Times New Roman"/>
-          <w:sz w:val="24"/>
-          <w:szCs w:val="24"/>
-          <w:lang w:val="id-ID"/>
-        </w:rPr>
-        <w:t>”</w:t>
+        <w:t xml:space="preserve">Ketik alamat domain </w:t>
+      </w:r>
+      <w:r>
+        <w:rPr>
+          <w:rFonts w:ascii="Times New Roman" w:hAnsi="Times New Roman" w:cs="Times New Roman"/>
+          <w:sz w:val="24"/>
+          <w:szCs w:val="24"/>
+          <w:lang w:val="id-ID"/>
+        </w:rPr>
+        <w:t>ChatBot</w:t>
+      </w:r>
+      <w:r>
+        <w:rPr>
+          <w:rFonts w:ascii="Times New Roman" w:hAnsi="Times New Roman" w:cs="Times New Roman"/>
+          <w:sz w:val="24"/>
+          <w:szCs w:val="24"/>
+          <w:lang w:val="id-ID"/>
+        </w:rPr>
+        <w:t xml:space="preserve"> dan tambahkan perintah “\Admin”</w:t>
       </w:r>
       <w:r>
         <w:rPr>
@@ -1366,10 +1916,10 @@
           <w:lang w:val="id-ID" w:eastAsia="id-ID"/>
         </w:rPr>
         <w:drawing>
-          <wp:inline distT="0" distB="0" distL="0" distR="0" wp14:anchorId="34DE44A8" wp14:editId="4DFCA4D7">
+          <wp:inline distT="0" distB="0" distL="0" distR="0" wp14:anchorId="39E4954D" wp14:editId="11408185">
             <wp:extent cx="3076575" cy="295275"/>
             <wp:effectExtent l="0" t="0" r="9525" b="9525"/>
-            <wp:docPr id="1" name="Picture 1"/>
+            <wp:docPr id="24" name="Picture 24"/>
             <wp:cNvGraphicFramePr>
               <a:graphicFrameLocks xmlns:a="http://schemas.openxmlformats.org/drawingml/2006/main" noChangeAspect="1"/>
             </wp:cNvGraphicFramePr>
@@ -1424,7 +1974,7 @@
           <w:szCs w:val="24"/>
           <w:lang w:val="id-ID"/>
         </w:rPr>
-        <w:t>Maka akan terlihat seluruh data pertanyaan dan jawaban chatbot</w:t>
+        <w:t>Maka akan muncul form login, isi kolom username dengan “admin” dan kolom password dengan “admin”</w:t>
       </w:r>
     </w:p>
     <w:p>
@@ -1441,319 +1991,14 @@
       </w:pPr>
       <w:r>
         <w:rPr>
-          <w:rFonts w:ascii="Times New Roman" w:hAnsi="Times New Roman" w:cs="Times New Roman"/>
           <w:noProof/>
-          <w:sz w:val="24"/>
-          <w:szCs w:val="24"/>
           <w:lang w:val="id-ID" w:eastAsia="id-ID"/>
         </w:rPr>
         <w:drawing>
-          <wp:inline distT="0" distB="0" distL="0" distR="0" wp14:anchorId="704CB4B4" wp14:editId="49BD4D1C">
-            <wp:extent cx="4547490" cy="5145206"/>
-            <wp:effectExtent l="0" t="0" r="5715" b="0"/>
-            <wp:docPr id="2" name="Picture 2"/>
-            <wp:cNvGraphicFramePr>
-              <a:graphicFrameLocks xmlns:a="http://schemas.openxmlformats.org/drawingml/2006/main" noChangeAspect="1"/>
-            </wp:cNvGraphicFramePr>
-            <a:graphic xmlns:a="http://schemas.openxmlformats.org/drawingml/2006/main">
-              <a:graphicData uri="http://schemas.openxmlformats.org/drawingml/2006/picture">
-                <pic:pic xmlns:pic="http://schemas.openxmlformats.org/drawingml/2006/picture">
-                  <pic:nvPicPr>
-                    <pic:cNvPr id="1" name=""/>
-                    <pic:cNvPicPr/>
-                  </pic:nvPicPr>
-                  <pic:blipFill>
-                    <a:blip r:embed="rId16"/>
-                    <a:stretch>
-                      <a:fillRect/>
-                    </a:stretch>
-                  </pic:blipFill>
-                  <pic:spPr>
-                    <a:xfrm>
-                      <a:off x="0" y="0"/>
-                      <a:ext cx="4551713" cy="5149984"/>
-                    </a:xfrm>
-                    <a:prstGeom prst="rect">
-                      <a:avLst/>
-                    </a:prstGeom>
-                  </pic:spPr>
-                </pic:pic>
-              </a:graphicData>
-            </a:graphic>
-          </wp:inline>
-        </w:drawing>
-      </w:r>
-    </w:p>
-    <w:p>
-      <w:pPr>
-        <w:pStyle w:val="ListParagraph"/>
-        <w:spacing w:line="360" w:lineRule="auto"/>
-        <w:ind w:left="1287"/>
-        <w:jc w:val="both"/>
-        <w:rPr>
-          <w:rFonts w:ascii="Times New Roman" w:hAnsi="Times New Roman" w:cs="Times New Roman"/>
-          <w:sz w:val="24"/>
-          <w:szCs w:val="24"/>
-        </w:rPr>
-      </w:pPr>
-    </w:p>
-    <w:p>
-      <w:pPr>
-        <w:pStyle w:val="Heading2"/>
-        <w:ind w:firstLine="567"/>
-        <w:jc w:val="both"/>
-        <w:rPr>
-          <w:rFonts w:ascii="Times New Roman" w:hAnsi="Times New Roman" w:cs="Times New Roman"/>
-          <w:b/>
-          <w:color w:val="auto"/>
-          <w:sz w:val="24"/>
-          <w:szCs w:val="24"/>
-        </w:rPr>
-      </w:pPr>
-      <w:r>
-        <w:rPr>
-          <w:rFonts w:ascii="Times New Roman" w:hAnsi="Times New Roman" w:cs="Times New Roman"/>
-          <w:b/>
-          <w:color w:val="auto"/>
-          <w:sz w:val="24"/>
-          <w:szCs w:val="24"/>
-          <w:lang w:val="id-ID"/>
-        </w:rPr>
-        <w:t>Menambah</w:t>
-      </w:r>
-      <w:r>
-        <w:rPr>
-          <w:rFonts w:ascii="Times New Roman" w:hAnsi="Times New Roman" w:cs="Times New Roman"/>
-          <w:b/>
-          <w:color w:val="auto"/>
-          <w:sz w:val="24"/>
-          <w:szCs w:val="24"/>
-        </w:rPr>
-        <w:t xml:space="preserve"> Data </w:t>
-      </w:r>
-      <w:r>
-        <w:rPr>
-          <w:rFonts w:ascii="Times New Roman" w:hAnsi="Times New Roman" w:cs="Times New Roman"/>
-          <w:b/>
-          <w:color w:val="auto"/>
-          <w:sz w:val="24"/>
-          <w:szCs w:val="24"/>
-          <w:lang w:val="id-ID"/>
-        </w:rPr>
-        <w:t>Pertanyaan dan Jawaban Chatbot</w:t>
-      </w:r>
-    </w:p>
-    <w:p>
-      <w:pPr>
-        <w:pStyle w:val="ListParagraph"/>
-        <w:numPr>
-          <w:ilvl w:val="0"/>
-          <w:numId w:val="7"/>
-        </w:numPr>
-        <w:spacing w:line="360" w:lineRule="auto"/>
-        <w:jc w:val="both"/>
-        <w:rPr>
-          <w:rFonts w:ascii="Times New Roman" w:hAnsi="Times New Roman" w:cs="Times New Roman"/>
-          <w:sz w:val="24"/>
-          <w:szCs w:val="24"/>
-        </w:rPr>
-      </w:pPr>
-      <w:r>
-        <w:rPr>
-          <w:rFonts w:ascii="Times New Roman" w:hAnsi="Times New Roman" w:cs="Times New Roman"/>
-          <w:sz w:val="24"/>
-          <w:szCs w:val="24"/>
-          <w:lang w:val="id-ID"/>
-        </w:rPr>
-        <w:t>Ketik alamat domain chatbot dan tambahkan perintah “\Admin”</w:t>
-      </w:r>
-      <w:r>
-        <w:rPr>
-          <w:rFonts w:ascii="Times New Roman" w:hAnsi="Times New Roman" w:cs="Times New Roman"/>
-          <w:noProof/>
-          <w:sz w:val="24"/>
-          <w:szCs w:val="24"/>
-          <w:lang w:val="id-ID" w:eastAsia="id-ID"/>
-        </w:rPr>
-        <w:drawing>
-          <wp:inline distT="0" distB="0" distL="0" distR="0" wp14:anchorId="7E43FE6A" wp14:editId="11842125">
-            <wp:extent cx="3076575" cy="295275"/>
-            <wp:effectExtent l="0" t="0" r="9525" b="9525"/>
-            <wp:docPr id="3" name="Picture 3"/>
-            <wp:cNvGraphicFramePr>
-              <a:graphicFrameLocks xmlns:a="http://schemas.openxmlformats.org/drawingml/2006/main" noChangeAspect="1"/>
-            </wp:cNvGraphicFramePr>
-            <a:graphic xmlns:a="http://schemas.openxmlformats.org/drawingml/2006/main">
-              <a:graphicData uri="http://schemas.openxmlformats.org/drawingml/2006/picture">
-                <pic:pic xmlns:pic="http://schemas.openxmlformats.org/drawingml/2006/picture">
-                  <pic:nvPicPr>
-                    <pic:cNvPr id="1" name=""/>
-                    <pic:cNvPicPr/>
-                  </pic:nvPicPr>
-                  <pic:blipFill>
-                    <a:blip r:embed="rId7"/>
-                    <a:stretch>
-                      <a:fillRect/>
-                    </a:stretch>
-                  </pic:blipFill>
-                  <pic:spPr>
-                    <a:xfrm>
-                      <a:off x="0" y="0"/>
-                      <a:ext cx="3076575" cy="295275"/>
-                    </a:xfrm>
-                    <a:prstGeom prst="rect">
-                      <a:avLst/>
-                    </a:prstGeom>
-                  </pic:spPr>
-                </pic:pic>
-              </a:graphicData>
-            </a:graphic>
-          </wp:inline>
-        </w:drawing>
-      </w:r>
-    </w:p>
-    <w:p>
-      <w:pPr>
-        <w:pStyle w:val="ListParagraph"/>
-        <w:numPr>
-          <w:ilvl w:val="0"/>
-          <w:numId w:val="7"/>
-        </w:numPr>
-        <w:spacing w:line="360" w:lineRule="auto"/>
-        <w:jc w:val="both"/>
-        <w:rPr>
-          <w:rFonts w:ascii="Times New Roman" w:hAnsi="Times New Roman" w:cs="Times New Roman"/>
-          <w:sz w:val="24"/>
-          <w:szCs w:val="24"/>
-        </w:rPr>
-      </w:pPr>
-      <w:r>
-        <w:rPr>
-          <w:rFonts w:ascii="Times New Roman" w:hAnsi="Times New Roman" w:cs="Times New Roman"/>
-          <w:sz w:val="24"/>
-          <w:szCs w:val="24"/>
-          <w:lang w:val="id-ID"/>
-        </w:rPr>
-        <w:t>Maka akan terlihat seluruh data pertanyaan dan jawaban chatbot, klik tombol “tambah” pada bagian header atas</w:t>
-      </w:r>
-    </w:p>
-    <w:p>
-      <w:pPr>
-        <w:pStyle w:val="ListParagraph"/>
-        <w:spacing w:line="360" w:lineRule="auto"/>
-        <w:ind w:left="1287"/>
-        <w:jc w:val="both"/>
-        <w:rPr>
-          <w:rFonts w:ascii="Times New Roman" w:hAnsi="Times New Roman" w:cs="Times New Roman"/>
-          <w:sz w:val="24"/>
-          <w:szCs w:val="24"/>
-        </w:rPr>
-      </w:pPr>
-      <w:r>
-        <w:rPr>
-          <w:rFonts w:ascii="Times New Roman" w:hAnsi="Times New Roman" w:cs="Times New Roman"/>
-          <w:noProof/>
-          <w:sz w:val="24"/>
-          <w:szCs w:val="24"/>
-          <w:lang w:val="id-ID" w:eastAsia="id-ID"/>
-        </w:rPr>
-        <w:lastRenderedPageBreak/>
-        <w:drawing>
-          <wp:inline distT="0" distB="0" distL="0" distR="0" wp14:anchorId="14F84D01" wp14:editId="14AEDA8F">
-            <wp:extent cx="4476115" cy="2688609"/>
-            <wp:effectExtent l="0" t="0" r="635" b="0"/>
-            <wp:docPr id="5" name="Picture 5"/>
-            <wp:cNvGraphicFramePr>
-              <a:graphicFrameLocks xmlns:a="http://schemas.openxmlformats.org/drawingml/2006/main" noChangeAspect="1"/>
-            </wp:cNvGraphicFramePr>
-            <a:graphic xmlns:a="http://schemas.openxmlformats.org/drawingml/2006/main">
-              <a:graphicData uri="http://schemas.openxmlformats.org/drawingml/2006/picture">
-                <pic:pic xmlns:pic="http://schemas.openxmlformats.org/drawingml/2006/picture">
-                  <pic:nvPicPr>
-                    <pic:cNvPr id="1" name=""/>
-                    <pic:cNvPicPr/>
-                  </pic:nvPicPr>
-                  <pic:blipFill rotWithShape="1">
-                    <a:blip r:embed="rId17"/>
-                    <a:srcRect b="46912"/>
-                    <a:stretch/>
-                  </pic:blipFill>
-                  <pic:spPr bwMode="auto">
-                    <a:xfrm>
-                      <a:off x="0" y="0"/>
-                      <a:ext cx="4483524" cy="2693059"/>
-                    </a:xfrm>
-                    <a:prstGeom prst="rect">
-                      <a:avLst/>
-                    </a:prstGeom>
-                    <a:ln>
-                      <a:noFill/>
-                    </a:ln>
-                    <a:extLst>
-                      <a:ext uri="{53640926-AAD7-44D8-BBD7-CCE9431645EC}">
-                        <a14:shadowObscured xmlns:a14="http://schemas.microsoft.com/office/drawing/2010/main"/>
-                      </a:ext>
-                    </a:extLst>
-                  </pic:spPr>
-                </pic:pic>
-              </a:graphicData>
-            </a:graphic>
-          </wp:inline>
-        </w:drawing>
-      </w:r>
-    </w:p>
-    <w:p>
-      <w:pPr>
-        <w:pStyle w:val="ListParagraph"/>
-        <w:numPr>
-          <w:ilvl w:val="0"/>
-          <w:numId w:val="7"/>
-        </w:numPr>
-        <w:spacing w:line="360" w:lineRule="auto"/>
-        <w:jc w:val="both"/>
-        <w:rPr>
-          <w:rFonts w:ascii="Times New Roman" w:hAnsi="Times New Roman" w:cs="Times New Roman"/>
-          <w:sz w:val="24"/>
-          <w:szCs w:val="24"/>
-          <w:lang w:val="id-ID"/>
-        </w:rPr>
-      </w:pPr>
-      <w:r>
-        <w:rPr>
-          <w:rFonts w:ascii="Times New Roman" w:hAnsi="Times New Roman" w:cs="Times New Roman"/>
-          <w:sz w:val="24"/>
-          <w:szCs w:val="24"/>
-          <w:lang w:val="id-ID"/>
-        </w:rPr>
-        <w:t>Isi data pertanyaan pada kolom “INPUT PESAN” dan data  jawaban pada kolom “JAWABAN” yang akan dimasukkan pada sistem chatbot, setelah selesai klik tombol “SIMPAN”</w:t>
-      </w:r>
-    </w:p>
-    <w:p>
-      <w:pPr>
-        <w:pStyle w:val="ListParagraph"/>
-        <w:spacing w:line="360" w:lineRule="auto"/>
-        <w:ind w:left="1287"/>
-        <w:jc w:val="both"/>
-        <w:rPr>
-          <w:rFonts w:ascii="Times New Roman" w:hAnsi="Times New Roman" w:cs="Times New Roman"/>
-          <w:sz w:val="24"/>
-          <w:szCs w:val="24"/>
-          <w:lang w:val="id-ID"/>
-        </w:rPr>
-      </w:pPr>
-      <w:r>
-        <w:rPr>
-          <w:rFonts w:ascii="Times New Roman" w:hAnsi="Times New Roman" w:cs="Times New Roman"/>
-          <w:noProof/>
-          <w:sz w:val="24"/>
-          <w:szCs w:val="24"/>
-          <w:lang w:val="id-ID" w:eastAsia="id-ID"/>
-        </w:rPr>
-        <w:drawing>
-          <wp:inline distT="0" distB="0" distL="0" distR="0" wp14:anchorId="13036676" wp14:editId="047E6D6D">
-            <wp:extent cx="4476115" cy="1195193"/>
-            <wp:effectExtent l="0" t="0" r="635" b="5080"/>
-            <wp:docPr id="6" name="Picture 6"/>
+          <wp:inline distT="0" distB="0" distL="0" distR="0" wp14:anchorId="21686946" wp14:editId="1E464EA9">
+            <wp:extent cx="3989196" cy="1818253"/>
+            <wp:effectExtent l="0" t="0" r="0" b="0"/>
+            <wp:docPr id="25" name="Picture 25"/>
             <wp:cNvGraphicFramePr>
               <a:graphicFrameLocks xmlns:a="http://schemas.openxmlformats.org/drawingml/2006/main" noChangeAspect="1"/>
             </wp:cNvGraphicFramePr>
@@ -1773,7 +2018,7 @@
                   <pic:spPr>
                     <a:xfrm>
                       <a:off x="0" y="0"/>
-                      <a:ext cx="4491284" cy="1199243"/>
+                      <a:ext cx="4003878" cy="1824945"/>
                     </a:xfrm>
                     <a:prstGeom prst="rect">
                       <a:avLst/>
@@ -1788,21 +2033,8 @@
     </w:p>
     <w:p>
       <w:pPr>
-        <w:pStyle w:val="ListParagraph"/>
-        <w:spacing w:line="360" w:lineRule="auto"/>
-        <w:ind w:left="1287"/>
-        <w:jc w:val="both"/>
-        <w:rPr>
-          <w:rFonts w:ascii="Times New Roman" w:hAnsi="Times New Roman" w:cs="Times New Roman"/>
-          <w:sz w:val="24"/>
-          <w:szCs w:val="24"/>
-          <w:lang w:val="id-ID"/>
-        </w:rPr>
-      </w:pPr>
-    </w:p>
-    <w:p>
-      <w:pPr>
         <w:pStyle w:val="Heading2"/>
+        <w:spacing w:line="360" w:lineRule="auto"/>
         <w:ind w:firstLine="567"/>
         <w:jc w:val="both"/>
         <w:rPr>
@@ -1822,7 +2054,7 @@
           <w:szCs w:val="24"/>
           <w:lang w:val="id-ID"/>
         </w:rPr>
-        <w:t>Mengedit</w:t>
+        <w:t>Mel</w:t>
       </w:r>
       <w:r>
         <w:rPr>
@@ -1832,7 +2064,7 @@
           <w:sz w:val="24"/>
           <w:szCs w:val="24"/>
         </w:rPr>
-        <w:t xml:space="preserve"> Data </w:t>
+        <w:t xml:space="preserve">ihat Data </w:t>
       </w:r>
       <w:r>
         <w:rPr>
@@ -1843,7 +2075,51 @@
           <w:szCs w:val="24"/>
           <w:lang w:val="id-ID"/>
         </w:rPr>
-        <w:t>Pertanyaan dan Jawaban Chatbot</w:t>
+        <w:t>Pertanyaan</w:t>
+      </w:r>
+      <w:r>
+        <w:rPr>
+          <w:rFonts w:ascii="Times New Roman" w:hAnsi="Times New Roman" w:cs="Times New Roman"/>
+          <w:b/>
+          <w:color w:val="auto"/>
+          <w:sz w:val="24"/>
+          <w:szCs w:val="24"/>
+          <w:lang w:val="id-ID"/>
+        </w:rPr>
+        <w:t xml:space="preserve"> dan Jawaban</w:t>
+      </w:r>
+      <w:r>
+        <w:rPr>
+          <w:rFonts w:ascii="Times New Roman" w:hAnsi="Times New Roman" w:cs="Times New Roman"/>
+          <w:b/>
+          <w:color w:val="auto"/>
+          <w:sz w:val="24"/>
+          <w:szCs w:val="24"/>
+          <w:lang w:val="id-ID"/>
+        </w:rPr>
+        <w:t xml:space="preserve"> </w:t>
+      </w:r>
+      <w:r>
+        <w:rPr>
+          <w:rFonts w:ascii="Times New Roman" w:hAnsi="Times New Roman" w:cs="Times New Roman"/>
+          <w:b/>
+          <w:color w:val="auto"/>
+          <w:sz w:val="24"/>
+          <w:szCs w:val="24"/>
+          <w:lang w:val="id-ID"/>
+        </w:rPr>
+        <w:t>ChatBot</w:t>
+      </w:r>
+      <w:r>
+        <w:rPr>
+          <w:rFonts w:ascii="Times New Roman" w:hAnsi="Times New Roman" w:cs="Times New Roman"/>
+          <w:b/>
+          <w:color w:val="auto"/>
+          <w:sz w:val="24"/>
+          <w:szCs w:val="24"/>
+          <w:lang w:val="id-ID"/>
+        </w:rPr>
+        <w:t xml:space="preserve"> Bahasa Indonesia</w:t>
       </w:r>
     </w:p>
     <w:p>
@@ -1851,7 +2127,7 @@
         <w:pStyle w:val="ListParagraph"/>
         <w:numPr>
           <w:ilvl w:val="0"/>
-          <w:numId w:val="8"/>
+          <w:numId w:val="16"/>
         </w:numPr>
         <w:spacing w:line="360" w:lineRule="auto"/>
         <w:jc w:val="both"/>
@@ -1868,104 +2144,31 @@
           <w:szCs w:val="24"/>
           <w:lang w:val="id-ID"/>
         </w:rPr>
-        <w:t>Ketik alamat domain chatbot dan tambahkan perintah “\Admin”</w:t>
-      </w:r>
-      <w:r>
-        <w:rPr>
-          <w:rFonts w:ascii="Times New Roman" w:hAnsi="Times New Roman" w:cs="Times New Roman"/>
+        <w:t>Pilih menu “ChatBot Indonesia” pada side menu halaman</w:t>
+      </w:r>
+    </w:p>
+    <w:p>
+      <w:pPr>
+        <w:pStyle w:val="ListParagraph"/>
+        <w:spacing w:line="360" w:lineRule="auto"/>
+        <w:ind w:left="1287"/>
+        <w:jc w:val="both"/>
+        <w:rPr>
+          <w:rFonts w:ascii="Times New Roman" w:hAnsi="Times New Roman" w:cs="Times New Roman"/>
+          <w:sz w:val="24"/>
+          <w:szCs w:val="24"/>
+        </w:rPr>
+      </w:pPr>
+      <w:r>
+        <w:rPr>
           <w:noProof/>
-          <w:sz w:val="24"/>
-          <w:szCs w:val="24"/>
           <w:lang w:val="id-ID" w:eastAsia="id-ID"/>
         </w:rPr>
         <w:drawing>
-          <wp:inline distT="0" distB="0" distL="0" distR="0" wp14:anchorId="013896B0" wp14:editId="72F9983B">
-            <wp:extent cx="3076575" cy="295275"/>
-            <wp:effectExtent l="0" t="0" r="9525" b="9525"/>
-            <wp:docPr id="7" name="Picture 7"/>
-            <wp:cNvGraphicFramePr>
-              <a:graphicFrameLocks xmlns:a="http://schemas.openxmlformats.org/drawingml/2006/main" noChangeAspect="1"/>
-            </wp:cNvGraphicFramePr>
-            <a:graphic xmlns:a="http://schemas.openxmlformats.org/drawingml/2006/main">
-              <a:graphicData uri="http://schemas.openxmlformats.org/drawingml/2006/picture">
-                <pic:pic xmlns:pic="http://schemas.openxmlformats.org/drawingml/2006/picture">
-                  <pic:nvPicPr>
-                    <pic:cNvPr id="1" name=""/>
-                    <pic:cNvPicPr/>
-                  </pic:nvPicPr>
-                  <pic:blipFill>
-                    <a:blip r:embed="rId7"/>
-                    <a:stretch>
-                      <a:fillRect/>
-                    </a:stretch>
-                  </pic:blipFill>
-                  <pic:spPr>
-                    <a:xfrm>
-                      <a:off x="0" y="0"/>
-                      <a:ext cx="3076575" cy="295275"/>
-                    </a:xfrm>
-                    <a:prstGeom prst="rect">
-                      <a:avLst/>
-                    </a:prstGeom>
-                  </pic:spPr>
-                </pic:pic>
-              </a:graphicData>
-            </a:graphic>
-          </wp:inline>
-        </w:drawing>
-      </w:r>
-    </w:p>
-    <w:p>
-      <w:pPr>
-        <w:pStyle w:val="ListParagraph"/>
-        <w:numPr>
-          <w:ilvl w:val="0"/>
-          <w:numId w:val="8"/>
-        </w:numPr>
-        <w:spacing w:line="360" w:lineRule="auto"/>
-        <w:jc w:val="both"/>
-        <w:rPr>
-          <w:rFonts w:ascii="Times New Roman" w:hAnsi="Times New Roman" w:cs="Times New Roman"/>
-          <w:sz w:val="24"/>
-          <w:szCs w:val="24"/>
-        </w:rPr>
-      </w:pPr>
-      <w:r>
-        <w:rPr>
-          <w:rFonts w:ascii="Times New Roman" w:hAnsi="Times New Roman" w:cs="Times New Roman"/>
-          <w:sz w:val="24"/>
-          <w:szCs w:val="24"/>
-          <w:lang w:val="id-ID"/>
-        </w:rPr>
-        <w:t>Maka akan terlihat seluruh data pertanyaan dan jawaban chatbot, klik tombol “edit” pada data pertanyaan atau jawaban yang akan di edit</w:t>
-      </w:r>
-    </w:p>
-    <w:p>
-      <w:pPr>
-        <w:pStyle w:val="ListParagraph"/>
-        <w:spacing w:line="360" w:lineRule="auto"/>
-        <w:ind w:left="1287"/>
-        <w:jc w:val="both"/>
-        <w:rPr>
-          <w:rFonts w:ascii="Times New Roman" w:hAnsi="Times New Roman" w:cs="Times New Roman"/>
-          <w:sz w:val="24"/>
-          <w:szCs w:val="24"/>
-        </w:rPr>
-      </w:pPr>
-      <w:r>
-        <w:rPr>
-          <w:rFonts w:ascii="Times New Roman" w:hAnsi="Times New Roman" w:cs="Times New Roman"/>
-          <w:noProof/>
-          <w:sz w:val="24"/>
-          <w:szCs w:val="24"/>
-          <w:lang w:val="id-ID" w:eastAsia="id-ID"/>
-        </w:rPr>
-        <w:lastRenderedPageBreak/>
-        <w:drawing>
-          <wp:inline distT="0" distB="0" distL="0" distR="0" wp14:anchorId="6C51F569" wp14:editId="1F40AAC4">
-            <wp:extent cx="4465267" cy="4203510"/>
-            <wp:effectExtent l="0" t="0" r="0" b="6985"/>
-            <wp:docPr id="9" name="Picture 9"/>
+          <wp:inline distT="0" distB="0" distL="0" distR="0" wp14:anchorId="7A9DBF9D" wp14:editId="36BC889C">
+            <wp:extent cx="4079631" cy="2087726"/>
+            <wp:effectExtent l="0" t="0" r="0" b="8255"/>
+            <wp:docPr id="1" name="Picture 1"/>
             <wp:cNvGraphicFramePr>
               <a:graphicFrameLocks xmlns:a="http://schemas.openxmlformats.org/drawingml/2006/main" noChangeAspect="1"/>
             </wp:cNvGraphicFramePr>
@@ -1985,7 +2188,7 @@
                   <pic:spPr>
                     <a:xfrm>
                       <a:off x="0" y="0"/>
-                      <a:ext cx="4469537" cy="4207529"/>
+                      <a:ext cx="4089070" cy="2092556"/>
                     </a:xfrm>
                     <a:prstGeom prst="rect">
                       <a:avLst/>
@@ -2003,7 +2206,7 @@
         <w:pStyle w:val="ListParagraph"/>
         <w:numPr>
           <w:ilvl w:val="0"/>
-          <w:numId w:val="8"/>
+          <w:numId w:val="16"/>
         </w:numPr>
         <w:spacing w:line="360" w:lineRule="auto"/>
         <w:jc w:val="both"/>
@@ -2011,17 +2214,25 @@
           <w:rFonts w:ascii="Times New Roman" w:hAnsi="Times New Roman" w:cs="Times New Roman"/>
           <w:sz w:val="24"/>
           <w:szCs w:val="24"/>
-          <w:lang w:val="id-ID"/>
-        </w:rPr>
-      </w:pPr>
-      <w:r>
-        <w:rPr>
-          <w:rFonts w:ascii="Times New Roman" w:hAnsi="Times New Roman" w:cs="Times New Roman"/>
-          <w:sz w:val="24"/>
-          <w:szCs w:val="24"/>
-          <w:lang w:val="id-ID"/>
-        </w:rPr>
-        <w:t>Isi data pertanyaan pada kolom “INPUT PESAN” atau data  jawaban pada kolom “JAWABAN” yang akan diupdate pada sistem chatbot, setelah selesai klik tombol “SIMPAN”</w:t>
+        </w:rPr>
+      </w:pPr>
+      <w:r>
+        <w:rPr>
+          <w:rFonts w:ascii="Times New Roman" w:hAnsi="Times New Roman" w:cs="Times New Roman"/>
+          <w:sz w:val="24"/>
+          <w:szCs w:val="24"/>
+          <w:lang w:val="id-ID"/>
+        </w:rPr>
+        <w:t xml:space="preserve">Maka akan terlihat seluruh data pertanyaan dan jawaban </w:t>
+      </w:r>
+      <w:r>
+        <w:rPr>
+          <w:rFonts w:ascii="Times New Roman" w:hAnsi="Times New Roman" w:cs="Times New Roman"/>
+          <w:sz w:val="24"/>
+          <w:szCs w:val="24"/>
+          <w:lang w:val="id-ID"/>
+        </w:rPr>
+        <w:t>ChatBot</w:t>
       </w:r>
     </w:p>
     <w:p>
@@ -2034,22 +2245,19 @@
           <w:rFonts w:ascii="Times New Roman" w:hAnsi="Times New Roman" w:cs="Times New Roman"/>
           <w:sz w:val="24"/>
           <w:szCs w:val="24"/>
-          <w:lang w:val="id-ID"/>
-        </w:rPr>
-      </w:pPr>
-      <w:r>
-        <w:rPr>
-          <w:rFonts w:ascii="Times New Roman" w:hAnsi="Times New Roman" w:cs="Times New Roman"/>
+        </w:rPr>
+      </w:pPr>
+      <w:r>
+        <w:rPr>
           <w:noProof/>
-          <w:sz w:val="24"/>
-          <w:szCs w:val="24"/>
           <w:lang w:val="id-ID" w:eastAsia="id-ID"/>
         </w:rPr>
+        <w:lastRenderedPageBreak/>
         <w:drawing>
-          <wp:inline distT="0" distB="0" distL="0" distR="0" wp14:anchorId="0EE3F128" wp14:editId="59A737BD">
-            <wp:extent cx="4464685" cy="1172859"/>
-            <wp:effectExtent l="0" t="0" r="0" b="8255"/>
-            <wp:docPr id="10" name="Picture 10"/>
+          <wp:inline distT="0" distB="0" distL="0" distR="0" wp14:anchorId="47745C8D" wp14:editId="36F149E1">
+            <wp:extent cx="4240405" cy="2076041"/>
+            <wp:effectExtent l="0" t="0" r="8255" b="635"/>
+            <wp:docPr id="26" name="Picture 26"/>
             <wp:cNvGraphicFramePr>
               <a:graphicFrameLocks xmlns:a="http://schemas.openxmlformats.org/drawingml/2006/main" noChangeAspect="1"/>
             </wp:cNvGraphicFramePr>
@@ -2069,7 +2277,7 @@
                   <pic:spPr>
                     <a:xfrm>
                       <a:off x="0" y="0"/>
-                      <a:ext cx="4479017" cy="1176624"/>
+                      <a:ext cx="4247406" cy="2079469"/>
                     </a:xfrm>
                     <a:prstGeom prst="rect">
                       <a:avLst/>
@@ -2092,13 +2300,13 @@
           <w:rFonts w:ascii="Times New Roman" w:hAnsi="Times New Roman" w:cs="Times New Roman"/>
           <w:sz w:val="24"/>
           <w:szCs w:val="24"/>
-          <w:lang w:val="id-ID"/>
         </w:rPr>
       </w:pPr>
     </w:p>
     <w:p>
       <w:pPr>
         <w:pStyle w:val="Heading2"/>
+        <w:spacing w:line="360" w:lineRule="auto"/>
         <w:ind w:firstLine="567"/>
         <w:jc w:val="both"/>
         <w:rPr>
@@ -2118,7 +2326,7 @@
           <w:szCs w:val="24"/>
           <w:lang w:val="id-ID"/>
         </w:rPr>
-        <w:t>Menghapus</w:t>
+        <w:t>Menambah</w:t>
       </w:r>
       <w:r>
         <w:rPr>
@@ -2139,7 +2347,40 @@
           <w:szCs w:val="24"/>
           <w:lang w:val="id-ID"/>
         </w:rPr>
-        <w:t>Pertanyaan dan Jawaban Chatbot</w:t>
+        <w:t>Pertanyaan dan Jawaban</w:t>
+      </w:r>
+      <w:r>
+        <w:rPr>
+          <w:rFonts w:ascii="Times New Roman" w:hAnsi="Times New Roman" w:cs="Times New Roman"/>
+          <w:b/>
+          <w:color w:val="auto"/>
+          <w:sz w:val="24"/>
+          <w:szCs w:val="24"/>
+          <w:lang w:val="id-ID"/>
+        </w:rPr>
+        <w:t xml:space="preserve"> (Teks)</w:t>
+      </w:r>
+      <w:r>
+        <w:rPr>
+          <w:rFonts w:ascii="Times New Roman" w:hAnsi="Times New Roman" w:cs="Times New Roman"/>
+          <w:b/>
+          <w:color w:val="auto"/>
+          <w:sz w:val="24"/>
+          <w:szCs w:val="24"/>
+          <w:lang w:val="id-ID"/>
+        </w:rPr>
+        <w:t xml:space="preserve"> </w:t>
+      </w:r>
+      <w:r>
+        <w:rPr>
+          <w:rFonts w:ascii="Times New Roman" w:hAnsi="Times New Roman" w:cs="Times New Roman"/>
+          <w:b/>
+          <w:color w:val="auto"/>
+          <w:sz w:val="24"/>
+          <w:szCs w:val="24"/>
+          <w:lang w:val="id-ID"/>
+        </w:rPr>
+        <w:t>ChatBot</w:t>
       </w:r>
     </w:p>
     <w:p>
@@ -2147,7 +2388,7 @@
         <w:pStyle w:val="ListParagraph"/>
         <w:numPr>
           <w:ilvl w:val="0"/>
-          <w:numId w:val="9"/>
+          <w:numId w:val="7"/>
         </w:numPr>
         <w:spacing w:line="360" w:lineRule="auto"/>
         <w:jc w:val="both"/>
@@ -2164,21 +2405,799 @@
           <w:szCs w:val="24"/>
           <w:lang w:val="id-ID"/>
         </w:rPr>
-        <w:t>Ketik alamat domain chatbot dan tambahkan perintah “\Admin”</w:t>
-      </w:r>
-      <w:r>
-        <w:rPr>
-          <w:rFonts w:ascii="Times New Roman" w:hAnsi="Times New Roman" w:cs="Times New Roman"/>
+        <w:t>Masuk ke halaman dashboard admin</w:t>
+      </w:r>
+    </w:p>
+    <w:p>
+      <w:pPr>
+        <w:pStyle w:val="ListParagraph"/>
+        <w:numPr>
+          <w:ilvl w:val="0"/>
+          <w:numId w:val="7"/>
+        </w:numPr>
+        <w:spacing w:line="360" w:lineRule="auto"/>
+        <w:jc w:val="both"/>
+        <w:rPr>
+          <w:rFonts w:ascii="Times New Roman" w:hAnsi="Times New Roman" w:cs="Times New Roman"/>
+          <w:sz w:val="24"/>
+          <w:szCs w:val="24"/>
+        </w:rPr>
+      </w:pPr>
+      <w:r>
+        <w:rPr>
+          <w:rFonts w:ascii="Times New Roman" w:hAnsi="Times New Roman" w:cs="Times New Roman"/>
+          <w:sz w:val="24"/>
+          <w:szCs w:val="24"/>
+          <w:lang w:val="id-ID"/>
+        </w:rPr>
+        <w:t xml:space="preserve">Masuk ke data bahasa (“ChatBot Indonesia”  / </w:t>
+      </w:r>
+      <w:r>
+        <w:rPr>
+          <w:rFonts w:ascii="Times New Roman" w:hAnsi="Times New Roman" w:cs="Times New Roman"/>
+          <w:sz w:val="24"/>
+          <w:szCs w:val="24"/>
+          <w:lang w:val="id-ID"/>
+        </w:rPr>
+        <w:t xml:space="preserve">“ChatBot </w:t>
+      </w:r>
+      <w:r>
+        <w:rPr>
+          <w:rFonts w:ascii="Times New Roman" w:hAnsi="Times New Roman" w:cs="Times New Roman"/>
+          <w:sz w:val="24"/>
+          <w:szCs w:val="24"/>
+          <w:lang w:val="id-ID"/>
+        </w:rPr>
+        <w:t>Inggris”) yang akan di pilih pada side menu</w:t>
+      </w:r>
+    </w:p>
+    <w:p>
+      <w:pPr>
+        <w:pStyle w:val="ListParagraph"/>
+        <w:numPr>
+          <w:ilvl w:val="0"/>
+          <w:numId w:val="7"/>
+        </w:numPr>
+        <w:spacing w:line="360" w:lineRule="auto"/>
+        <w:jc w:val="both"/>
+        <w:rPr>
+          <w:rFonts w:ascii="Times New Roman" w:hAnsi="Times New Roman" w:cs="Times New Roman"/>
+          <w:sz w:val="24"/>
+          <w:szCs w:val="24"/>
+        </w:rPr>
+      </w:pPr>
+      <w:r>
+        <w:rPr>
+          <w:rFonts w:ascii="Times New Roman" w:hAnsi="Times New Roman" w:cs="Times New Roman"/>
+          <w:sz w:val="24"/>
+          <w:szCs w:val="24"/>
+          <w:lang w:val="id-ID"/>
+        </w:rPr>
+        <w:t xml:space="preserve">Maka akan terlihat seluruh data pertanyaan dan jawaban </w:t>
+      </w:r>
+      <w:r>
+        <w:rPr>
+          <w:rFonts w:ascii="Times New Roman" w:hAnsi="Times New Roman" w:cs="Times New Roman"/>
+          <w:sz w:val="24"/>
+          <w:szCs w:val="24"/>
+          <w:lang w:val="id-ID"/>
+        </w:rPr>
+        <w:t>ChatBot</w:t>
+      </w:r>
+      <w:r>
+        <w:rPr>
+          <w:rFonts w:ascii="Times New Roman" w:hAnsi="Times New Roman" w:cs="Times New Roman"/>
+          <w:sz w:val="24"/>
+          <w:szCs w:val="24"/>
+          <w:lang w:val="id-ID"/>
+        </w:rPr>
+        <w:t>, klik tombol “</w:t>
+      </w:r>
+      <w:r>
+        <w:rPr>
+          <w:rFonts w:ascii="Times New Roman" w:hAnsi="Times New Roman" w:cs="Times New Roman"/>
+          <w:sz w:val="24"/>
+          <w:szCs w:val="24"/>
+          <w:lang w:val="id-ID"/>
+        </w:rPr>
+        <w:t>Add New</w:t>
+      </w:r>
+      <w:r>
+        <w:rPr>
+          <w:rFonts w:ascii="Times New Roman" w:hAnsi="Times New Roman" w:cs="Times New Roman"/>
+          <w:sz w:val="24"/>
+          <w:szCs w:val="24"/>
+          <w:lang w:val="id-ID"/>
+        </w:rPr>
+        <w:t>” pada bagian header atas</w:t>
+      </w:r>
+    </w:p>
+    <w:p>
+      <w:pPr>
+        <w:pStyle w:val="ListParagraph"/>
+        <w:spacing w:line="360" w:lineRule="auto"/>
+        <w:ind w:left="1287"/>
+        <w:jc w:val="both"/>
+        <w:rPr>
+          <w:rFonts w:ascii="Times New Roman" w:hAnsi="Times New Roman" w:cs="Times New Roman"/>
+          <w:sz w:val="24"/>
+          <w:szCs w:val="24"/>
+        </w:rPr>
+      </w:pPr>
+      <w:r>
+        <w:rPr>
           <w:noProof/>
-          <w:sz w:val="24"/>
-          <w:szCs w:val="24"/>
           <w:lang w:val="id-ID" w:eastAsia="id-ID"/>
         </w:rPr>
         <w:drawing>
-          <wp:inline distT="0" distB="0" distL="0" distR="0" wp14:anchorId="7F122DF1" wp14:editId="7779600C">
-            <wp:extent cx="3076575" cy="295275"/>
-            <wp:effectExtent l="0" t="0" r="9525" b="9525"/>
-            <wp:docPr id="11" name="Picture 11"/>
+          <wp:inline distT="0" distB="0" distL="0" distR="0" wp14:anchorId="691D3BE2" wp14:editId="3385EA29">
+            <wp:extent cx="4612005" cy="1748413"/>
+            <wp:effectExtent l="0" t="0" r="0" b="4445"/>
+            <wp:docPr id="27" name="Picture 27"/>
+            <wp:cNvGraphicFramePr>
+              <a:graphicFrameLocks xmlns:a="http://schemas.openxmlformats.org/drawingml/2006/main" noChangeAspect="1"/>
+            </wp:cNvGraphicFramePr>
+            <a:graphic xmlns:a="http://schemas.openxmlformats.org/drawingml/2006/main">
+              <a:graphicData uri="http://schemas.openxmlformats.org/drawingml/2006/picture">
+                <pic:pic xmlns:pic="http://schemas.openxmlformats.org/drawingml/2006/picture">
+                  <pic:nvPicPr>
+                    <pic:cNvPr id="1" name=""/>
+                    <pic:cNvPicPr/>
+                  </pic:nvPicPr>
+                  <pic:blipFill rotWithShape="1">
+                    <a:blip r:embed="rId21"/>
+                    <a:srcRect b="30818"/>
+                    <a:stretch/>
+                  </pic:blipFill>
+                  <pic:spPr bwMode="auto">
+                    <a:xfrm>
+                      <a:off x="0" y="0"/>
+                      <a:ext cx="4622335" cy="1752329"/>
+                    </a:xfrm>
+                    <a:prstGeom prst="rect">
+                      <a:avLst/>
+                    </a:prstGeom>
+                    <a:ln>
+                      <a:noFill/>
+                    </a:ln>
+                    <a:extLst>
+                      <a:ext uri="{53640926-AAD7-44D8-BBD7-CCE9431645EC}">
+                        <a14:shadowObscured xmlns:a14="http://schemas.microsoft.com/office/drawing/2010/main"/>
+                      </a:ext>
+                    </a:extLst>
+                  </pic:spPr>
+                </pic:pic>
+              </a:graphicData>
+            </a:graphic>
+          </wp:inline>
+        </w:drawing>
+      </w:r>
+    </w:p>
+    <w:p>
+      <w:pPr>
+        <w:pStyle w:val="ListParagraph"/>
+        <w:numPr>
+          <w:ilvl w:val="0"/>
+          <w:numId w:val="7"/>
+        </w:numPr>
+        <w:spacing w:line="360" w:lineRule="auto"/>
+        <w:jc w:val="both"/>
+        <w:rPr>
+          <w:rFonts w:ascii="Times New Roman" w:hAnsi="Times New Roman" w:cs="Times New Roman"/>
+          <w:sz w:val="24"/>
+          <w:szCs w:val="24"/>
+          <w:lang w:val="id-ID"/>
+        </w:rPr>
+      </w:pPr>
+      <w:r>
+        <w:rPr>
+          <w:rFonts w:ascii="Times New Roman" w:hAnsi="Times New Roman" w:cs="Times New Roman"/>
+          <w:sz w:val="24"/>
+          <w:szCs w:val="24"/>
+          <w:lang w:val="id-ID"/>
+        </w:rPr>
+        <w:t>Isi data pertanyaan pada kolom “</w:t>
+      </w:r>
+      <w:r>
+        <w:rPr>
+          <w:rFonts w:ascii="Times New Roman" w:hAnsi="Times New Roman" w:cs="Times New Roman"/>
+          <w:sz w:val="24"/>
+          <w:szCs w:val="24"/>
+          <w:lang w:val="id-ID"/>
+        </w:rPr>
+        <w:t>Input Chat</w:t>
+      </w:r>
+      <w:r>
+        <w:rPr>
+          <w:rFonts w:ascii="Times New Roman" w:hAnsi="Times New Roman" w:cs="Times New Roman"/>
+          <w:sz w:val="24"/>
+          <w:szCs w:val="24"/>
+          <w:lang w:val="id-ID"/>
+        </w:rPr>
+        <w:t>” dan data  jawaban pada kolom “J</w:t>
+      </w:r>
+      <w:r>
+        <w:rPr>
+          <w:rFonts w:ascii="Times New Roman" w:hAnsi="Times New Roman" w:cs="Times New Roman"/>
+          <w:sz w:val="24"/>
+          <w:szCs w:val="24"/>
+          <w:lang w:val="id-ID"/>
+        </w:rPr>
+        <w:t>awaban ChatBot</w:t>
+      </w:r>
+      <w:r>
+        <w:rPr>
+          <w:rFonts w:ascii="Times New Roman" w:hAnsi="Times New Roman" w:cs="Times New Roman"/>
+          <w:sz w:val="24"/>
+          <w:szCs w:val="24"/>
+          <w:lang w:val="id-ID"/>
+        </w:rPr>
+        <w:t xml:space="preserve">” yang akan dimasukkan pada sistem </w:t>
+      </w:r>
+      <w:r>
+        <w:rPr>
+          <w:rFonts w:ascii="Times New Roman" w:hAnsi="Times New Roman" w:cs="Times New Roman"/>
+          <w:sz w:val="24"/>
+          <w:szCs w:val="24"/>
+          <w:lang w:val="id-ID"/>
+        </w:rPr>
+        <w:t>ChatBot</w:t>
+      </w:r>
+      <w:r>
+        <w:rPr>
+          <w:rFonts w:ascii="Times New Roman" w:hAnsi="Times New Roman" w:cs="Times New Roman"/>
+          <w:sz w:val="24"/>
+          <w:szCs w:val="24"/>
+          <w:lang w:val="id-ID"/>
+        </w:rPr>
+        <w:t>, setelah selesai klik tombol “SIMPAN”</w:t>
+      </w:r>
+    </w:p>
+    <w:p>
+      <w:pPr>
+        <w:pStyle w:val="ListParagraph"/>
+        <w:spacing w:line="360" w:lineRule="auto"/>
+        <w:ind w:left="1287"/>
+        <w:jc w:val="both"/>
+        <w:rPr>
+          <w:rFonts w:ascii="Times New Roman" w:hAnsi="Times New Roman" w:cs="Times New Roman"/>
+          <w:sz w:val="24"/>
+          <w:szCs w:val="24"/>
+          <w:lang w:val="id-ID"/>
+        </w:rPr>
+      </w:pPr>
+      <w:r>
+        <w:rPr>
+          <w:noProof/>
+          <w:lang w:val="id-ID" w:eastAsia="id-ID"/>
+        </w:rPr>
+        <w:lastRenderedPageBreak/>
+        <w:drawing>
+          <wp:inline distT="0" distB="0" distL="0" distR="0" wp14:anchorId="20466940" wp14:editId="74E23D16">
+            <wp:extent cx="4270550" cy="2455096"/>
+            <wp:effectExtent l="0" t="0" r="0" b="2540"/>
+            <wp:docPr id="28" name="Picture 28"/>
+            <wp:cNvGraphicFramePr>
+              <a:graphicFrameLocks xmlns:a="http://schemas.openxmlformats.org/drawingml/2006/main" noChangeAspect="1"/>
+            </wp:cNvGraphicFramePr>
+            <a:graphic xmlns:a="http://schemas.openxmlformats.org/drawingml/2006/main">
+              <a:graphicData uri="http://schemas.openxmlformats.org/drawingml/2006/picture">
+                <pic:pic xmlns:pic="http://schemas.openxmlformats.org/drawingml/2006/picture">
+                  <pic:nvPicPr>
+                    <pic:cNvPr id="1" name=""/>
+                    <pic:cNvPicPr/>
+                  </pic:nvPicPr>
+                  <pic:blipFill rotWithShape="1">
+                    <a:blip r:embed="rId22"/>
+                    <a:srcRect r="8554" b="12693"/>
+                    <a:stretch/>
+                  </pic:blipFill>
+                  <pic:spPr bwMode="auto">
+                    <a:xfrm>
+                      <a:off x="0" y="0"/>
+                      <a:ext cx="4285337" cy="2463597"/>
+                    </a:xfrm>
+                    <a:prstGeom prst="rect">
+                      <a:avLst/>
+                    </a:prstGeom>
+                    <a:ln>
+                      <a:noFill/>
+                    </a:ln>
+                    <a:extLst>
+                      <a:ext uri="{53640926-AAD7-44D8-BBD7-CCE9431645EC}">
+                        <a14:shadowObscured xmlns:a14="http://schemas.microsoft.com/office/drawing/2010/main"/>
+                      </a:ext>
+                    </a:extLst>
+                  </pic:spPr>
+                </pic:pic>
+              </a:graphicData>
+            </a:graphic>
+          </wp:inline>
+        </w:drawing>
+      </w:r>
+    </w:p>
+    <w:p>
+      <w:pPr>
+        <w:pStyle w:val="Heading2"/>
+        <w:spacing w:line="360" w:lineRule="auto"/>
+        <w:ind w:firstLine="567"/>
+        <w:jc w:val="both"/>
+        <w:rPr>
+          <w:rFonts w:ascii="Times New Roman" w:hAnsi="Times New Roman" w:cs="Times New Roman"/>
+          <w:b/>
+          <w:color w:val="auto"/>
+          <w:sz w:val="24"/>
+          <w:szCs w:val="24"/>
+        </w:rPr>
+      </w:pPr>
+      <w:r>
+        <w:rPr>
+          <w:rFonts w:ascii="Times New Roman" w:hAnsi="Times New Roman" w:cs="Times New Roman"/>
+          <w:b/>
+          <w:color w:val="auto"/>
+          <w:sz w:val="24"/>
+          <w:szCs w:val="24"/>
+          <w:lang w:val="id-ID"/>
+        </w:rPr>
+        <w:t>Menambah</w:t>
+      </w:r>
+      <w:r>
+        <w:rPr>
+          <w:rFonts w:ascii="Times New Roman" w:hAnsi="Times New Roman" w:cs="Times New Roman"/>
+          <w:b/>
+          <w:color w:val="auto"/>
+          <w:sz w:val="24"/>
+          <w:szCs w:val="24"/>
+        </w:rPr>
+        <w:t xml:space="preserve"> Data </w:t>
+      </w:r>
+      <w:r>
+        <w:rPr>
+          <w:rFonts w:ascii="Times New Roman" w:hAnsi="Times New Roman" w:cs="Times New Roman"/>
+          <w:b/>
+          <w:color w:val="auto"/>
+          <w:sz w:val="24"/>
+          <w:szCs w:val="24"/>
+          <w:lang w:val="id-ID"/>
+        </w:rPr>
+        <w:t>Pertanyaan dan Jawaban</w:t>
+      </w:r>
+      <w:r>
+        <w:rPr>
+          <w:rFonts w:ascii="Times New Roman" w:hAnsi="Times New Roman" w:cs="Times New Roman"/>
+          <w:b/>
+          <w:color w:val="auto"/>
+          <w:sz w:val="24"/>
+          <w:szCs w:val="24"/>
+          <w:lang w:val="id-ID"/>
+        </w:rPr>
+        <w:t xml:space="preserve"> </w:t>
+      </w:r>
+      <w:r>
+        <w:rPr>
+          <w:rFonts w:ascii="Times New Roman" w:hAnsi="Times New Roman" w:cs="Times New Roman"/>
+          <w:b/>
+          <w:color w:val="auto"/>
+          <w:sz w:val="24"/>
+          <w:szCs w:val="24"/>
+          <w:lang w:val="id-ID"/>
+        </w:rPr>
+        <w:t>(Preview Map</w:t>
+      </w:r>
+      <w:r>
+        <w:rPr>
+          <w:rFonts w:ascii="Times New Roman" w:hAnsi="Times New Roman" w:cs="Times New Roman"/>
+          <w:b/>
+          <w:color w:val="auto"/>
+          <w:sz w:val="24"/>
+          <w:szCs w:val="24"/>
+          <w:lang w:val="id-ID"/>
+        </w:rPr>
+        <w:t xml:space="preserve">) </w:t>
+      </w:r>
+      <w:r>
+        <w:rPr>
+          <w:rFonts w:ascii="Times New Roman" w:hAnsi="Times New Roman" w:cs="Times New Roman"/>
+          <w:b/>
+          <w:color w:val="auto"/>
+          <w:sz w:val="24"/>
+          <w:szCs w:val="24"/>
+          <w:lang w:val="id-ID"/>
+        </w:rPr>
+        <w:t>ChatBot</w:t>
+      </w:r>
+    </w:p>
+    <w:p>
+      <w:pPr>
+        <w:pStyle w:val="ListParagraph"/>
+        <w:numPr>
+          <w:ilvl w:val="0"/>
+          <w:numId w:val="17"/>
+        </w:numPr>
+        <w:spacing w:line="360" w:lineRule="auto"/>
+        <w:jc w:val="both"/>
+        <w:rPr>
+          <w:rFonts w:ascii="Times New Roman" w:hAnsi="Times New Roman" w:cs="Times New Roman"/>
+          <w:sz w:val="24"/>
+          <w:szCs w:val="24"/>
+        </w:rPr>
+      </w:pPr>
+      <w:r>
+        <w:rPr>
+          <w:rFonts w:ascii="Times New Roman" w:hAnsi="Times New Roman" w:cs="Times New Roman"/>
+          <w:sz w:val="24"/>
+          <w:szCs w:val="24"/>
+          <w:lang w:val="id-ID"/>
+        </w:rPr>
+        <w:t>Masuk ke halaman dashboard admin</w:t>
+      </w:r>
+    </w:p>
+    <w:p>
+      <w:pPr>
+        <w:pStyle w:val="ListParagraph"/>
+        <w:numPr>
+          <w:ilvl w:val="0"/>
+          <w:numId w:val="17"/>
+        </w:numPr>
+        <w:spacing w:line="360" w:lineRule="auto"/>
+        <w:jc w:val="both"/>
+        <w:rPr>
+          <w:rFonts w:ascii="Times New Roman" w:hAnsi="Times New Roman" w:cs="Times New Roman"/>
+          <w:sz w:val="24"/>
+          <w:szCs w:val="24"/>
+        </w:rPr>
+      </w:pPr>
+      <w:r>
+        <w:rPr>
+          <w:rFonts w:ascii="Times New Roman" w:hAnsi="Times New Roman" w:cs="Times New Roman"/>
+          <w:sz w:val="24"/>
+          <w:szCs w:val="24"/>
+          <w:lang w:val="id-ID"/>
+        </w:rPr>
+        <w:t>Masuk ke data bahasa (“ChatBot Indonesia”  / “ChatBot Inggris”) yang akan di pilih pada side menu</w:t>
+      </w:r>
+    </w:p>
+    <w:p>
+      <w:pPr>
+        <w:pStyle w:val="ListParagraph"/>
+        <w:numPr>
+          <w:ilvl w:val="0"/>
+          <w:numId w:val="17"/>
+        </w:numPr>
+        <w:spacing w:line="360" w:lineRule="auto"/>
+        <w:jc w:val="both"/>
+        <w:rPr>
+          <w:rFonts w:ascii="Times New Roman" w:hAnsi="Times New Roman" w:cs="Times New Roman"/>
+          <w:sz w:val="24"/>
+          <w:szCs w:val="24"/>
+        </w:rPr>
+      </w:pPr>
+      <w:r>
+        <w:rPr>
+          <w:rFonts w:ascii="Times New Roman" w:hAnsi="Times New Roman" w:cs="Times New Roman"/>
+          <w:sz w:val="24"/>
+          <w:szCs w:val="24"/>
+          <w:lang w:val="id-ID"/>
+        </w:rPr>
+        <w:t xml:space="preserve">Maka akan terlihat seluruh data pertanyaan dan jawaban </w:t>
+      </w:r>
+      <w:r>
+        <w:rPr>
+          <w:rFonts w:ascii="Times New Roman" w:hAnsi="Times New Roman" w:cs="Times New Roman"/>
+          <w:sz w:val="24"/>
+          <w:szCs w:val="24"/>
+          <w:lang w:val="id-ID"/>
+        </w:rPr>
+        <w:t>ChatBot</w:t>
+      </w:r>
+      <w:r>
+        <w:rPr>
+          <w:rFonts w:ascii="Times New Roman" w:hAnsi="Times New Roman" w:cs="Times New Roman"/>
+          <w:sz w:val="24"/>
+          <w:szCs w:val="24"/>
+          <w:lang w:val="id-ID"/>
+        </w:rPr>
+        <w:t>, klik tombol “</w:t>
+      </w:r>
+      <w:r>
+        <w:rPr>
+          <w:rFonts w:ascii="Times New Roman" w:hAnsi="Times New Roman" w:cs="Times New Roman"/>
+          <w:sz w:val="24"/>
+          <w:szCs w:val="24"/>
+          <w:lang w:val="id-ID"/>
+        </w:rPr>
+        <w:t>Add New</w:t>
+      </w:r>
+      <w:r>
+        <w:rPr>
+          <w:rFonts w:ascii="Times New Roman" w:hAnsi="Times New Roman" w:cs="Times New Roman"/>
+          <w:sz w:val="24"/>
+          <w:szCs w:val="24"/>
+          <w:lang w:val="id-ID"/>
+        </w:rPr>
+        <w:t>” pada bagian header atas</w:t>
+      </w:r>
+    </w:p>
+    <w:p>
+      <w:pPr>
+        <w:pStyle w:val="ListParagraph"/>
+        <w:spacing w:line="360" w:lineRule="auto"/>
+        <w:ind w:left="1287"/>
+        <w:jc w:val="both"/>
+        <w:rPr>
+          <w:rFonts w:ascii="Times New Roman" w:hAnsi="Times New Roman" w:cs="Times New Roman"/>
+          <w:sz w:val="24"/>
+          <w:szCs w:val="24"/>
+        </w:rPr>
+      </w:pPr>
+      <w:r>
+        <w:rPr>
+          <w:noProof/>
+          <w:lang w:val="id-ID" w:eastAsia="id-ID"/>
+        </w:rPr>
+        <w:drawing>
+          <wp:inline distT="0" distB="0" distL="0" distR="0" wp14:anchorId="52121A35" wp14:editId="1B8449AF">
+            <wp:extent cx="4612005" cy="1748413"/>
+            <wp:effectExtent l="0" t="0" r="0" b="4445"/>
+            <wp:docPr id="29" name="Picture 29"/>
+            <wp:cNvGraphicFramePr>
+              <a:graphicFrameLocks xmlns:a="http://schemas.openxmlformats.org/drawingml/2006/main" noChangeAspect="1"/>
+            </wp:cNvGraphicFramePr>
+            <a:graphic xmlns:a="http://schemas.openxmlformats.org/drawingml/2006/main">
+              <a:graphicData uri="http://schemas.openxmlformats.org/drawingml/2006/picture">
+                <pic:pic xmlns:pic="http://schemas.openxmlformats.org/drawingml/2006/picture">
+                  <pic:nvPicPr>
+                    <pic:cNvPr id="1" name=""/>
+                    <pic:cNvPicPr/>
+                  </pic:nvPicPr>
+                  <pic:blipFill rotWithShape="1">
+                    <a:blip r:embed="rId21"/>
+                    <a:srcRect b="30818"/>
+                    <a:stretch/>
+                  </pic:blipFill>
+                  <pic:spPr bwMode="auto">
+                    <a:xfrm>
+                      <a:off x="0" y="0"/>
+                      <a:ext cx="4622335" cy="1752329"/>
+                    </a:xfrm>
+                    <a:prstGeom prst="rect">
+                      <a:avLst/>
+                    </a:prstGeom>
+                    <a:ln>
+                      <a:noFill/>
+                    </a:ln>
+                    <a:extLst>
+                      <a:ext uri="{53640926-AAD7-44D8-BBD7-CCE9431645EC}">
+                        <a14:shadowObscured xmlns:a14="http://schemas.microsoft.com/office/drawing/2010/main"/>
+                      </a:ext>
+                    </a:extLst>
+                  </pic:spPr>
+                </pic:pic>
+              </a:graphicData>
+            </a:graphic>
+          </wp:inline>
+        </w:drawing>
+      </w:r>
+    </w:p>
+    <w:p>
+      <w:pPr>
+        <w:pStyle w:val="ListParagraph"/>
+        <w:numPr>
+          <w:ilvl w:val="0"/>
+          <w:numId w:val="17"/>
+        </w:numPr>
+        <w:spacing w:line="360" w:lineRule="auto"/>
+        <w:jc w:val="both"/>
+        <w:rPr>
+          <w:rFonts w:ascii="Times New Roman" w:hAnsi="Times New Roman" w:cs="Times New Roman"/>
+          <w:sz w:val="24"/>
+          <w:szCs w:val="24"/>
+          <w:lang w:val="id-ID"/>
+        </w:rPr>
+      </w:pPr>
+      <w:r>
+        <w:rPr>
+          <w:rFonts w:ascii="Times New Roman" w:hAnsi="Times New Roman" w:cs="Times New Roman"/>
+          <w:sz w:val="24"/>
+          <w:szCs w:val="24"/>
+          <w:lang w:val="id-ID"/>
+        </w:rPr>
+        <w:t xml:space="preserve">Isi data pertanyaan </w:t>
+      </w:r>
+      <w:r>
+        <w:rPr>
+          <w:rFonts w:ascii="Times New Roman" w:hAnsi="Times New Roman" w:cs="Times New Roman"/>
+          <w:sz w:val="24"/>
+          <w:szCs w:val="24"/>
+          <w:lang w:val="id-ID"/>
+        </w:rPr>
+        <w:t xml:space="preserve">dan jawaban, </w:t>
+      </w:r>
+      <w:r>
+        <w:rPr>
+          <w:rFonts w:ascii="Times New Roman" w:hAnsi="Times New Roman" w:cs="Times New Roman"/>
+          <w:sz w:val="24"/>
+          <w:szCs w:val="24"/>
+          <w:lang w:val="id-ID"/>
+        </w:rPr>
+        <w:t>pada kolom “</w:t>
+      </w:r>
+      <w:r>
+        <w:rPr>
+          <w:rFonts w:ascii="Times New Roman" w:hAnsi="Times New Roman" w:cs="Times New Roman"/>
+          <w:sz w:val="24"/>
+          <w:szCs w:val="24"/>
+          <w:lang w:val="id-ID"/>
+        </w:rPr>
+        <w:t>Keyword Map</w:t>
+      </w:r>
+      <w:r>
+        <w:rPr>
+          <w:rFonts w:ascii="Times New Roman" w:hAnsi="Times New Roman" w:cs="Times New Roman"/>
+          <w:sz w:val="24"/>
+          <w:szCs w:val="24"/>
+          <w:lang w:val="id-ID"/>
+        </w:rPr>
+        <w:t>”</w:t>
+      </w:r>
+      <w:r>
+        <w:rPr>
+          <w:rFonts w:ascii="Times New Roman" w:hAnsi="Times New Roman" w:cs="Times New Roman"/>
+          <w:sz w:val="24"/>
+          <w:szCs w:val="24"/>
+          <w:lang w:val="id-ID"/>
+        </w:rPr>
+        <w:t xml:space="preserve"> dengan nama lokasi</w:t>
+      </w:r>
+      <w:r>
+        <w:rPr>
+          <w:rFonts w:ascii="Times New Roman" w:hAnsi="Times New Roman" w:cs="Times New Roman"/>
+          <w:sz w:val="24"/>
+          <w:szCs w:val="24"/>
+          <w:lang w:val="id-ID"/>
+        </w:rPr>
+        <w:t xml:space="preserve"> </w:t>
+      </w:r>
+      <w:r>
+        <w:rPr>
+          <w:rFonts w:ascii="Times New Roman" w:hAnsi="Times New Roman" w:cs="Times New Roman"/>
+          <w:sz w:val="24"/>
+          <w:szCs w:val="24"/>
+          <w:lang w:val="id-ID"/>
+        </w:rPr>
+        <w:t>terpilih</w:t>
+      </w:r>
+    </w:p>
+    <w:p>
+      <w:pPr>
+        <w:pStyle w:val="ListParagraph"/>
+        <w:spacing w:line="360" w:lineRule="auto"/>
+        <w:ind w:left="1287"/>
+        <w:jc w:val="both"/>
+        <w:rPr>
+          <w:rFonts w:ascii="Times New Roman" w:hAnsi="Times New Roman" w:cs="Times New Roman"/>
+          <w:sz w:val="24"/>
+          <w:szCs w:val="24"/>
+          <w:lang w:val="id-ID"/>
+        </w:rPr>
+      </w:pPr>
+      <w:r>
+        <w:rPr>
+          <w:noProof/>
+          <w:lang w:val="id-ID" w:eastAsia="id-ID"/>
+        </w:rPr>
+        <w:lastRenderedPageBreak/>
+        <w:drawing>
+          <wp:inline distT="0" distB="0" distL="0" distR="0" wp14:anchorId="3D0B7DAA" wp14:editId="7CE0BA58">
+            <wp:extent cx="4270550" cy="2455096"/>
+            <wp:effectExtent l="0" t="0" r="0" b="2540"/>
+            <wp:docPr id="30" name="Picture 30"/>
+            <wp:cNvGraphicFramePr>
+              <a:graphicFrameLocks xmlns:a="http://schemas.openxmlformats.org/drawingml/2006/main" noChangeAspect="1"/>
+            </wp:cNvGraphicFramePr>
+            <a:graphic xmlns:a="http://schemas.openxmlformats.org/drawingml/2006/main">
+              <a:graphicData uri="http://schemas.openxmlformats.org/drawingml/2006/picture">
+                <pic:pic xmlns:pic="http://schemas.openxmlformats.org/drawingml/2006/picture">
+                  <pic:nvPicPr>
+                    <pic:cNvPr id="1" name=""/>
+                    <pic:cNvPicPr/>
+                  </pic:nvPicPr>
+                  <pic:blipFill rotWithShape="1">
+                    <a:blip r:embed="rId22"/>
+                    <a:srcRect r="8554" b="12693"/>
+                    <a:stretch/>
+                  </pic:blipFill>
+                  <pic:spPr bwMode="auto">
+                    <a:xfrm>
+                      <a:off x="0" y="0"/>
+                      <a:ext cx="4285337" cy="2463597"/>
+                    </a:xfrm>
+                    <a:prstGeom prst="rect">
+                      <a:avLst/>
+                    </a:prstGeom>
+                    <a:ln>
+                      <a:noFill/>
+                    </a:ln>
+                    <a:extLst>
+                      <a:ext uri="{53640926-AAD7-44D8-BBD7-CCE9431645EC}">
+                        <a14:shadowObscured xmlns:a14="http://schemas.microsoft.com/office/drawing/2010/main"/>
+                      </a:ext>
+                    </a:extLst>
+                  </pic:spPr>
+                </pic:pic>
+              </a:graphicData>
+            </a:graphic>
+          </wp:inline>
+        </w:drawing>
+      </w:r>
+    </w:p>
+    <w:p>
+      <w:pPr>
+        <w:pStyle w:val="ListParagraph"/>
+        <w:numPr>
+          <w:ilvl w:val="0"/>
+          <w:numId w:val="17"/>
+        </w:numPr>
+        <w:spacing w:line="360" w:lineRule="auto"/>
+        <w:jc w:val="both"/>
+        <w:rPr>
+          <w:rFonts w:ascii="Times New Roman" w:hAnsi="Times New Roman" w:cs="Times New Roman"/>
+          <w:sz w:val="24"/>
+          <w:szCs w:val="24"/>
+          <w:lang w:val="id-ID"/>
+        </w:rPr>
+      </w:pPr>
+      <w:r>
+        <w:rPr>
+          <w:rFonts w:ascii="Times New Roman" w:hAnsi="Times New Roman" w:cs="Times New Roman"/>
+          <w:sz w:val="24"/>
+          <w:szCs w:val="24"/>
+          <w:lang w:val="id-ID"/>
+        </w:rPr>
+        <w:t>Setelah</w:t>
+      </w:r>
+      <w:r>
+        <w:rPr>
+          <w:rFonts w:ascii="Times New Roman" w:hAnsi="Times New Roman" w:cs="Times New Roman"/>
+          <w:sz w:val="24"/>
+          <w:szCs w:val="24"/>
+          <w:lang w:val="id-ID"/>
+        </w:rPr>
+        <w:t xml:space="preserve"> kolom “Keyword Map” </w:t>
+      </w:r>
+      <w:r>
+        <w:rPr>
+          <w:rFonts w:ascii="Times New Roman" w:hAnsi="Times New Roman" w:cs="Times New Roman"/>
+          <w:sz w:val="24"/>
+          <w:szCs w:val="24"/>
+          <w:lang w:val="id-ID"/>
+        </w:rPr>
+        <w:t>terisi, maka akan otomatis muncul preview map dibawah, pastikan bahwa preview map sudah benar atau sesuai dengan input pada kolom “Keyword Map”</w:t>
+      </w:r>
+    </w:p>
+    <w:p>
+      <w:pPr>
+        <w:pStyle w:val="ListParagraph"/>
+        <w:spacing w:line="360" w:lineRule="auto"/>
+        <w:ind w:left="1287"/>
+        <w:jc w:val="both"/>
+        <w:rPr>
+          <w:rFonts w:ascii="Times New Roman" w:hAnsi="Times New Roman" w:cs="Times New Roman"/>
+          <w:sz w:val="24"/>
+          <w:szCs w:val="24"/>
+          <w:lang w:val="id-ID"/>
+        </w:rPr>
+      </w:pPr>
+      <w:r>
+        <w:rPr>
+          <w:noProof/>
+          <w:lang w:val="id-ID" w:eastAsia="id-ID"/>
+        </w:rPr>
+        <w:drawing>
+          <wp:inline distT="0" distB="0" distL="0" distR="0" wp14:anchorId="2F2FA845" wp14:editId="52573D7A">
+            <wp:extent cx="3629025" cy="3981450"/>
+            <wp:effectExtent l="0" t="0" r="9525" b="0"/>
+            <wp:docPr id="33" name="Picture 33"/>
             <wp:cNvGraphicFramePr>
               <a:graphicFrameLocks xmlns:a="http://schemas.openxmlformats.org/drawingml/2006/main" noChangeAspect="1"/>
             </wp:cNvGraphicFramePr>
@@ -2190,7 +3209,7 @@
                     <pic:cNvPicPr/>
                   </pic:nvPicPr>
                   <pic:blipFill>
-                    <a:blip r:embed="rId7"/>
+                    <a:blip r:embed="rId23"/>
                     <a:stretch>
                       <a:fillRect/>
                     </a:stretch>
@@ -2198,7 +3217,7 @@
                   <pic:spPr>
                     <a:xfrm>
                       <a:off x="0" y="0"/>
-                      <a:ext cx="3076575" cy="295275"/>
+                      <a:ext cx="3629025" cy="3981450"/>
                     </a:xfrm>
                     <a:prstGeom prst="rect">
                       <a:avLst/>
@@ -2216,7 +3235,7 @@
         <w:pStyle w:val="ListParagraph"/>
         <w:numPr>
           <w:ilvl w:val="0"/>
-          <w:numId w:val="9"/>
+          <w:numId w:val="17"/>
         </w:numPr>
         <w:spacing w:line="360" w:lineRule="auto"/>
         <w:jc w:val="both"/>
@@ -2224,21 +3243,214 @@
           <w:rFonts w:ascii="Times New Roman" w:hAnsi="Times New Roman" w:cs="Times New Roman"/>
           <w:sz w:val="24"/>
           <w:szCs w:val="24"/>
-        </w:rPr>
-      </w:pPr>
-      <w:r>
-        <w:rPr>
-          <w:rFonts w:ascii="Times New Roman" w:hAnsi="Times New Roman" w:cs="Times New Roman"/>
-          <w:sz w:val="24"/>
-          <w:szCs w:val="24"/>
-          <w:lang w:val="id-ID"/>
-        </w:rPr>
-        <w:t>Maka akan terlihat seluruh data pertanyaan dan jawaban chatbot, klik tombol “delete” pada data pertanyaan atau jawaban yang akan di hapus</w:t>
+          <w:lang w:val="id-ID"/>
+        </w:rPr>
+      </w:pPr>
+      <w:r>
+        <w:rPr>
+          <w:rFonts w:ascii="Times New Roman" w:hAnsi="Times New Roman" w:cs="Times New Roman"/>
+          <w:sz w:val="24"/>
+          <w:szCs w:val="24"/>
+          <w:lang w:val="id-ID"/>
+        </w:rPr>
+        <w:t>Klik SIMPAN</w:t>
+      </w:r>
+    </w:p>
+    <w:p>
+      <w:pPr>
+        <w:pStyle w:val="Heading2"/>
+        <w:spacing w:line="360" w:lineRule="auto"/>
+        <w:ind w:firstLine="567"/>
+        <w:jc w:val="both"/>
+        <w:rPr>
+          <w:rFonts w:ascii="Times New Roman" w:hAnsi="Times New Roman" w:cs="Times New Roman"/>
+          <w:b/>
+          <w:color w:val="auto"/>
+          <w:sz w:val="24"/>
+          <w:szCs w:val="24"/>
+        </w:rPr>
+      </w:pPr>
+      <w:r>
+        <w:rPr>
+          <w:rFonts w:ascii="Times New Roman" w:hAnsi="Times New Roman" w:cs="Times New Roman"/>
+          <w:b/>
+          <w:color w:val="auto"/>
+          <w:sz w:val="24"/>
+          <w:szCs w:val="24"/>
+          <w:lang w:val="id-ID"/>
+        </w:rPr>
+        <w:t>Menambah</w:t>
+      </w:r>
+      <w:r>
+        <w:rPr>
+          <w:rFonts w:ascii="Times New Roman" w:hAnsi="Times New Roman" w:cs="Times New Roman"/>
+          <w:b/>
+          <w:color w:val="auto"/>
+          <w:sz w:val="24"/>
+          <w:szCs w:val="24"/>
+        </w:rPr>
+        <w:t xml:space="preserve"> Data </w:t>
+      </w:r>
+      <w:r>
+        <w:rPr>
+          <w:rFonts w:ascii="Times New Roman" w:hAnsi="Times New Roman" w:cs="Times New Roman"/>
+          <w:b/>
+          <w:color w:val="auto"/>
+          <w:sz w:val="24"/>
+          <w:szCs w:val="24"/>
+          <w:lang w:val="id-ID"/>
+        </w:rPr>
+        <w:t>Pertanyaan dan Jawaban</w:t>
+      </w:r>
+      <w:r>
+        <w:rPr>
+          <w:rFonts w:ascii="Times New Roman" w:hAnsi="Times New Roman" w:cs="Times New Roman"/>
+          <w:b/>
+          <w:color w:val="auto"/>
+          <w:sz w:val="24"/>
+          <w:szCs w:val="24"/>
+          <w:lang w:val="id-ID"/>
+        </w:rPr>
+        <w:t xml:space="preserve"> (Preview </w:t>
+      </w:r>
+      <w:r>
+        <w:rPr>
+          <w:rFonts w:ascii="Times New Roman" w:hAnsi="Times New Roman" w:cs="Times New Roman"/>
+          <w:b/>
+          <w:color w:val="auto"/>
+          <w:sz w:val="24"/>
+          <w:szCs w:val="24"/>
+          <w:lang w:val="id-ID"/>
+        </w:rPr>
+        <w:t>Video</w:t>
+      </w:r>
+      <w:r>
+        <w:rPr>
+          <w:rFonts w:ascii="Times New Roman" w:hAnsi="Times New Roman" w:cs="Times New Roman"/>
+          <w:b/>
+          <w:color w:val="auto"/>
+          <w:sz w:val="24"/>
+          <w:szCs w:val="24"/>
+          <w:lang w:val="id-ID"/>
+        </w:rPr>
+        <w:t>) ChatBot</w:t>
       </w:r>
     </w:p>
     <w:p>
       <w:pPr>
         <w:pStyle w:val="ListParagraph"/>
+        <w:numPr>
+          <w:ilvl w:val="0"/>
+          <w:numId w:val="18"/>
+        </w:numPr>
+        <w:spacing w:line="360" w:lineRule="auto"/>
+        <w:jc w:val="both"/>
+        <w:rPr>
+          <w:rFonts w:ascii="Times New Roman" w:hAnsi="Times New Roman" w:cs="Times New Roman"/>
+          <w:sz w:val="24"/>
+          <w:szCs w:val="24"/>
+        </w:rPr>
+      </w:pPr>
+      <w:r>
+        <w:rPr>
+          <w:rFonts w:ascii="Times New Roman" w:hAnsi="Times New Roman" w:cs="Times New Roman"/>
+          <w:sz w:val="24"/>
+          <w:szCs w:val="24"/>
+          <w:lang w:val="id-ID"/>
+        </w:rPr>
+        <w:t>Masuk ke halaman dashboard admin</w:t>
+      </w:r>
+    </w:p>
+    <w:p>
+      <w:pPr>
+        <w:pStyle w:val="ListParagraph"/>
+        <w:numPr>
+          <w:ilvl w:val="0"/>
+          <w:numId w:val="18"/>
+        </w:numPr>
+        <w:spacing w:line="360" w:lineRule="auto"/>
+        <w:jc w:val="both"/>
+        <w:rPr>
+          <w:rFonts w:ascii="Times New Roman" w:hAnsi="Times New Roman" w:cs="Times New Roman"/>
+          <w:sz w:val="24"/>
+          <w:szCs w:val="24"/>
+        </w:rPr>
+      </w:pPr>
+      <w:r>
+        <w:rPr>
+          <w:rFonts w:ascii="Times New Roman" w:hAnsi="Times New Roman" w:cs="Times New Roman"/>
+          <w:sz w:val="24"/>
+          <w:szCs w:val="24"/>
+          <w:lang w:val="id-ID"/>
+        </w:rPr>
+        <w:t>Masuk ke data bahasa (“ChatBot Indonesia”  / “ChatBot Inggris”) yang akan di pilih pada side menu</w:t>
+      </w:r>
+    </w:p>
+    <w:p>
+      <w:pPr>
+        <w:pStyle w:val="ListParagraph"/>
+        <w:numPr>
+          <w:ilvl w:val="0"/>
+          <w:numId w:val="18"/>
+        </w:numPr>
+        <w:spacing w:line="360" w:lineRule="auto"/>
+        <w:jc w:val="both"/>
+        <w:rPr>
+          <w:rFonts w:ascii="Times New Roman" w:hAnsi="Times New Roman" w:cs="Times New Roman"/>
+          <w:sz w:val="24"/>
+          <w:szCs w:val="24"/>
+        </w:rPr>
+      </w:pPr>
+      <w:r>
+        <w:rPr>
+          <w:rFonts w:ascii="Times New Roman" w:hAnsi="Times New Roman" w:cs="Times New Roman"/>
+          <w:sz w:val="24"/>
+          <w:szCs w:val="24"/>
+          <w:lang w:val="id-ID"/>
+        </w:rPr>
+        <w:lastRenderedPageBreak/>
+        <w:t xml:space="preserve">Maka akan terlihat seluruh data pertanyaan dan jawaban </w:t>
+      </w:r>
+      <w:r>
+        <w:rPr>
+          <w:rFonts w:ascii="Times New Roman" w:hAnsi="Times New Roman" w:cs="Times New Roman"/>
+          <w:sz w:val="24"/>
+          <w:szCs w:val="24"/>
+          <w:lang w:val="id-ID"/>
+        </w:rPr>
+        <w:t>ChatBot</w:t>
+      </w:r>
+      <w:r>
+        <w:rPr>
+          <w:rFonts w:ascii="Times New Roman" w:hAnsi="Times New Roman" w:cs="Times New Roman"/>
+          <w:sz w:val="24"/>
+          <w:szCs w:val="24"/>
+          <w:lang w:val="id-ID"/>
+        </w:rPr>
+        <w:t>, klik tombol “</w:t>
+      </w:r>
+      <w:r>
+        <w:rPr>
+          <w:rFonts w:ascii="Times New Roman" w:hAnsi="Times New Roman" w:cs="Times New Roman"/>
+          <w:sz w:val="24"/>
+          <w:szCs w:val="24"/>
+          <w:lang w:val="id-ID"/>
+        </w:rPr>
+        <w:t>Add New</w:t>
+      </w:r>
+      <w:r>
+        <w:rPr>
+          <w:rFonts w:ascii="Times New Roman" w:hAnsi="Times New Roman" w:cs="Times New Roman"/>
+          <w:sz w:val="24"/>
+          <w:szCs w:val="24"/>
+          <w:lang w:val="id-ID"/>
+        </w:rPr>
+        <w:t>” pada bagian header atas</w:t>
+      </w:r>
+    </w:p>
+    <w:p>
+      <w:pPr>
+        <w:pStyle w:val="ListParagraph"/>
         <w:spacing w:line="360" w:lineRule="auto"/>
         <w:ind w:left="1287"/>
         <w:jc w:val="both"/>
@@ -2250,18 +3462,335 @@
       </w:pPr>
       <w:r>
         <w:rPr>
-          <w:rFonts w:ascii="Times New Roman" w:hAnsi="Times New Roman" w:cs="Times New Roman"/>
           <w:noProof/>
-          <w:sz w:val="24"/>
-          <w:szCs w:val="24"/>
+          <w:lang w:val="id-ID" w:eastAsia="id-ID"/>
+        </w:rPr>
+        <w:drawing>
+          <wp:inline distT="0" distB="0" distL="0" distR="0" wp14:anchorId="5AB6B897" wp14:editId="2ED46C9F">
+            <wp:extent cx="4612005" cy="1748413"/>
+            <wp:effectExtent l="0" t="0" r="0" b="4445"/>
+            <wp:docPr id="31" name="Picture 31"/>
+            <wp:cNvGraphicFramePr>
+              <a:graphicFrameLocks xmlns:a="http://schemas.openxmlformats.org/drawingml/2006/main" noChangeAspect="1"/>
+            </wp:cNvGraphicFramePr>
+            <a:graphic xmlns:a="http://schemas.openxmlformats.org/drawingml/2006/main">
+              <a:graphicData uri="http://schemas.openxmlformats.org/drawingml/2006/picture">
+                <pic:pic xmlns:pic="http://schemas.openxmlformats.org/drawingml/2006/picture">
+                  <pic:nvPicPr>
+                    <pic:cNvPr id="1" name=""/>
+                    <pic:cNvPicPr/>
+                  </pic:nvPicPr>
+                  <pic:blipFill rotWithShape="1">
+                    <a:blip r:embed="rId21"/>
+                    <a:srcRect b="30818"/>
+                    <a:stretch/>
+                  </pic:blipFill>
+                  <pic:spPr bwMode="auto">
+                    <a:xfrm>
+                      <a:off x="0" y="0"/>
+                      <a:ext cx="4622335" cy="1752329"/>
+                    </a:xfrm>
+                    <a:prstGeom prst="rect">
+                      <a:avLst/>
+                    </a:prstGeom>
+                    <a:ln>
+                      <a:noFill/>
+                    </a:ln>
+                    <a:extLst>
+                      <a:ext uri="{53640926-AAD7-44D8-BBD7-CCE9431645EC}">
+                        <a14:shadowObscured xmlns:a14="http://schemas.microsoft.com/office/drawing/2010/main"/>
+                      </a:ext>
+                    </a:extLst>
+                  </pic:spPr>
+                </pic:pic>
+              </a:graphicData>
+            </a:graphic>
+          </wp:inline>
+        </w:drawing>
+      </w:r>
+    </w:p>
+    <w:p>
+      <w:pPr>
+        <w:pStyle w:val="ListParagraph"/>
+        <w:numPr>
+          <w:ilvl w:val="0"/>
+          <w:numId w:val="18"/>
+        </w:numPr>
+        <w:spacing w:line="360" w:lineRule="auto"/>
+        <w:jc w:val="both"/>
+        <w:rPr>
+          <w:rFonts w:ascii="Times New Roman" w:hAnsi="Times New Roman" w:cs="Times New Roman"/>
+          <w:sz w:val="24"/>
+          <w:szCs w:val="24"/>
+          <w:lang w:val="id-ID"/>
+        </w:rPr>
+      </w:pPr>
+      <w:r>
+        <w:rPr>
+          <w:rFonts w:ascii="Times New Roman" w:hAnsi="Times New Roman" w:cs="Times New Roman"/>
+          <w:sz w:val="24"/>
+          <w:szCs w:val="24"/>
+          <w:lang w:val="id-ID"/>
+        </w:rPr>
+        <w:t xml:space="preserve">Isi data pertanyaan </w:t>
+      </w:r>
+      <w:r>
+        <w:rPr>
+          <w:rFonts w:ascii="Times New Roman" w:hAnsi="Times New Roman" w:cs="Times New Roman"/>
+          <w:sz w:val="24"/>
+          <w:szCs w:val="24"/>
+          <w:lang w:val="id-ID"/>
+        </w:rPr>
+        <w:t xml:space="preserve">dan jawaban, </w:t>
+      </w:r>
+      <w:r>
+        <w:rPr>
+          <w:rFonts w:ascii="Times New Roman" w:hAnsi="Times New Roman" w:cs="Times New Roman"/>
+          <w:sz w:val="24"/>
+          <w:szCs w:val="24"/>
+          <w:lang w:val="id-ID"/>
+        </w:rPr>
+        <w:t>pada kolom “</w:t>
+      </w:r>
+      <w:r>
+        <w:rPr>
+          <w:rFonts w:ascii="Times New Roman" w:hAnsi="Times New Roman" w:cs="Times New Roman"/>
+          <w:sz w:val="24"/>
+          <w:szCs w:val="24"/>
+          <w:lang w:val="id-ID"/>
+        </w:rPr>
+        <w:t>URL Youtube Video</w:t>
+      </w:r>
+      <w:r>
+        <w:rPr>
+          <w:rFonts w:ascii="Times New Roman" w:hAnsi="Times New Roman" w:cs="Times New Roman"/>
+          <w:sz w:val="24"/>
+          <w:szCs w:val="24"/>
+          <w:lang w:val="id-ID"/>
+        </w:rPr>
+        <w:t>”</w:t>
+      </w:r>
+      <w:r>
+        <w:rPr>
+          <w:rFonts w:ascii="Times New Roman" w:hAnsi="Times New Roman" w:cs="Times New Roman"/>
+          <w:sz w:val="24"/>
+          <w:szCs w:val="24"/>
+          <w:lang w:val="id-ID"/>
+        </w:rPr>
+        <w:t xml:space="preserve"> dengan </w:t>
+      </w:r>
+      <w:r>
+        <w:rPr>
+          <w:rFonts w:ascii="Times New Roman" w:hAnsi="Times New Roman" w:cs="Times New Roman"/>
+          <w:sz w:val="24"/>
+          <w:szCs w:val="24"/>
+          <w:lang w:val="id-ID"/>
+        </w:rPr>
+        <w:t>cara copy link video terpilih dari aplikasi Youtube</w:t>
+      </w:r>
+    </w:p>
+    <w:p>
+      <w:pPr>
+        <w:pStyle w:val="ListParagraph"/>
+        <w:spacing w:line="360" w:lineRule="auto"/>
+        <w:ind w:left="1287"/>
+        <w:jc w:val="both"/>
+        <w:rPr>
+          <w:rFonts w:ascii="Times New Roman" w:hAnsi="Times New Roman" w:cs="Times New Roman"/>
+          <w:sz w:val="24"/>
+          <w:szCs w:val="24"/>
+          <w:lang w:val="id-ID"/>
+        </w:rPr>
+      </w:pPr>
+      <w:r>
+        <w:rPr>
+          <w:noProof/>
+          <w:lang w:val="id-ID" w:eastAsia="id-ID"/>
+        </w:rPr>
+        <w:drawing>
+          <wp:inline distT="0" distB="0" distL="0" distR="0" wp14:anchorId="2657DB97" wp14:editId="139002CE">
+            <wp:extent cx="4270550" cy="2455096"/>
+            <wp:effectExtent l="0" t="0" r="0" b="2540"/>
+            <wp:docPr id="32" name="Picture 32"/>
+            <wp:cNvGraphicFramePr>
+              <a:graphicFrameLocks xmlns:a="http://schemas.openxmlformats.org/drawingml/2006/main" noChangeAspect="1"/>
+            </wp:cNvGraphicFramePr>
+            <a:graphic xmlns:a="http://schemas.openxmlformats.org/drawingml/2006/main">
+              <a:graphicData uri="http://schemas.openxmlformats.org/drawingml/2006/picture">
+                <pic:pic xmlns:pic="http://schemas.openxmlformats.org/drawingml/2006/picture">
+                  <pic:nvPicPr>
+                    <pic:cNvPr id="1" name=""/>
+                    <pic:cNvPicPr/>
+                  </pic:nvPicPr>
+                  <pic:blipFill rotWithShape="1">
+                    <a:blip r:embed="rId22"/>
+                    <a:srcRect r="8554" b="12693"/>
+                    <a:stretch/>
+                  </pic:blipFill>
+                  <pic:spPr bwMode="auto">
+                    <a:xfrm>
+                      <a:off x="0" y="0"/>
+                      <a:ext cx="4285337" cy="2463597"/>
+                    </a:xfrm>
+                    <a:prstGeom prst="rect">
+                      <a:avLst/>
+                    </a:prstGeom>
+                    <a:ln>
+                      <a:noFill/>
+                    </a:ln>
+                    <a:extLst>
+                      <a:ext uri="{53640926-AAD7-44D8-BBD7-CCE9431645EC}">
+                        <a14:shadowObscured xmlns:a14="http://schemas.microsoft.com/office/drawing/2010/main"/>
+                      </a:ext>
+                    </a:extLst>
+                  </pic:spPr>
+                </pic:pic>
+              </a:graphicData>
+            </a:graphic>
+          </wp:inline>
+        </w:drawing>
+      </w:r>
+    </w:p>
+    <w:p>
+      <w:pPr>
+        <w:pStyle w:val="ListParagraph"/>
+        <w:numPr>
+          <w:ilvl w:val="0"/>
+          <w:numId w:val="18"/>
+        </w:numPr>
+        <w:spacing w:line="360" w:lineRule="auto"/>
+        <w:jc w:val="both"/>
+        <w:rPr>
+          <w:rFonts w:ascii="Times New Roman" w:hAnsi="Times New Roman" w:cs="Times New Roman"/>
+          <w:sz w:val="24"/>
+          <w:szCs w:val="24"/>
+          <w:lang w:val="id-ID"/>
+        </w:rPr>
+      </w:pPr>
+      <w:r>
+        <w:rPr>
+          <w:rFonts w:ascii="Times New Roman" w:hAnsi="Times New Roman" w:cs="Times New Roman"/>
+          <w:sz w:val="24"/>
+          <w:szCs w:val="24"/>
+          <w:lang w:val="id-ID"/>
+        </w:rPr>
+        <w:t>Setelah kolom “</w:t>
+      </w:r>
+      <w:r>
+        <w:rPr>
+          <w:rFonts w:ascii="Times New Roman" w:hAnsi="Times New Roman" w:cs="Times New Roman"/>
+          <w:sz w:val="24"/>
+          <w:szCs w:val="24"/>
+          <w:lang w:val="id-ID"/>
+        </w:rPr>
+        <w:t>URL Youtube Video</w:t>
+      </w:r>
+      <w:r>
+        <w:rPr>
+          <w:rFonts w:ascii="Times New Roman" w:hAnsi="Times New Roman" w:cs="Times New Roman"/>
+          <w:sz w:val="24"/>
+          <w:szCs w:val="24"/>
+          <w:lang w:val="id-ID"/>
+        </w:rPr>
+        <w:t xml:space="preserve">” </w:t>
+      </w:r>
+      <w:r>
+        <w:rPr>
+          <w:rFonts w:ascii="Times New Roman" w:hAnsi="Times New Roman" w:cs="Times New Roman"/>
+          <w:sz w:val="24"/>
+          <w:szCs w:val="24"/>
+          <w:lang w:val="id-ID"/>
+        </w:rPr>
+        <w:t xml:space="preserve">terisi, maka akan otomatis </w:t>
+      </w:r>
+      <w:r>
+        <w:rPr>
+          <w:rFonts w:ascii="Times New Roman" w:hAnsi="Times New Roman" w:cs="Times New Roman"/>
+          <w:sz w:val="24"/>
+          <w:szCs w:val="24"/>
+          <w:lang w:val="id-ID"/>
+        </w:rPr>
+        <w:t>muncul preview video</w:t>
+      </w:r>
+      <w:r>
+        <w:rPr>
+          <w:rFonts w:ascii="Times New Roman" w:hAnsi="Times New Roman" w:cs="Times New Roman"/>
+          <w:sz w:val="24"/>
+          <w:szCs w:val="24"/>
+          <w:lang w:val="id-ID"/>
+        </w:rPr>
+        <w:t xml:space="preserve"> dibawah, pastikan bahwa preview </w:t>
+      </w:r>
+      <w:r>
+        <w:rPr>
+          <w:rFonts w:ascii="Times New Roman" w:hAnsi="Times New Roman" w:cs="Times New Roman"/>
+          <w:sz w:val="24"/>
+          <w:szCs w:val="24"/>
+          <w:lang w:val="id-ID"/>
+        </w:rPr>
+        <w:t>video</w:t>
+      </w:r>
+      <w:r>
+        <w:rPr>
+          <w:rFonts w:ascii="Times New Roman" w:hAnsi="Times New Roman" w:cs="Times New Roman"/>
+          <w:sz w:val="24"/>
+          <w:szCs w:val="24"/>
+          <w:lang w:val="id-ID"/>
+        </w:rPr>
+        <w:t xml:space="preserve"> sudah </w:t>
+      </w:r>
+      <w:r>
+        <w:rPr>
+          <w:rFonts w:ascii="Times New Roman" w:hAnsi="Times New Roman" w:cs="Times New Roman"/>
+          <w:sz w:val="24"/>
+          <w:szCs w:val="24"/>
+          <w:lang w:val="id-ID"/>
+        </w:rPr>
+        <w:t>muncul dan</w:t>
+      </w:r>
+      <w:r>
+        <w:rPr>
+          <w:rFonts w:ascii="Times New Roman" w:hAnsi="Times New Roman" w:cs="Times New Roman"/>
+          <w:sz w:val="24"/>
+          <w:szCs w:val="24"/>
+          <w:lang w:val="id-ID"/>
+        </w:rPr>
+        <w:t xml:space="preserve"> sesuai dengan </w:t>
+      </w:r>
+      <w:r>
+        <w:rPr>
+          <w:rFonts w:ascii="Times New Roman" w:hAnsi="Times New Roman" w:cs="Times New Roman"/>
+          <w:sz w:val="24"/>
+          <w:szCs w:val="24"/>
+          <w:lang w:val="id-ID"/>
+        </w:rPr>
+        <w:t>video dari Youtube</w:t>
+      </w:r>
+    </w:p>
+    <w:p>
+      <w:pPr>
+        <w:pStyle w:val="ListParagraph"/>
+        <w:spacing w:line="360" w:lineRule="auto"/>
+        <w:ind w:left="1287"/>
+        <w:jc w:val="both"/>
+        <w:rPr>
+          <w:rFonts w:ascii="Times New Roman" w:hAnsi="Times New Roman" w:cs="Times New Roman"/>
+          <w:sz w:val="24"/>
+          <w:szCs w:val="24"/>
+          <w:lang w:val="id-ID"/>
+        </w:rPr>
+      </w:pPr>
+      <w:r>
+        <w:rPr>
+          <w:noProof/>
           <w:lang w:val="id-ID" w:eastAsia="id-ID"/>
         </w:rPr>
         <w:lastRenderedPageBreak/>
         <w:drawing>
-          <wp:inline distT="0" distB="0" distL="0" distR="0" wp14:anchorId="0666A2FA" wp14:editId="2A86F29D">
-            <wp:extent cx="4599295" cy="4902722"/>
-            <wp:effectExtent l="0" t="0" r="0" b="0"/>
-            <wp:docPr id="13" name="Picture 13"/>
+          <wp:inline distT="0" distB="0" distL="0" distR="0" wp14:anchorId="6CAF9796" wp14:editId="27574C1B">
+            <wp:extent cx="3571875" cy="4086225"/>
+            <wp:effectExtent l="0" t="0" r="9525" b="9525"/>
+            <wp:docPr id="36" name="Picture 36"/>
             <wp:cNvGraphicFramePr>
               <a:graphicFrameLocks xmlns:a="http://schemas.openxmlformats.org/drawingml/2006/main" noChangeAspect="1"/>
             </wp:cNvGraphicFramePr>
@@ -2273,7 +3802,7 @@
                     <pic:cNvPicPr/>
                   </pic:nvPicPr>
                   <pic:blipFill>
-                    <a:blip r:embed="rId21"/>
+                    <a:blip r:embed="rId24"/>
                     <a:stretch>
                       <a:fillRect/>
                     </a:stretch>
@@ -2281,7 +3810,7 @@
                   <pic:spPr>
                     <a:xfrm>
                       <a:off x="0" y="0"/>
-                      <a:ext cx="4610045" cy="4914182"/>
+                      <a:ext cx="3571875" cy="4086225"/>
                     </a:xfrm>
                     <a:prstGeom prst="rect">
                       <a:avLst/>
@@ -2297,6 +3826,183 @@
     <w:p>
       <w:pPr>
         <w:pStyle w:val="ListParagraph"/>
+        <w:numPr>
+          <w:ilvl w:val="0"/>
+          <w:numId w:val="18"/>
+        </w:numPr>
+        <w:spacing w:line="360" w:lineRule="auto"/>
+        <w:jc w:val="both"/>
+        <w:rPr>
+          <w:rFonts w:ascii="Times New Roman" w:hAnsi="Times New Roman" w:cs="Times New Roman"/>
+          <w:sz w:val="24"/>
+          <w:szCs w:val="24"/>
+          <w:lang w:val="id-ID"/>
+        </w:rPr>
+      </w:pPr>
+      <w:r>
+        <w:rPr>
+          <w:rFonts w:ascii="Times New Roman" w:hAnsi="Times New Roman" w:cs="Times New Roman"/>
+          <w:sz w:val="24"/>
+          <w:szCs w:val="24"/>
+          <w:lang w:val="id-ID"/>
+        </w:rPr>
+        <w:t>Klik SIMPAN</w:t>
+      </w:r>
+    </w:p>
+    <w:p>
+      <w:pPr>
+        <w:pStyle w:val="Heading2"/>
+        <w:spacing w:line="360" w:lineRule="auto"/>
+        <w:ind w:firstLine="567"/>
+        <w:jc w:val="both"/>
+        <w:rPr>
+          <w:rFonts w:ascii="Times New Roman" w:hAnsi="Times New Roman" w:cs="Times New Roman"/>
+          <w:b/>
+          <w:color w:val="auto"/>
+          <w:sz w:val="24"/>
+          <w:szCs w:val="24"/>
+        </w:rPr>
+      </w:pPr>
+      <w:r>
+        <w:rPr>
+          <w:rFonts w:ascii="Times New Roman" w:hAnsi="Times New Roman" w:cs="Times New Roman"/>
+          <w:b/>
+          <w:color w:val="auto"/>
+          <w:sz w:val="24"/>
+          <w:szCs w:val="24"/>
+          <w:lang w:val="id-ID"/>
+        </w:rPr>
+        <w:t>Mengedit</w:t>
+      </w:r>
+      <w:r>
+        <w:rPr>
+          <w:rFonts w:ascii="Times New Roman" w:hAnsi="Times New Roman" w:cs="Times New Roman"/>
+          <w:b/>
+          <w:color w:val="auto"/>
+          <w:sz w:val="24"/>
+          <w:szCs w:val="24"/>
+        </w:rPr>
+        <w:t xml:space="preserve"> Data </w:t>
+      </w:r>
+      <w:r>
+        <w:rPr>
+          <w:rFonts w:ascii="Times New Roman" w:hAnsi="Times New Roman" w:cs="Times New Roman"/>
+          <w:b/>
+          <w:color w:val="auto"/>
+          <w:sz w:val="24"/>
+          <w:szCs w:val="24"/>
+          <w:lang w:val="id-ID"/>
+        </w:rPr>
+        <w:t xml:space="preserve">Pertanyaan dan Jawaban </w:t>
+      </w:r>
+      <w:r>
+        <w:rPr>
+          <w:rFonts w:ascii="Times New Roman" w:hAnsi="Times New Roman" w:cs="Times New Roman"/>
+          <w:b/>
+          <w:color w:val="auto"/>
+          <w:sz w:val="24"/>
+          <w:szCs w:val="24"/>
+          <w:lang w:val="id-ID"/>
+        </w:rPr>
+        <w:t>ChatBot</w:t>
+      </w:r>
+    </w:p>
+    <w:p>
+      <w:pPr>
+        <w:pStyle w:val="ListParagraph"/>
+        <w:numPr>
+          <w:ilvl w:val="0"/>
+          <w:numId w:val="8"/>
+        </w:numPr>
+        <w:spacing w:line="360" w:lineRule="auto"/>
+        <w:jc w:val="both"/>
+        <w:rPr>
+          <w:rFonts w:ascii="Times New Roman" w:hAnsi="Times New Roman" w:cs="Times New Roman"/>
+          <w:sz w:val="24"/>
+          <w:szCs w:val="24"/>
+        </w:rPr>
+      </w:pPr>
+      <w:r>
+        <w:rPr>
+          <w:rFonts w:ascii="Times New Roman" w:hAnsi="Times New Roman" w:cs="Times New Roman"/>
+          <w:sz w:val="24"/>
+          <w:szCs w:val="24"/>
+          <w:lang w:val="id-ID"/>
+        </w:rPr>
+        <w:t>Masuk ke halaman dashboard admin</w:t>
+      </w:r>
+    </w:p>
+    <w:p>
+      <w:pPr>
+        <w:pStyle w:val="ListParagraph"/>
+        <w:numPr>
+          <w:ilvl w:val="0"/>
+          <w:numId w:val="8"/>
+        </w:numPr>
+        <w:spacing w:line="360" w:lineRule="auto"/>
+        <w:jc w:val="both"/>
+        <w:rPr>
+          <w:rFonts w:ascii="Times New Roman" w:hAnsi="Times New Roman" w:cs="Times New Roman"/>
+          <w:sz w:val="24"/>
+          <w:szCs w:val="24"/>
+        </w:rPr>
+      </w:pPr>
+      <w:r>
+        <w:rPr>
+          <w:rFonts w:ascii="Times New Roman" w:hAnsi="Times New Roman" w:cs="Times New Roman"/>
+          <w:sz w:val="24"/>
+          <w:szCs w:val="24"/>
+          <w:lang w:val="id-ID"/>
+        </w:rPr>
+        <w:t>Masuk ke data bahasa (“ChatBot Indonesia”  / “ChatBot Inggris”) yang akan di pilih pada side menu</w:t>
+      </w:r>
+    </w:p>
+    <w:p>
+      <w:pPr>
+        <w:pStyle w:val="ListParagraph"/>
+        <w:numPr>
+          <w:ilvl w:val="0"/>
+          <w:numId w:val="8"/>
+        </w:numPr>
+        <w:spacing w:line="360" w:lineRule="auto"/>
+        <w:jc w:val="both"/>
+        <w:rPr>
+          <w:rFonts w:ascii="Times New Roman" w:hAnsi="Times New Roman" w:cs="Times New Roman"/>
+          <w:sz w:val="24"/>
+          <w:szCs w:val="24"/>
+        </w:rPr>
+      </w:pPr>
+      <w:r>
+        <w:rPr>
+          <w:rFonts w:ascii="Times New Roman" w:hAnsi="Times New Roman" w:cs="Times New Roman"/>
+          <w:sz w:val="24"/>
+          <w:szCs w:val="24"/>
+          <w:lang w:val="id-ID"/>
+        </w:rPr>
+        <w:t xml:space="preserve">Maka akan terlihat seluruh data pertanyaan dan jawaban </w:t>
+      </w:r>
+      <w:r>
+        <w:rPr>
+          <w:rFonts w:ascii="Times New Roman" w:hAnsi="Times New Roman" w:cs="Times New Roman"/>
+          <w:sz w:val="24"/>
+          <w:szCs w:val="24"/>
+          <w:lang w:val="id-ID"/>
+        </w:rPr>
+        <w:t>ChatBot</w:t>
+      </w:r>
+      <w:r>
+        <w:rPr>
+          <w:rFonts w:ascii="Times New Roman" w:hAnsi="Times New Roman" w:cs="Times New Roman"/>
+          <w:sz w:val="24"/>
+          <w:szCs w:val="24"/>
+          <w:lang w:val="id-ID"/>
+        </w:rPr>
+        <w:t>, klik tombol “edit” pada data pertanyaan atau jawaban yang akan di edit</w:t>
+      </w:r>
+    </w:p>
+    <w:p>
+      <w:pPr>
+        <w:pStyle w:val="ListParagraph"/>
         <w:spacing w:line="360" w:lineRule="auto"/>
         <w:ind w:left="1287"/>
         <w:jc w:val="both"/>
@@ -2304,9 +4010,565 @@
           <w:rFonts w:ascii="Times New Roman" w:hAnsi="Times New Roman" w:cs="Times New Roman"/>
           <w:sz w:val="24"/>
           <w:szCs w:val="24"/>
-          <w:lang w:val="id-ID"/>
-        </w:rPr>
-      </w:pPr>
+        </w:rPr>
+      </w:pPr>
+      <w:r>
+        <w:rPr>
+          <w:noProof/>
+          <w:lang w:val="id-ID" w:eastAsia="id-ID"/>
+        </w:rPr>
+        <w:drawing>
+          <wp:inline distT="0" distB="0" distL="0" distR="0" wp14:anchorId="30843F13" wp14:editId="063B533A">
+            <wp:extent cx="4722726" cy="1461921"/>
+            <wp:effectExtent l="0" t="0" r="1905" b="5080"/>
+            <wp:docPr id="37" name="Picture 37"/>
+            <wp:cNvGraphicFramePr>
+              <a:graphicFrameLocks xmlns:a="http://schemas.openxmlformats.org/drawingml/2006/main" noChangeAspect="1"/>
+            </wp:cNvGraphicFramePr>
+            <a:graphic xmlns:a="http://schemas.openxmlformats.org/drawingml/2006/main">
+              <a:graphicData uri="http://schemas.openxmlformats.org/drawingml/2006/picture">
+                <pic:pic xmlns:pic="http://schemas.openxmlformats.org/drawingml/2006/picture">
+                  <pic:nvPicPr>
+                    <pic:cNvPr id="1" name=""/>
+                    <pic:cNvPicPr/>
+                  </pic:nvPicPr>
+                  <pic:blipFill>
+                    <a:blip r:embed="rId25"/>
+                    <a:stretch>
+                      <a:fillRect/>
+                    </a:stretch>
+                  </pic:blipFill>
+                  <pic:spPr>
+                    <a:xfrm>
+                      <a:off x="0" y="0"/>
+                      <a:ext cx="4729621" cy="1464055"/>
+                    </a:xfrm>
+                    <a:prstGeom prst="rect">
+                      <a:avLst/>
+                    </a:prstGeom>
+                  </pic:spPr>
+                </pic:pic>
+              </a:graphicData>
+            </a:graphic>
+          </wp:inline>
+        </w:drawing>
+      </w:r>
+    </w:p>
+    <w:p>
+      <w:pPr>
+        <w:pStyle w:val="ListParagraph"/>
+        <w:numPr>
+          <w:ilvl w:val="0"/>
+          <w:numId w:val="8"/>
+        </w:numPr>
+        <w:spacing w:line="360" w:lineRule="auto"/>
+        <w:jc w:val="both"/>
+        <w:rPr>
+          <w:rFonts w:ascii="Times New Roman" w:hAnsi="Times New Roman" w:cs="Times New Roman"/>
+          <w:sz w:val="24"/>
+          <w:szCs w:val="24"/>
+          <w:lang w:val="id-ID"/>
+        </w:rPr>
+      </w:pPr>
+      <w:r>
+        <w:rPr>
+          <w:rFonts w:ascii="Times New Roman" w:hAnsi="Times New Roman" w:cs="Times New Roman"/>
+          <w:sz w:val="24"/>
+          <w:szCs w:val="24"/>
+          <w:lang w:val="id-ID"/>
+        </w:rPr>
+        <w:t>Edit</w:t>
+      </w:r>
+      <w:r>
+        <w:rPr>
+          <w:rFonts w:ascii="Times New Roman" w:hAnsi="Times New Roman" w:cs="Times New Roman"/>
+          <w:sz w:val="24"/>
+          <w:szCs w:val="24"/>
+          <w:lang w:val="id-ID"/>
+        </w:rPr>
+        <w:t xml:space="preserve"> data pertanyaan pada kolom </w:t>
+      </w:r>
+      <w:r>
+        <w:rPr>
+          <w:rFonts w:ascii="Times New Roman" w:hAnsi="Times New Roman" w:cs="Times New Roman"/>
+          <w:sz w:val="24"/>
+          <w:szCs w:val="24"/>
+          <w:lang w:val="id-ID"/>
+        </w:rPr>
+        <w:t>“</w:t>
+      </w:r>
+      <w:r>
+        <w:rPr>
+          <w:rFonts w:ascii="Times New Roman" w:hAnsi="Times New Roman" w:cs="Times New Roman"/>
+          <w:sz w:val="24"/>
+          <w:szCs w:val="24"/>
+          <w:lang w:val="id-ID"/>
+        </w:rPr>
+        <w:t>Input Chat</w:t>
+      </w:r>
+      <w:r>
+        <w:rPr>
+          <w:rFonts w:ascii="Times New Roman" w:hAnsi="Times New Roman" w:cs="Times New Roman"/>
+          <w:sz w:val="24"/>
+          <w:szCs w:val="24"/>
+          <w:lang w:val="id-ID"/>
+        </w:rPr>
+        <w:t>”, data</w:t>
+      </w:r>
+      <w:r>
+        <w:rPr>
+          <w:rFonts w:ascii="Times New Roman" w:hAnsi="Times New Roman" w:cs="Times New Roman"/>
+          <w:sz w:val="24"/>
+          <w:szCs w:val="24"/>
+          <w:lang w:val="id-ID"/>
+        </w:rPr>
+        <w:t xml:space="preserve"> jawaban pada kolom “J</w:t>
+      </w:r>
+      <w:r>
+        <w:rPr>
+          <w:rFonts w:ascii="Times New Roman" w:hAnsi="Times New Roman" w:cs="Times New Roman"/>
+          <w:sz w:val="24"/>
+          <w:szCs w:val="24"/>
+          <w:lang w:val="id-ID"/>
+        </w:rPr>
+        <w:t>awaban ChatBot</w:t>
+      </w:r>
+      <w:r>
+        <w:rPr>
+          <w:rFonts w:ascii="Times New Roman" w:hAnsi="Times New Roman" w:cs="Times New Roman"/>
+          <w:sz w:val="24"/>
+          <w:szCs w:val="24"/>
+          <w:lang w:val="id-ID"/>
+        </w:rPr>
+        <w:t>”</w:t>
+      </w:r>
+      <w:r>
+        <w:rPr>
+          <w:rFonts w:ascii="Times New Roman" w:hAnsi="Times New Roman" w:cs="Times New Roman"/>
+          <w:sz w:val="24"/>
+          <w:szCs w:val="24"/>
+          <w:lang w:val="id-ID"/>
+        </w:rPr>
+        <w:t>, link youtube video pada</w:t>
+      </w:r>
+      <w:r>
+        <w:rPr>
+          <w:rFonts w:ascii="Times New Roman" w:hAnsi="Times New Roman" w:cs="Times New Roman"/>
+          <w:sz w:val="24"/>
+          <w:szCs w:val="24"/>
+          <w:lang w:val="id-ID"/>
+        </w:rPr>
+        <w:t xml:space="preserve"> kolom “</w:t>
+      </w:r>
+      <w:r>
+        <w:rPr>
+          <w:rFonts w:ascii="Times New Roman" w:hAnsi="Times New Roman" w:cs="Times New Roman"/>
+          <w:sz w:val="24"/>
+          <w:szCs w:val="24"/>
+          <w:lang w:val="id-ID"/>
+        </w:rPr>
+        <w:t>URL Youtube Video</w:t>
+      </w:r>
+      <w:r>
+        <w:rPr>
+          <w:rFonts w:ascii="Times New Roman" w:hAnsi="Times New Roman" w:cs="Times New Roman"/>
+          <w:sz w:val="24"/>
+          <w:szCs w:val="24"/>
+          <w:lang w:val="id-ID"/>
+        </w:rPr>
+        <w:t>”</w:t>
+      </w:r>
+      <w:r>
+        <w:rPr>
+          <w:rFonts w:ascii="Times New Roman" w:hAnsi="Times New Roman" w:cs="Times New Roman"/>
+          <w:sz w:val="24"/>
+          <w:szCs w:val="24"/>
+          <w:lang w:val="id-ID"/>
+        </w:rPr>
+        <w:t xml:space="preserve"> dan nama lokasi</w:t>
+      </w:r>
+      <w:r>
+        <w:rPr>
+          <w:rFonts w:ascii="Times New Roman" w:hAnsi="Times New Roman" w:cs="Times New Roman"/>
+          <w:sz w:val="24"/>
+          <w:szCs w:val="24"/>
+          <w:lang w:val="id-ID"/>
+        </w:rPr>
+        <w:t xml:space="preserve"> </w:t>
+      </w:r>
+      <w:r>
+        <w:rPr>
+          <w:rFonts w:ascii="Times New Roman" w:hAnsi="Times New Roman" w:cs="Times New Roman"/>
+          <w:sz w:val="24"/>
+          <w:szCs w:val="24"/>
+          <w:lang w:val="id-ID"/>
+        </w:rPr>
+        <w:t>pada kolom “</w:t>
+      </w:r>
+      <w:r>
+        <w:rPr>
+          <w:rFonts w:ascii="Times New Roman" w:hAnsi="Times New Roman" w:cs="Times New Roman"/>
+          <w:sz w:val="24"/>
+          <w:szCs w:val="24"/>
+          <w:lang w:val="id-ID"/>
+        </w:rPr>
+        <w:t>Keyword Map</w:t>
+      </w:r>
+      <w:r>
+        <w:rPr>
+          <w:rFonts w:ascii="Times New Roman" w:hAnsi="Times New Roman" w:cs="Times New Roman"/>
+          <w:sz w:val="24"/>
+          <w:szCs w:val="24"/>
+          <w:lang w:val="id-ID"/>
+        </w:rPr>
+        <w:t>”</w:t>
+      </w:r>
+    </w:p>
+    <w:p>
+      <w:pPr>
+        <w:pStyle w:val="ListParagraph"/>
+        <w:spacing w:line="360" w:lineRule="auto"/>
+        <w:ind w:left="1287"/>
+        <w:jc w:val="both"/>
+        <w:rPr>
+          <w:rFonts w:ascii="Times New Roman" w:hAnsi="Times New Roman" w:cs="Times New Roman"/>
+          <w:sz w:val="24"/>
+          <w:szCs w:val="24"/>
+          <w:lang w:val="id-ID"/>
+        </w:rPr>
+      </w:pPr>
+      <w:r>
+        <w:rPr>
+          <w:noProof/>
+          <w:lang w:val="id-ID" w:eastAsia="id-ID"/>
+        </w:rPr>
+        <w:lastRenderedPageBreak/>
+        <w:drawing>
+          <wp:inline distT="0" distB="0" distL="0" distR="0" wp14:anchorId="2A10A667" wp14:editId="093F492D">
+            <wp:extent cx="4190163" cy="4047231"/>
+            <wp:effectExtent l="0" t="0" r="1270" b="0"/>
+            <wp:docPr id="38" name="Picture 38"/>
+            <wp:cNvGraphicFramePr>
+              <a:graphicFrameLocks xmlns:a="http://schemas.openxmlformats.org/drawingml/2006/main" noChangeAspect="1"/>
+            </wp:cNvGraphicFramePr>
+            <a:graphic xmlns:a="http://schemas.openxmlformats.org/drawingml/2006/main">
+              <a:graphicData uri="http://schemas.openxmlformats.org/drawingml/2006/picture">
+                <pic:pic xmlns:pic="http://schemas.openxmlformats.org/drawingml/2006/picture">
+                  <pic:nvPicPr>
+                    <pic:cNvPr id="1" name=""/>
+                    <pic:cNvPicPr/>
+                  </pic:nvPicPr>
+                  <pic:blipFill>
+                    <a:blip r:embed="rId26"/>
+                    <a:stretch>
+                      <a:fillRect/>
+                    </a:stretch>
+                  </pic:blipFill>
+                  <pic:spPr>
+                    <a:xfrm>
+                      <a:off x="0" y="0"/>
+                      <a:ext cx="4196833" cy="4053673"/>
+                    </a:xfrm>
+                    <a:prstGeom prst="rect">
+                      <a:avLst/>
+                    </a:prstGeom>
+                  </pic:spPr>
+                </pic:pic>
+              </a:graphicData>
+            </a:graphic>
+          </wp:inline>
+        </w:drawing>
+      </w:r>
+    </w:p>
+    <w:p>
+      <w:pPr>
+        <w:pStyle w:val="ListParagraph"/>
+        <w:numPr>
+          <w:ilvl w:val="0"/>
+          <w:numId w:val="8"/>
+        </w:numPr>
+        <w:spacing w:line="360" w:lineRule="auto"/>
+        <w:jc w:val="both"/>
+        <w:rPr>
+          <w:rFonts w:ascii="Times New Roman" w:hAnsi="Times New Roman" w:cs="Times New Roman"/>
+          <w:sz w:val="24"/>
+          <w:szCs w:val="24"/>
+          <w:lang w:val="id-ID"/>
+        </w:rPr>
+      </w:pPr>
+      <w:r>
+        <w:rPr>
+          <w:rFonts w:ascii="Times New Roman" w:hAnsi="Times New Roman" w:cs="Times New Roman"/>
+          <w:sz w:val="24"/>
+          <w:szCs w:val="24"/>
+          <w:lang w:val="id-ID"/>
+        </w:rPr>
+        <w:t>S</w:t>
+      </w:r>
+      <w:r>
+        <w:rPr>
+          <w:rFonts w:ascii="Times New Roman" w:hAnsi="Times New Roman" w:cs="Times New Roman"/>
+          <w:sz w:val="24"/>
+          <w:szCs w:val="24"/>
+          <w:lang w:val="id-ID"/>
+        </w:rPr>
+        <w:t>etelah</w:t>
+      </w:r>
+      <w:r>
+        <w:rPr>
+          <w:rFonts w:ascii="Times New Roman" w:hAnsi="Times New Roman" w:cs="Times New Roman"/>
+          <w:sz w:val="24"/>
+          <w:szCs w:val="24"/>
+          <w:lang w:val="id-ID"/>
+        </w:rPr>
+        <w:t xml:space="preserve"> selesai </w:t>
+      </w:r>
+      <w:r>
+        <w:rPr>
+          <w:rFonts w:ascii="Times New Roman" w:hAnsi="Times New Roman" w:cs="Times New Roman"/>
+          <w:sz w:val="24"/>
+          <w:szCs w:val="24"/>
+          <w:lang w:val="id-ID"/>
+        </w:rPr>
+        <w:t xml:space="preserve">edit </w:t>
+      </w:r>
+      <w:r>
+        <w:rPr>
+          <w:rFonts w:ascii="Times New Roman" w:hAnsi="Times New Roman" w:cs="Times New Roman"/>
+          <w:sz w:val="24"/>
+          <w:szCs w:val="24"/>
+          <w:lang w:val="id-ID"/>
+        </w:rPr>
+        <w:t>klik tombol “SIMPAN”</w:t>
+      </w:r>
+    </w:p>
+    <w:p>
+      <w:pPr>
+        <w:pStyle w:val="Heading2"/>
+        <w:spacing w:line="360" w:lineRule="auto"/>
+        <w:ind w:firstLine="567"/>
+        <w:jc w:val="both"/>
+        <w:rPr>
+          <w:rFonts w:ascii="Times New Roman" w:hAnsi="Times New Roman" w:cs="Times New Roman"/>
+          <w:b/>
+          <w:color w:val="auto"/>
+          <w:sz w:val="24"/>
+          <w:szCs w:val="24"/>
+        </w:rPr>
+      </w:pPr>
+      <w:r>
+        <w:rPr>
+          <w:rFonts w:ascii="Times New Roman" w:hAnsi="Times New Roman" w:cs="Times New Roman"/>
+          <w:b/>
+          <w:color w:val="auto"/>
+          <w:sz w:val="24"/>
+          <w:szCs w:val="24"/>
+          <w:lang w:val="id-ID"/>
+        </w:rPr>
+        <w:t>Menghapus</w:t>
+      </w:r>
+      <w:r>
+        <w:rPr>
+          <w:rFonts w:ascii="Times New Roman" w:hAnsi="Times New Roman" w:cs="Times New Roman"/>
+          <w:b/>
+          <w:color w:val="auto"/>
+          <w:sz w:val="24"/>
+          <w:szCs w:val="24"/>
+        </w:rPr>
+        <w:t xml:space="preserve"> Data </w:t>
+      </w:r>
+      <w:r>
+        <w:rPr>
+          <w:rFonts w:ascii="Times New Roman" w:hAnsi="Times New Roman" w:cs="Times New Roman"/>
+          <w:b/>
+          <w:color w:val="auto"/>
+          <w:sz w:val="24"/>
+          <w:szCs w:val="24"/>
+          <w:lang w:val="id-ID"/>
+        </w:rPr>
+        <w:t xml:space="preserve">Pertanyaan dan Jawaban </w:t>
+      </w:r>
+      <w:r>
+        <w:rPr>
+          <w:rFonts w:ascii="Times New Roman" w:hAnsi="Times New Roman" w:cs="Times New Roman"/>
+          <w:b/>
+          <w:color w:val="auto"/>
+          <w:sz w:val="24"/>
+          <w:szCs w:val="24"/>
+          <w:lang w:val="id-ID"/>
+        </w:rPr>
+        <w:t>ChatBot</w:t>
+      </w:r>
+    </w:p>
+    <w:p>
+      <w:pPr>
+        <w:pStyle w:val="ListParagraph"/>
+        <w:numPr>
+          <w:ilvl w:val="0"/>
+          <w:numId w:val="9"/>
+        </w:numPr>
+        <w:spacing w:line="360" w:lineRule="auto"/>
+        <w:jc w:val="both"/>
+        <w:rPr>
+          <w:rFonts w:ascii="Times New Roman" w:hAnsi="Times New Roman" w:cs="Times New Roman"/>
+          <w:sz w:val="24"/>
+          <w:szCs w:val="24"/>
+        </w:rPr>
+      </w:pPr>
+      <w:r>
+        <w:rPr>
+          <w:rFonts w:ascii="Times New Roman" w:hAnsi="Times New Roman" w:cs="Times New Roman"/>
+          <w:sz w:val="24"/>
+          <w:szCs w:val="24"/>
+          <w:lang w:val="id-ID"/>
+        </w:rPr>
+        <w:t>Masuk ke halaman dashboard admin</w:t>
+      </w:r>
+    </w:p>
+    <w:p>
+      <w:pPr>
+        <w:pStyle w:val="ListParagraph"/>
+        <w:numPr>
+          <w:ilvl w:val="0"/>
+          <w:numId w:val="9"/>
+        </w:numPr>
+        <w:spacing w:line="360" w:lineRule="auto"/>
+        <w:jc w:val="both"/>
+        <w:rPr>
+          <w:rFonts w:ascii="Times New Roman" w:hAnsi="Times New Roman" w:cs="Times New Roman"/>
+          <w:sz w:val="24"/>
+          <w:szCs w:val="24"/>
+        </w:rPr>
+      </w:pPr>
+      <w:r>
+        <w:rPr>
+          <w:rFonts w:ascii="Times New Roman" w:hAnsi="Times New Roman" w:cs="Times New Roman"/>
+          <w:sz w:val="24"/>
+          <w:szCs w:val="24"/>
+          <w:lang w:val="id-ID"/>
+        </w:rPr>
+        <w:t>Masuk ke data bahasa (“ChatBot Indonesia”  / “ChatBot Inggris”) yang akan di pilih pada side menu</w:t>
+      </w:r>
+    </w:p>
+    <w:p>
+      <w:pPr>
+        <w:pStyle w:val="ListParagraph"/>
+        <w:numPr>
+          <w:ilvl w:val="0"/>
+          <w:numId w:val="9"/>
+        </w:numPr>
+        <w:spacing w:line="360" w:lineRule="auto"/>
+        <w:jc w:val="both"/>
+        <w:rPr>
+          <w:rFonts w:ascii="Times New Roman" w:hAnsi="Times New Roman" w:cs="Times New Roman"/>
+          <w:sz w:val="24"/>
+          <w:szCs w:val="24"/>
+        </w:rPr>
+      </w:pPr>
+      <w:r>
+        <w:rPr>
+          <w:rFonts w:ascii="Times New Roman" w:hAnsi="Times New Roman" w:cs="Times New Roman"/>
+          <w:sz w:val="24"/>
+          <w:szCs w:val="24"/>
+          <w:lang w:val="id-ID"/>
+        </w:rPr>
+        <w:t xml:space="preserve">Maka akan terlihat seluruh data pertanyaan dan jawaban </w:t>
+      </w:r>
+      <w:r>
+        <w:rPr>
+          <w:rFonts w:ascii="Times New Roman" w:hAnsi="Times New Roman" w:cs="Times New Roman"/>
+          <w:sz w:val="24"/>
+          <w:szCs w:val="24"/>
+          <w:lang w:val="id-ID"/>
+        </w:rPr>
+        <w:t>ChatBot</w:t>
+      </w:r>
+      <w:r>
+        <w:rPr>
+          <w:rFonts w:ascii="Times New Roman" w:hAnsi="Times New Roman" w:cs="Times New Roman"/>
+          <w:sz w:val="24"/>
+          <w:szCs w:val="24"/>
+          <w:lang w:val="id-ID"/>
+        </w:rPr>
+        <w:t>, klik tombol “delete” pada data pertanyaan atau jawaban yang akan di hapus</w:t>
+      </w:r>
+    </w:p>
+    <w:p>
+      <w:pPr>
+        <w:pStyle w:val="ListParagraph"/>
+        <w:spacing w:line="360" w:lineRule="auto"/>
+        <w:ind w:left="1287"/>
+        <w:jc w:val="both"/>
+        <w:rPr>
+          <w:rFonts w:ascii="Times New Roman" w:hAnsi="Times New Roman" w:cs="Times New Roman"/>
+          <w:sz w:val="24"/>
+          <w:szCs w:val="24"/>
+        </w:rPr>
+      </w:pPr>
+      <w:r>
+        <w:rPr>
+          <w:noProof/>
+          <w:lang w:val="id-ID" w:eastAsia="id-ID"/>
+        </w:rPr>
+        <w:drawing>
+          <wp:inline distT="0" distB="0" distL="0" distR="0" wp14:anchorId="38BA7C6C" wp14:editId="068F9190">
+            <wp:extent cx="4803113" cy="1297747"/>
+            <wp:effectExtent l="0" t="0" r="0" b="0"/>
+            <wp:docPr id="39" name="Picture 39"/>
+            <wp:cNvGraphicFramePr>
+              <a:graphicFrameLocks xmlns:a="http://schemas.openxmlformats.org/drawingml/2006/main" noChangeAspect="1"/>
+            </wp:cNvGraphicFramePr>
+            <a:graphic xmlns:a="http://schemas.openxmlformats.org/drawingml/2006/main">
+              <a:graphicData uri="http://schemas.openxmlformats.org/drawingml/2006/picture">
+                <pic:pic xmlns:pic="http://schemas.openxmlformats.org/drawingml/2006/picture">
+                  <pic:nvPicPr>
+                    <pic:cNvPr id="1" name=""/>
+                    <pic:cNvPicPr/>
+                  </pic:nvPicPr>
+                  <pic:blipFill rotWithShape="1">
+                    <a:blip r:embed="rId27"/>
+                    <a:srcRect b="19858"/>
+                    <a:stretch/>
+                  </pic:blipFill>
+                  <pic:spPr bwMode="auto">
+                    <a:xfrm>
+                      <a:off x="0" y="0"/>
+                      <a:ext cx="4822180" cy="1302899"/>
+                    </a:xfrm>
+                    <a:prstGeom prst="rect">
+                      <a:avLst/>
+                    </a:prstGeom>
+                    <a:ln>
+                      <a:noFill/>
+                    </a:ln>
+                    <a:extLst>
+                      <a:ext uri="{53640926-AAD7-44D8-BBD7-CCE9431645EC}">
+                        <a14:shadowObscured xmlns:a14="http://schemas.microsoft.com/office/drawing/2010/main"/>
+                      </a:ext>
+                    </a:extLst>
+                  </pic:spPr>
+                </pic:pic>
+              </a:graphicData>
+            </a:graphic>
+          </wp:inline>
+        </w:drawing>
+      </w:r>
+    </w:p>
+    <w:p>
+      <w:pPr>
+        <w:pStyle w:val="ListParagraph"/>
+        <w:spacing w:line="360" w:lineRule="auto"/>
+        <w:ind w:left="1287"/>
+        <w:jc w:val="both"/>
+        <w:rPr>
+          <w:rFonts w:ascii="Times New Roman" w:hAnsi="Times New Roman" w:cs="Times New Roman"/>
+          <w:sz w:val="24"/>
+          <w:szCs w:val="24"/>
+          <w:lang w:val="id-ID"/>
+        </w:rPr>
+      </w:pPr>
+      <w:bookmarkStart w:id="0" w:name="_GoBack"/>
+      <w:bookmarkEnd w:id="0"/>
     </w:p>
     <w:sectPr>
       <w:pgSz w:w="11906" w:h="16838"/>
@@ -2319,7 +4581,7 @@
 </file>
 
 <file path=word/endnotes.xml><?xml version="1.0" encoding="utf-8"?>
-<w:endnotes xmlns:wpc="http://schemas.microsoft.com/office/word/2010/wordprocessingCanvas" xmlns:cx="http://schemas.microsoft.com/office/drawing/2014/chartex" xmlns:cx1="http://schemas.microsoft.com/office/drawing/2015/9/8/chartex" xmlns:cx2="http://schemas.microsoft.com/office/drawing/2015/10/21/chartex" xmlns:cx3="http://schemas.microsoft.com/office/drawing/2016/5/9/chartex" xmlns:cx4="http://schemas.microsoft.com/office/drawing/2016/5/10/chartex" xmlns:cx5="http://schemas.microsoft.com/office/drawing/2016/5/11/chartex" xmlns:cx6="http://schemas.microsoft.com/office/drawing/2016/5/12/chartex" xmlns:cx7="http://schemas.microsoft.com/office/drawing/2016/5/13/chartex" xmlns:cx8="http://schemas.microsoft.com/office/drawing/2016/5/14/chartex" xmlns:mc="http://schemas.openxmlformats.org/markup-compatibility/2006" xmlns:aink="http://schemas.microsoft.com/office/drawing/2016/ink" xmlns:am3d="http://schemas.microsoft.com/office/drawing/2017/model3d" xmlns:o="urn:schemas-microsoft-com:office:office" xmlns:r="http://schemas.openxmlformats.org/officeDocument/2006/relationships" xmlns:m="http://schemas.openxmlformats.org/officeDocument/2006/math" xmlns:v="urn:schemas-microsoft-com:vml" xmlns:wp14="http://schemas.microsoft.com/office/word/2010/wordprocessingDrawing" xmlns:wp="http://schemas.openxmlformats.org/drawingml/2006/wordprocessingDrawing" xmlns:w10="urn:schemas-microsoft-com:office:word" xmlns:w="http://schemas.openxmlformats.org/wordprocessingml/2006/main" xmlns:w14="http://schemas.microsoft.com/office/word/2010/wordml" xmlns:w15="http://schemas.microsoft.com/office/word/2012/wordml" xmlns:w16cex="http://schemas.microsoft.com/office/word/2018/wordml/cex" xmlns:w16cid="http://schemas.microsoft.com/office/word/2016/wordml/cid" xmlns:w16="http://schemas.microsoft.com/office/word/2018/wordml" xmlns:w16se="http://schemas.microsoft.com/office/word/2015/wordml/symex" xmlns:wpg="http://schemas.microsoft.com/office/word/2010/wordprocessingGroup" xmlns:wpi="http://schemas.microsoft.com/office/word/2010/wordprocessingInk" xmlns:wne="http://schemas.microsoft.com/office/word/2006/wordml" xmlns:wps="http://schemas.microsoft.com/office/word/2010/wordprocessingShape" mc:Ignorable="w14 w15 w16se w16cid w16 w16cex wp14">
+<w:endnotes xmlns:wpc="http://schemas.microsoft.com/office/word/2010/wordprocessingCanvas" xmlns:mc="http://schemas.openxmlformats.org/markup-compatibility/2006" xmlns:o="urn:schemas-microsoft-com:office:office" xmlns:r="http://schemas.openxmlformats.org/officeDocument/2006/relationships" xmlns:m="http://schemas.openxmlformats.org/officeDocument/2006/math" xmlns:v="urn:schemas-microsoft-com:vml" xmlns:wp14="http://schemas.microsoft.com/office/word/2010/wordprocessingDrawing" xmlns:wp="http://schemas.openxmlformats.org/drawingml/2006/wordprocessingDrawing" xmlns:w10="urn:schemas-microsoft-com:office:word" xmlns:w="http://schemas.openxmlformats.org/wordprocessingml/2006/main" xmlns:w14="http://schemas.microsoft.com/office/word/2010/wordml" xmlns:w15="http://schemas.microsoft.com/office/word/2012/wordml" xmlns:wpg="http://schemas.microsoft.com/office/word/2010/wordprocessingGroup" xmlns:wpi="http://schemas.microsoft.com/office/word/2010/wordprocessingInk" xmlns:wne="http://schemas.microsoft.com/office/word/2006/wordml" xmlns:wps="http://schemas.microsoft.com/office/word/2010/wordprocessingShape" mc:Ignorable="w14 w15 wp14">
   <w:endnote w:type="separator" w:id="-1">
     <w:p>
       <w:pPr>
@@ -2344,7 +4606,7 @@
 </file>
 
 <file path=word/footnotes.xml><?xml version="1.0" encoding="utf-8"?>
-<w:footnotes xmlns:wpc="http://schemas.microsoft.com/office/word/2010/wordprocessingCanvas" xmlns:cx="http://schemas.microsoft.com/office/drawing/2014/chartex" xmlns:cx1="http://schemas.microsoft.com/office/drawing/2015/9/8/chartex" xmlns:cx2="http://schemas.microsoft.com/office/drawing/2015/10/21/chartex" xmlns:cx3="http://schemas.microsoft.com/office/drawing/2016/5/9/chartex" xmlns:cx4="http://schemas.microsoft.com/office/drawing/2016/5/10/chartex" xmlns:cx5="http://schemas.microsoft.com/office/drawing/2016/5/11/chartex" xmlns:cx6="http://schemas.microsoft.com/office/drawing/2016/5/12/chartex" xmlns:cx7="http://schemas.microsoft.com/office/drawing/2016/5/13/chartex" xmlns:cx8="http://schemas.microsoft.com/office/drawing/2016/5/14/chartex" xmlns:mc="http://schemas.openxmlformats.org/markup-compatibility/2006" xmlns:aink="http://schemas.microsoft.com/office/drawing/2016/ink" xmlns:am3d="http://schemas.microsoft.com/office/drawing/2017/model3d" xmlns:o="urn:schemas-microsoft-com:office:office" xmlns:r="http://schemas.openxmlformats.org/officeDocument/2006/relationships" xmlns:m="http://schemas.openxmlformats.org/officeDocument/2006/math" xmlns:v="urn:schemas-microsoft-com:vml" xmlns:wp14="http://schemas.microsoft.com/office/word/2010/wordprocessingDrawing" xmlns:wp="http://schemas.openxmlformats.org/drawingml/2006/wordprocessingDrawing" xmlns:w10="urn:schemas-microsoft-com:office:word" xmlns:w="http://schemas.openxmlformats.org/wordprocessingml/2006/main" xmlns:w14="http://schemas.microsoft.com/office/word/2010/wordml" xmlns:w15="http://schemas.microsoft.com/office/word/2012/wordml" xmlns:w16cex="http://schemas.microsoft.com/office/word/2018/wordml/cex" xmlns:w16cid="http://schemas.microsoft.com/office/word/2016/wordml/cid" xmlns:w16="http://schemas.microsoft.com/office/word/2018/wordml" xmlns:w16se="http://schemas.microsoft.com/office/word/2015/wordml/symex" xmlns:wpg="http://schemas.microsoft.com/office/word/2010/wordprocessingGroup" xmlns:wpi="http://schemas.microsoft.com/office/word/2010/wordprocessingInk" xmlns:wne="http://schemas.microsoft.com/office/word/2006/wordml" xmlns:wps="http://schemas.microsoft.com/office/word/2010/wordprocessingShape" mc:Ignorable="w14 w15 w16se w16cid w16 w16cex wp14">
+<w:footnotes xmlns:wpc="http://schemas.microsoft.com/office/word/2010/wordprocessingCanvas" xmlns:mc="http://schemas.openxmlformats.org/markup-compatibility/2006" xmlns:o="urn:schemas-microsoft-com:office:office" xmlns:r="http://schemas.openxmlformats.org/officeDocument/2006/relationships" xmlns:m="http://schemas.openxmlformats.org/officeDocument/2006/math" xmlns:v="urn:schemas-microsoft-com:vml" xmlns:wp14="http://schemas.microsoft.com/office/word/2010/wordprocessingDrawing" xmlns:wp="http://schemas.openxmlformats.org/drawingml/2006/wordprocessingDrawing" xmlns:w10="urn:schemas-microsoft-com:office:word" xmlns:w="http://schemas.openxmlformats.org/wordprocessingml/2006/main" xmlns:w14="http://schemas.microsoft.com/office/word/2010/wordml" xmlns:w15="http://schemas.microsoft.com/office/word/2012/wordml" xmlns:wpg="http://schemas.microsoft.com/office/word/2010/wordprocessingGroup" xmlns:wpi="http://schemas.microsoft.com/office/word/2010/wordprocessingInk" xmlns:wne="http://schemas.microsoft.com/office/word/2006/wordml" xmlns:wps="http://schemas.microsoft.com/office/word/2010/wordprocessingShape" mc:Ignorable="w14 w15 wp14">
   <w:footnote w:type="separator" w:id="-1">
     <w:p>
       <w:pPr>
@@ -2369,8 +4631,8 @@
 </file>
 
 <file path=word/numbering.xml><?xml version="1.0" encoding="utf-8"?>
-<w:numbering xmlns:wpc="http://schemas.microsoft.com/office/word/2010/wordprocessingCanvas" xmlns:cx="http://schemas.microsoft.com/office/drawing/2014/chartex" xmlns:cx1="http://schemas.microsoft.com/office/drawing/2015/9/8/chartex" xmlns:cx2="http://schemas.microsoft.com/office/drawing/2015/10/21/chartex" xmlns:cx3="http://schemas.microsoft.com/office/drawing/2016/5/9/chartex" xmlns:cx4="http://schemas.microsoft.com/office/drawing/2016/5/10/chartex" xmlns:cx5="http://schemas.microsoft.com/office/drawing/2016/5/11/chartex" xmlns:cx6="http://schemas.microsoft.com/office/drawing/2016/5/12/chartex" xmlns:cx7="http://schemas.microsoft.com/office/drawing/2016/5/13/chartex" xmlns:cx8="http://schemas.microsoft.com/office/drawing/2016/5/14/chartex" xmlns:mc="http://schemas.openxmlformats.org/markup-compatibility/2006" xmlns:aink="http://schemas.microsoft.com/office/drawing/2016/ink" xmlns:am3d="http://schemas.microsoft.com/office/drawing/2017/model3d" xmlns:o="urn:schemas-microsoft-com:office:office" xmlns:r="http://schemas.openxmlformats.org/officeDocument/2006/relationships" xmlns:m="http://schemas.openxmlformats.org/officeDocument/2006/math" xmlns:v="urn:schemas-microsoft-com:vml" xmlns:wp14="http://schemas.microsoft.com/office/word/2010/wordprocessingDrawing" xmlns:wp="http://schemas.openxmlformats.org/drawingml/2006/wordprocessingDrawing" xmlns:w10="urn:schemas-microsoft-com:office:word" xmlns:w="http://schemas.openxmlformats.org/wordprocessingml/2006/main" xmlns:w14="http://schemas.microsoft.com/office/word/2010/wordml" xmlns:w15="http://schemas.microsoft.com/office/word/2012/wordml" xmlns:w16cex="http://schemas.microsoft.com/office/word/2018/wordml/cex" xmlns:w16cid="http://schemas.microsoft.com/office/word/2016/wordml/cid" xmlns:w16="http://schemas.microsoft.com/office/word/2018/wordml" xmlns:w16se="http://schemas.microsoft.com/office/word/2015/wordml/symex" xmlns:wpg="http://schemas.microsoft.com/office/word/2010/wordprocessingGroup" xmlns:wpi="http://schemas.microsoft.com/office/word/2010/wordprocessingInk" xmlns:wne="http://schemas.microsoft.com/office/word/2006/wordml" xmlns:wps="http://schemas.microsoft.com/office/word/2010/wordprocessingShape" mc:Ignorable="w14 w15 w16se w16cid w16 w16cex wp14">
-  <w:abstractNum w:abstractNumId="0" w15:restartNumberingAfterBreak="0">
+<w:numbering xmlns:wpc="http://schemas.microsoft.com/office/word/2010/wordprocessingCanvas" xmlns:mc="http://schemas.openxmlformats.org/markup-compatibility/2006" xmlns:o="urn:schemas-microsoft-com:office:office" xmlns:r="http://schemas.openxmlformats.org/officeDocument/2006/relationships" xmlns:m="http://schemas.openxmlformats.org/officeDocument/2006/math" xmlns:v="urn:schemas-microsoft-com:vml" xmlns:wp14="http://schemas.microsoft.com/office/word/2010/wordprocessingDrawing" xmlns:wp="http://schemas.openxmlformats.org/drawingml/2006/wordprocessingDrawing" xmlns:w10="urn:schemas-microsoft-com:office:word" xmlns:w="http://schemas.openxmlformats.org/wordprocessingml/2006/main" xmlns:w14="http://schemas.microsoft.com/office/word/2010/wordml" xmlns:w15="http://schemas.microsoft.com/office/word/2012/wordml" xmlns:wpg="http://schemas.microsoft.com/office/word/2010/wordprocessingGroup" xmlns:wpi="http://schemas.microsoft.com/office/word/2010/wordprocessingInk" xmlns:wne="http://schemas.microsoft.com/office/word/2006/wordml" xmlns:wps="http://schemas.microsoft.com/office/word/2010/wordprocessingShape" mc:Ignorable="w14 w15 wp14">
+  <w:abstractNum w:abstractNumId="0">
     <w:nsid w:val="0E503790"/>
     <w:multiLevelType w:val="hybridMultilevel"/>
     <w:tmpl w:val="5824BADC"/>
@@ -2459,7 +4721,186 @@
       </w:pPr>
     </w:lvl>
   </w:abstractNum>
-  <w:abstractNum w:abstractNumId="1" w15:restartNumberingAfterBreak="0">
+  <w:abstractNum w:abstractNumId="1">
+    <w:nsid w:val="16C81D94"/>
+    <w:multiLevelType w:val="hybridMultilevel"/>
+    <w:tmpl w:val="2C56422A"/>
+    <w:lvl w:ilvl="0" w:tplc="02D26996">
+      <w:start w:val="1"/>
+      <w:numFmt w:val="decimal"/>
+      <w:lvlText w:val="%1."/>
+      <w:lvlJc w:val="left"/>
+      <w:pPr>
+        <w:ind w:left="1287" w:hanging="360"/>
+      </w:pPr>
+      <w:rPr>
+        <w:rFonts w:ascii="Times New Roman" w:hAnsi="Times New Roman" w:cs="Times New Roman" w:hint="default"/>
+        <w:sz w:val="24"/>
+      </w:rPr>
+    </w:lvl>
+    <w:lvl w:ilvl="1" w:tplc="04210019" w:tentative="1">
+      <w:start w:val="1"/>
+      <w:numFmt w:val="lowerLetter"/>
+      <w:lvlText w:val="%2."/>
+      <w:lvlJc w:val="left"/>
+      <w:pPr>
+        <w:ind w:left="2007" w:hanging="360"/>
+      </w:pPr>
+    </w:lvl>
+    <w:lvl w:ilvl="2" w:tplc="0421001B" w:tentative="1">
+      <w:start w:val="1"/>
+      <w:numFmt w:val="lowerRoman"/>
+      <w:lvlText w:val="%3."/>
+      <w:lvlJc w:val="right"/>
+      <w:pPr>
+        <w:ind w:left="2727" w:hanging="180"/>
+      </w:pPr>
+    </w:lvl>
+    <w:lvl w:ilvl="3" w:tplc="0421000F" w:tentative="1">
+      <w:start w:val="1"/>
+      <w:numFmt w:val="decimal"/>
+      <w:lvlText w:val="%4."/>
+      <w:lvlJc w:val="left"/>
+      <w:pPr>
+        <w:ind w:left="3447" w:hanging="360"/>
+      </w:pPr>
+    </w:lvl>
+    <w:lvl w:ilvl="4" w:tplc="04210019" w:tentative="1">
+      <w:start w:val="1"/>
+      <w:numFmt w:val="lowerLetter"/>
+      <w:lvlText w:val="%5."/>
+      <w:lvlJc w:val="left"/>
+      <w:pPr>
+        <w:ind w:left="4167" w:hanging="360"/>
+      </w:pPr>
+    </w:lvl>
+    <w:lvl w:ilvl="5" w:tplc="0421001B" w:tentative="1">
+      <w:start w:val="1"/>
+      <w:numFmt w:val="lowerRoman"/>
+      <w:lvlText w:val="%6."/>
+      <w:lvlJc w:val="right"/>
+      <w:pPr>
+        <w:ind w:left="4887" w:hanging="180"/>
+      </w:pPr>
+    </w:lvl>
+    <w:lvl w:ilvl="6" w:tplc="0421000F" w:tentative="1">
+      <w:start w:val="1"/>
+      <w:numFmt w:val="decimal"/>
+      <w:lvlText w:val="%7."/>
+      <w:lvlJc w:val="left"/>
+      <w:pPr>
+        <w:ind w:left="5607" w:hanging="360"/>
+      </w:pPr>
+    </w:lvl>
+    <w:lvl w:ilvl="7" w:tplc="04210019" w:tentative="1">
+      <w:start w:val="1"/>
+      <w:numFmt w:val="lowerLetter"/>
+      <w:lvlText w:val="%8."/>
+      <w:lvlJc w:val="left"/>
+      <w:pPr>
+        <w:ind w:left="6327" w:hanging="360"/>
+      </w:pPr>
+    </w:lvl>
+    <w:lvl w:ilvl="8" w:tplc="0421001B" w:tentative="1">
+      <w:start w:val="1"/>
+      <w:numFmt w:val="lowerRoman"/>
+      <w:lvlText w:val="%9."/>
+      <w:lvlJc w:val="right"/>
+      <w:pPr>
+        <w:ind w:left="7047" w:hanging="180"/>
+      </w:pPr>
+    </w:lvl>
+  </w:abstractNum>
+  <w:abstractNum w:abstractNumId="2">
+    <w:nsid w:val="1C2A25A6"/>
+    <w:multiLevelType w:val="hybridMultilevel"/>
+    <w:tmpl w:val="0792C2AE"/>
+    <w:lvl w:ilvl="0" w:tplc="2FBA6DB4">
+      <w:start w:val="1"/>
+      <w:numFmt w:val="decimal"/>
+      <w:lvlText w:val="%1."/>
+      <w:lvlJc w:val="left"/>
+      <w:pPr>
+        <w:ind w:left="1271" w:hanging="420"/>
+      </w:pPr>
+      <w:rPr>
+        <w:rFonts w:hint="default"/>
+      </w:rPr>
+    </w:lvl>
+    <w:lvl w:ilvl="1" w:tplc="04210019" w:tentative="1">
+      <w:start w:val="1"/>
+      <w:numFmt w:val="lowerLetter"/>
+      <w:lvlText w:val="%2."/>
+      <w:lvlJc w:val="left"/>
+      <w:pPr>
+        <w:ind w:left="1931" w:hanging="360"/>
+      </w:pPr>
+    </w:lvl>
+    <w:lvl w:ilvl="2" w:tplc="0421001B" w:tentative="1">
+      <w:start w:val="1"/>
+      <w:numFmt w:val="lowerRoman"/>
+      <w:lvlText w:val="%3."/>
+      <w:lvlJc w:val="right"/>
+      <w:pPr>
+        <w:ind w:left="2651" w:hanging="180"/>
+      </w:pPr>
+    </w:lvl>
+    <w:lvl w:ilvl="3" w:tplc="0421000F" w:tentative="1">
+      <w:start w:val="1"/>
+      <w:numFmt w:val="decimal"/>
+      <w:lvlText w:val="%4."/>
+      <w:lvlJc w:val="left"/>
+      <w:pPr>
+        <w:ind w:left="3371" w:hanging="360"/>
+      </w:pPr>
+    </w:lvl>
+    <w:lvl w:ilvl="4" w:tplc="04210019" w:tentative="1">
+      <w:start w:val="1"/>
+      <w:numFmt w:val="lowerLetter"/>
+      <w:lvlText w:val="%5."/>
+      <w:lvlJc w:val="left"/>
+      <w:pPr>
+        <w:ind w:left="4091" w:hanging="360"/>
+      </w:pPr>
+    </w:lvl>
+    <w:lvl w:ilvl="5" w:tplc="0421001B" w:tentative="1">
+      <w:start w:val="1"/>
+      <w:numFmt w:val="lowerRoman"/>
+      <w:lvlText w:val="%6."/>
+      <w:lvlJc w:val="right"/>
+      <w:pPr>
+        <w:ind w:left="4811" w:hanging="180"/>
+      </w:pPr>
+    </w:lvl>
+    <w:lvl w:ilvl="6" w:tplc="0421000F" w:tentative="1">
+      <w:start w:val="1"/>
+      <w:numFmt w:val="decimal"/>
+      <w:lvlText w:val="%7."/>
+      <w:lvlJc w:val="left"/>
+      <w:pPr>
+        <w:ind w:left="5531" w:hanging="360"/>
+      </w:pPr>
+    </w:lvl>
+    <w:lvl w:ilvl="7" w:tplc="04210019" w:tentative="1">
+      <w:start w:val="1"/>
+      <w:numFmt w:val="lowerLetter"/>
+      <w:lvlText w:val="%8."/>
+      <w:lvlJc w:val="left"/>
+      <w:pPr>
+        <w:ind w:left="6251" w:hanging="360"/>
+      </w:pPr>
+    </w:lvl>
+    <w:lvl w:ilvl="8" w:tplc="0421001B" w:tentative="1">
+      <w:start w:val="1"/>
+      <w:numFmt w:val="lowerRoman"/>
+      <w:lvlText w:val="%9."/>
+      <w:lvlJc w:val="right"/>
+      <w:pPr>
+        <w:ind w:left="6971" w:hanging="180"/>
+      </w:pPr>
+    </w:lvl>
+  </w:abstractNum>
+  <w:abstractNum w:abstractNumId="3">
     <w:nsid w:val="20A751E0"/>
     <w:multiLevelType w:val="hybridMultilevel"/>
     <w:tmpl w:val="2C56422A"/>
@@ -2549,7 +4990,7 @@
       </w:pPr>
     </w:lvl>
   </w:abstractNum>
-  <w:abstractNum w:abstractNumId="2" w15:restartNumberingAfterBreak="0">
+  <w:abstractNum w:abstractNumId="4">
     <w:nsid w:val="20CA1087"/>
     <w:multiLevelType w:val="hybridMultilevel"/>
     <w:tmpl w:val="2C56422A"/>
@@ -2639,7 +5080,96 @@
       </w:pPr>
     </w:lvl>
   </w:abstractNum>
-  <w:abstractNum w:abstractNumId="3" w15:restartNumberingAfterBreak="0">
+  <w:abstractNum w:abstractNumId="5">
+    <w:nsid w:val="27CD1523"/>
+    <w:multiLevelType w:val="hybridMultilevel"/>
+    <w:tmpl w:val="0792C2AE"/>
+    <w:lvl w:ilvl="0" w:tplc="2FBA6DB4">
+      <w:start w:val="1"/>
+      <w:numFmt w:val="decimal"/>
+      <w:lvlText w:val="%1."/>
+      <w:lvlJc w:val="left"/>
+      <w:pPr>
+        <w:ind w:left="1271" w:hanging="420"/>
+      </w:pPr>
+      <w:rPr>
+        <w:rFonts w:hint="default"/>
+      </w:rPr>
+    </w:lvl>
+    <w:lvl w:ilvl="1" w:tplc="04210019" w:tentative="1">
+      <w:start w:val="1"/>
+      <w:numFmt w:val="lowerLetter"/>
+      <w:lvlText w:val="%2."/>
+      <w:lvlJc w:val="left"/>
+      <w:pPr>
+        <w:ind w:left="1931" w:hanging="360"/>
+      </w:pPr>
+    </w:lvl>
+    <w:lvl w:ilvl="2" w:tplc="0421001B" w:tentative="1">
+      <w:start w:val="1"/>
+      <w:numFmt w:val="lowerRoman"/>
+      <w:lvlText w:val="%3."/>
+      <w:lvlJc w:val="right"/>
+      <w:pPr>
+        <w:ind w:left="2651" w:hanging="180"/>
+      </w:pPr>
+    </w:lvl>
+    <w:lvl w:ilvl="3" w:tplc="0421000F" w:tentative="1">
+      <w:start w:val="1"/>
+      <w:numFmt w:val="decimal"/>
+      <w:lvlText w:val="%4."/>
+      <w:lvlJc w:val="left"/>
+      <w:pPr>
+        <w:ind w:left="3371" w:hanging="360"/>
+      </w:pPr>
+    </w:lvl>
+    <w:lvl w:ilvl="4" w:tplc="04210019" w:tentative="1">
+      <w:start w:val="1"/>
+      <w:numFmt w:val="lowerLetter"/>
+      <w:lvlText w:val="%5."/>
+      <w:lvlJc w:val="left"/>
+      <w:pPr>
+        <w:ind w:left="4091" w:hanging="360"/>
+      </w:pPr>
+    </w:lvl>
+    <w:lvl w:ilvl="5" w:tplc="0421001B" w:tentative="1">
+      <w:start w:val="1"/>
+      <w:numFmt w:val="lowerRoman"/>
+      <w:lvlText w:val="%6."/>
+      <w:lvlJc w:val="right"/>
+      <w:pPr>
+        <w:ind w:left="4811" w:hanging="180"/>
+      </w:pPr>
+    </w:lvl>
+    <w:lvl w:ilvl="6" w:tplc="0421000F" w:tentative="1">
+      <w:start w:val="1"/>
+      <w:numFmt w:val="decimal"/>
+      <w:lvlText w:val="%7."/>
+      <w:lvlJc w:val="left"/>
+      <w:pPr>
+        <w:ind w:left="5531" w:hanging="360"/>
+      </w:pPr>
+    </w:lvl>
+    <w:lvl w:ilvl="7" w:tplc="04210019" w:tentative="1">
+      <w:start w:val="1"/>
+      <w:numFmt w:val="lowerLetter"/>
+      <w:lvlText w:val="%8."/>
+      <w:lvlJc w:val="left"/>
+      <w:pPr>
+        <w:ind w:left="6251" w:hanging="360"/>
+      </w:pPr>
+    </w:lvl>
+    <w:lvl w:ilvl="8" w:tplc="0421001B" w:tentative="1">
+      <w:start w:val="1"/>
+      <w:numFmt w:val="lowerRoman"/>
+      <w:lvlText w:val="%9."/>
+      <w:lvlJc w:val="right"/>
+      <w:pPr>
+        <w:ind w:left="6971" w:hanging="180"/>
+      </w:pPr>
+    </w:lvl>
+  </w:abstractNum>
+  <w:abstractNum w:abstractNumId="6">
     <w:nsid w:val="37D51914"/>
     <w:multiLevelType w:val="hybridMultilevel"/>
     <w:tmpl w:val="2C56422A"/>
@@ -2729,7 +5259,7 @@
       </w:pPr>
     </w:lvl>
   </w:abstractNum>
-  <w:abstractNum w:abstractNumId="4" w15:restartNumberingAfterBreak="0">
+  <w:abstractNum w:abstractNumId="7">
     <w:nsid w:val="383E553E"/>
     <w:multiLevelType w:val="hybridMultilevel"/>
     <w:tmpl w:val="9D50982A"/>
@@ -2818,7 +5348,97 @@
       </w:pPr>
     </w:lvl>
   </w:abstractNum>
-  <w:abstractNum w:abstractNumId="5" w15:restartNumberingAfterBreak="0">
+  <w:abstractNum w:abstractNumId="8">
+    <w:nsid w:val="5459146C"/>
+    <w:multiLevelType w:val="hybridMultilevel"/>
+    <w:tmpl w:val="2C56422A"/>
+    <w:lvl w:ilvl="0" w:tplc="02D26996">
+      <w:start w:val="1"/>
+      <w:numFmt w:val="decimal"/>
+      <w:lvlText w:val="%1."/>
+      <w:lvlJc w:val="left"/>
+      <w:pPr>
+        <w:ind w:left="1287" w:hanging="360"/>
+      </w:pPr>
+      <w:rPr>
+        <w:rFonts w:ascii="Times New Roman" w:hAnsi="Times New Roman" w:cs="Times New Roman" w:hint="default"/>
+        <w:sz w:val="24"/>
+      </w:rPr>
+    </w:lvl>
+    <w:lvl w:ilvl="1" w:tplc="04210019" w:tentative="1">
+      <w:start w:val="1"/>
+      <w:numFmt w:val="lowerLetter"/>
+      <w:lvlText w:val="%2."/>
+      <w:lvlJc w:val="left"/>
+      <w:pPr>
+        <w:ind w:left="2007" w:hanging="360"/>
+      </w:pPr>
+    </w:lvl>
+    <w:lvl w:ilvl="2" w:tplc="0421001B" w:tentative="1">
+      <w:start w:val="1"/>
+      <w:numFmt w:val="lowerRoman"/>
+      <w:lvlText w:val="%3."/>
+      <w:lvlJc w:val="right"/>
+      <w:pPr>
+        <w:ind w:left="2727" w:hanging="180"/>
+      </w:pPr>
+    </w:lvl>
+    <w:lvl w:ilvl="3" w:tplc="0421000F" w:tentative="1">
+      <w:start w:val="1"/>
+      <w:numFmt w:val="decimal"/>
+      <w:lvlText w:val="%4."/>
+      <w:lvlJc w:val="left"/>
+      <w:pPr>
+        <w:ind w:left="3447" w:hanging="360"/>
+      </w:pPr>
+    </w:lvl>
+    <w:lvl w:ilvl="4" w:tplc="04210019" w:tentative="1">
+      <w:start w:val="1"/>
+      <w:numFmt w:val="lowerLetter"/>
+      <w:lvlText w:val="%5."/>
+      <w:lvlJc w:val="left"/>
+      <w:pPr>
+        <w:ind w:left="4167" w:hanging="360"/>
+      </w:pPr>
+    </w:lvl>
+    <w:lvl w:ilvl="5" w:tplc="0421001B" w:tentative="1">
+      <w:start w:val="1"/>
+      <w:numFmt w:val="lowerRoman"/>
+      <w:lvlText w:val="%6."/>
+      <w:lvlJc w:val="right"/>
+      <w:pPr>
+        <w:ind w:left="4887" w:hanging="180"/>
+      </w:pPr>
+    </w:lvl>
+    <w:lvl w:ilvl="6" w:tplc="0421000F" w:tentative="1">
+      <w:start w:val="1"/>
+      <w:numFmt w:val="decimal"/>
+      <w:lvlText w:val="%7."/>
+      <w:lvlJc w:val="left"/>
+      <w:pPr>
+        <w:ind w:left="5607" w:hanging="360"/>
+      </w:pPr>
+    </w:lvl>
+    <w:lvl w:ilvl="7" w:tplc="04210019" w:tentative="1">
+      <w:start w:val="1"/>
+      <w:numFmt w:val="lowerLetter"/>
+      <w:lvlText w:val="%8."/>
+      <w:lvlJc w:val="left"/>
+      <w:pPr>
+        <w:ind w:left="6327" w:hanging="360"/>
+      </w:pPr>
+    </w:lvl>
+    <w:lvl w:ilvl="8" w:tplc="0421001B" w:tentative="1">
+      <w:start w:val="1"/>
+      <w:numFmt w:val="lowerRoman"/>
+      <w:lvlText w:val="%9."/>
+      <w:lvlJc w:val="right"/>
+      <w:pPr>
+        <w:ind w:left="7047" w:hanging="180"/>
+      </w:pPr>
+    </w:lvl>
+  </w:abstractNum>
+  <w:abstractNum w:abstractNumId="9">
     <w:nsid w:val="5FB97E92"/>
     <w:multiLevelType w:val="hybridMultilevel"/>
     <w:tmpl w:val="1310BB0C"/>
@@ -2904,7 +5524,7 @@
       </w:pPr>
     </w:lvl>
   </w:abstractNum>
-  <w:abstractNum w:abstractNumId="6" w15:restartNumberingAfterBreak="0">
+  <w:abstractNum w:abstractNumId="10">
     <w:nsid w:val="6DF77265"/>
     <w:multiLevelType w:val="hybridMultilevel"/>
     <w:tmpl w:val="4D06358E"/>
@@ -2994,7 +5614,97 @@
       </w:pPr>
     </w:lvl>
   </w:abstractNum>
-  <w:abstractNum w:abstractNumId="7" w15:restartNumberingAfterBreak="0">
+  <w:abstractNum w:abstractNumId="11">
+    <w:nsid w:val="6F363245"/>
+    <w:multiLevelType w:val="hybridMultilevel"/>
+    <w:tmpl w:val="2C56422A"/>
+    <w:lvl w:ilvl="0" w:tplc="02D26996">
+      <w:start w:val="1"/>
+      <w:numFmt w:val="decimal"/>
+      <w:lvlText w:val="%1."/>
+      <w:lvlJc w:val="left"/>
+      <w:pPr>
+        <w:ind w:left="1287" w:hanging="360"/>
+      </w:pPr>
+      <w:rPr>
+        <w:rFonts w:ascii="Times New Roman" w:hAnsi="Times New Roman" w:cs="Times New Roman" w:hint="default"/>
+        <w:sz w:val="24"/>
+      </w:rPr>
+    </w:lvl>
+    <w:lvl w:ilvl="1" w:tplc="04210019" w:tentative="1">
+      <w:start w:val="1"/>
+      <w:numFmt w:val="lowerLetter"/>
+      <w:lvlText w:val="%2."/>
+      <w:lvlJc w:val="left"/>
+      <w:pPr>
+        <w:ind w:left="2007" w:hanging="360"/>
+      </w:pPr>
+    </w:lvl>
+    <w:lvl w:ilvl="2" w:tplc="0421001B" w:tentative="1">
+      <w:start w:val="1"/>
+      <w:numFmt w:val="lowerRoman"/>
+      <w:lvlText w:val="%3."/>
+      <w:lvlJc w:val="right"/>
+      <w:pPr>
+        <w:ind w:left="2727" w:hanging="180"/>
+      </w:pPr>
+    </w:lvl>
+    <w:lvl w:ilvl="3" w:tplc="0421000F" w:tentative="1">
+      <w:start w:val="1"/>
+      <w:numFmt w:val="decimal"/>
+      <w:lvlText w:val="%4."/>
+      <w:lvlJc w:val="left"/>
+      <w:pPr>
+        <w:ind w:left="3447" w:hanging="360"/>
+      </w:pPr>
+    </w:lvl>
+    <w:lvl w:ilvl="4" w:tplc="04210019" w:tentative="1">
+      <w:start w:val="1"/>
+      <w:numFmt w:val="lowerLetter"/>
+      <w:lvlText w:val="%5."/>
+      <w:lvlJc w:val="left"/>
+      <w:pPr>
+        <w:ind w:left="4167" w:hanging="360"/>
+      </w:pPr>
+    </w:lvl>
+    <w:lvl w:ilvl="5" w:tplc="0421001B" w:tentative="1">
+      <w:start w:val="1"/>
+      <w:numFmt w:val="lowerRoman"/>
+      <w:lvlText w:val="%6."/>
+      <w:lvlJc w:val="right"/>
+      <w:pPr>
+        <w:ind w:left="4887" w:hanging="180"/>
+      </w:pPr>
+    </w:lvl>
+    <w:lvl w:ilvl="6" w:tplc="0421000F" w:tentative="1">
+      <w:start w:val="1"/>
+      <w:numFmt w:val="decimal"/>
+      <w:lvlText w:val="%7."/>
+      <w:lvlJc w:val="left"/>
+      <w:pPr>
+        <w:ind w:left="5607" w:hanging="360"/>
+      </w:pPr>
+    </w:lvl>
+    <w:lvl w:ilvl="7" w:tplc="04210019" w:tentative="1">
+      <w:start w:val="1"/>
+      <w:numFmt w:val="lowerLetter"/>
+      <w:lvlText w:val="%8."/>
+      <w:lvlJc w:val="left"/>
+      <w:pPr>
+        <w:ind w:left="6327" w:hanging="360"/>
+      </w:pPr>
+    </w:lvl>
+    <w:lvl w:ilvl="8" w:tplc="0421001B" w:tentative="1">
+      <w:start w:val="1"/>
+      <w:numFmt w:val="lowerRoman"/>
+      <w:lvlText w:val="%9."/>
+      <w:lvlJc w:val="right"/>
+      <w:pPr>
+        <w:ind w:left="7047" w:hanging="180"/>
+      </w:pPr>
+    </w:lvl>
+  </w:abstractNum>
+  <w:abstractNum w:abstractNumId="12">
     <w:nsid w:val="712D20F1"/>
     <w:multiLevelType w:val="hybridMultilevel"/>
     <w:tmpl w:val="67DE151E"/>
@@ -3084,10 +5794,10 @@
       </w:pPr>
     </w:lvl>
   </w:abstractNum>
-  <w:abstractNum w:abstractNumId="8" w15:restartNumberingAfterBreak="0">
+  <w:abstractNum w:abstractNumId="13">
     <w:nsid w:val="73F01A53"/>
     <w:multiLevelType w:val="hybridMultilevel"/>
-    <w:tmpl w:val="2C56422A"/>
+    <w:tmpl w:val="E9C0FD48"/>
     <w:lvl w:ilvl="0" w:tplc="02D26996">
       <w:start w:val="1"/>
       <w:numFmt w:val="decimal"/>
@@ -3174,7 +5884,7 @@
       </w:pPr>
     </w:lvl>
   </w:abstractNum>
-  <w:abstractNum w:abstractNumId="9" w15:restartNumberingAfterBreak="0">
+  <w:abstractNum w:abstractNumId="14">
     <w:nsid w:val="76D63F99"/>
     <w:multiLevelType w:val="hybridMultilevel"/>
     <w:tmpl w:val="370053FE"/>
@@ -3260,7 +5970,7 @@
       </w:pPr>
     </w:lvl>
   </w:abstractNum>
-  <w:abstractNum w:abstractNumId="10" w15:restartNumberingAfterBreak="0">
+  <w:abstractNum w:abstractNumId="15">
     <w:nsid w:val="7953251F"/>
     <w:multiLevelType w:val="hybridMultilevel"/>
     <w:tmpl w:val="5824BADC"/>
@@ -3349,7 +6059,7 @@
       </w:pPr>
     </w:lvl>
   </w:abstractNum>
-  <w:abstractNum w:abstractNumId="11" w15:restartNumberingAfterBreak="0">
+  <w:abstractNum w:abstractNumId="16">
     <w:nsid w:val="7B32006E"/>
     <w:multiLevelType w:val="hybridMultilevel"/>
     <w:tmpl w:val="2C56422A"/>
@@ -3439,7 +6149,7 @@
       </w:pPr>
     </w:lvl>
   </w:abstractNum>
-  <w:abstractNum w:abstractNumId="12" w15:restartNumberingAfterBreak="0">
+  <w:abstractNum w:abstractNumId="17">
     <w:nsid w:val="7D1900D1"/>
     <w:multiLevelType w:val="hybridMultilevel"/>
     <w:tmpl w:val="61D227B2"/>
@@ -3530,49 +6240,64 @@
     </w:lvl>
   </w:abstractNum>
   <w:num w:numId="1">
+    <w:abstractNumId w:val="17"/>
+  </w:num>
+  <w:num w:numId="2">
+    <w:abstractNumId w:val="10"/>
+  </w:num>
+  <w:num w:numId="3">
+    <w:abstractNumId w:val="9"/>
+  </w:num>
+  <w:num w:numId="4">
+    <w:abstractNumId w:val="14"/>
+  </w:num>
+  <w:num w:numId="5">
     <w:abstractNumId w:val="12"/>
   </w:num>
-  <w:num w:numId="2">
+  <w:num w:numId="6">
+    <w:abstractNumId w:val="16"/>
+  </w:num>
+  <w:num w:numId="7">
     <w:abstractNumId w:val="6"/>
   </w:num>
-  <w:num w:numId="3">
-    <w:abstractNumId w:val="5"/>
+  <w:num w:numId="8">
+    <w:abstractNumId w:val="13"/>
   </w:num>
-  <w:num w:numId="4">
-    <w:abstractNumId w:val="9"/>
-  </w:num>
-  <w:num w:numId="5">
-    <w:abstractNumId w:val="7"/>
-  </w:num>
-  <w:num w:numId="6">
-    <w:abstractNumId w:val="11"/>
-  </w:num>
-  <w:num w:numId="7">
+  <w:num w:numId="9">
     <w:abstractNumId w:val="3"/>
   </w:num>
-  <w:num w:numId="8">
-    <w:abstractNumId w:val="8"/>
-  </w:num>
-  <w:num w:numId="9">
-    <w:abstractNumId w:val="1"/>
-  </w:num>
   <w:num w:numId="10">
-    <w:abstractNumId w:val="2"/>
+    <w:abstractNumId w:val="4"/>
   </w:num>
   <w:num w:numId="11">
-    <w:abstractNumId w:val="4"/>
+    <w:abstractNumId w:val="7"/>
   </w:num>
   <w:num w:numId="12">
     <w:abstractNumId w:val="0"/>
   </w:num>
   <w:num w:numId="13">
-    <w:abstractNumId w:val="10"/>
+    <w:abstractNumId w:val="15"/>
+  </w:num>
+  <w:num w:numId="14">
+    <w:abstractNumId w:val="2"/>
+  </w:num>
+  <w:num w:numId="15">
+    <w:abstractNumId w:val="5"/>
+  </w:num>
+  <w:num w:numId="16">
+    <w:abstractNumId w:val="11"/>
+  </w:num>
+  <w:num w:numId="17">
+    <w:abstractNumId w:val="8"/>
+  </w:num>
+  <w:num w:numId="18">
+    <w:abstractNumId w:val="1"/>
   </w:num>
 </w:numbering>
 </file>
 
 <file path=word/styles.xml><?xml version="1.0" encoding="utf-8"?>
-<w:styles xmlns:mc="http://schemas.openxmlformats.org/markup-compatibility/2006" xmlns:r="http://schemas.openxmlformats.org/officeDocument/2006/relationships" xmlns:w="http://schemas.openxmlformats.org/wordprocessingml/2006/main" xmlns:w14="http://schemas.microsoft.com/office/word/2010/wordml" xmlns:w15="http://schemas.microsoft.com/office/word/2012/wordml" xmlns:w16cex="http://schemas.microsoft.com/office/word/2018/wordml/cex" xmlns:w16cid="http://schemas.microsoft.com/office/word/2016/wordml/cid" xmlns:w16="http://schemas.microsoft.com/office/word/2018/wordml" xmlns:w16se="http://schemas.microsoft.com/office/word/2015/wordml/symex" mc:Ignorable="w14 w15 w16se w16cid w16 w16cex">
+<w:styles xmlns:mc="http://schemas.openxmlformats.org/markup-compatibility/2006" xmlns:r="http://schemas.openxmlformats.org/officeDocument/2006/relationships" xmlns:w="http://schemas.openxmlformats.org/wordprocessingml/2006/main" xmlns:w14="http://schemas.microsoft.com/office/word/2010/wordml" xmlns:w15="http://schemas.microsoft.com/office/word/2012/wordml" mc:Ignorable="w14 w15">
   <w:docDefaults>
     <w:rPrDefault>
       <w:rPr>
@@ -3588,7 +6313,7 @@
       </w:pPr>
     </w:pPrDefault>
   </w:docDefaults>
-  <w:latentStyles w:defLockedState="0" w:defUIPriority="99" w:defSemiHidden="0" w:defUnhideWhenUsed="0" w:defQFormat="0" w:count="376">
+  <w:latentStyles w:defLockedState="0" w:defUIPriority="99" w:defSemiHidden="0" w:defUnhideWhenUsed="0" w:defQFormat="0" w:count="371">
     <w:lsdException w:name="Normal" w:uiPriority="0" w:qFormat="1"/>
     <w:lsdException w:name="heading 1" w:uiPriority="9" w:qFormat="1"/>
     <w:lsdException w:name="heading 2" w:semiHidden="1" w:uiPriority="9" w:unhideWhenUsed="1" w:qFormat="1"/>
@@ -3694,6 +6419,7 @@
     <w:lsdException w:name="HTML Sample" w:semiHidden="1" w:unhideWhenUsed="1"/>
     <w:lsdException w:name="HTML Typewriter" w:semiHidden="1" w:unhideWhenUsed="1"/>
     <w:lsdException w:name="HTML Variable" w:semiHidden="1" w:unhideWhenUsed="1"/>
+    <w:lsdException w:name="Normal Table" w:semiHidden="1" w:unhideWhenUsed="1"/>
     <w:lsdException w:name="annotation subject" w:semiHidden="1" w:unhideWhenUsed="1"/>
     <w:lsdException w:name="No List" w:semiHidden="1" w:unhideWhenUsed="1"/>
     <w:lsdException w:name="Outline List 1" w:semiHidden="1" w:unhideWhenUsed="1"/>
@@ -3736,8 +6462,11 @@
     <w:lsdException w:name="Table Contemporary" w:semiHidden="1" w:unhideWhenUsed="1"/>
     <w:lsdException w:name="Table Elegant" w:semiHidden="1" w:unhideWhenUsed="1"/>
     <w:lsdException w:name="Table Professional" w:semiHidden="1" w:unhideWhenUsed="1"/>
+    <w:lsdException w:name="Table Subtle 1" w:semiHidden="1" w:unhideWhenUsed="1"/>
     <w:lsdException w:name="Table Subtle 2" w:semiHidden="1" w:unhideWhenUsed="1"/>
     <w:lsdException w:name="Table Web 1" w:semiHidden="1" w:unhideWhenUsed="1"/>
+    <w:lsdException w:name="Table Web 2" w:semiHidden="1" w:unhideWhenUsed="1"/>
+    <w:lsdException w:name="Table Web 3" w:semiHidden="1" w:unhideWhenUsed="1"/>
     <w:lsdException w:name="Balloon Text" w:semiHidden="1" w:unhideWhenUsed="1"/>
     <w:lsdException w:name="Table Grid" w:uiPriority="39"/>
     <w:lsdException w:name="Table Theme" w:semiHidden="1" w:unhideWhenUsed="1"/>
@@ -3956,11 +6685,6 @@
     <w:lsdException w:name="List Table 5 Dark Accent 6" w:uiPriority="50"/>
     <w:lsdException w:name="List Table 6 Colorful Accent 6" w:uiPriority="51"/>
     <w:lsdException w:name="List Table 7 Colorful Accent 6" w:uiPriority="52"/>
-    <w:lsdException w:name="Mention" w:semiHidden="1" w:unhideWhenUsed="1"/>
-    <w:lsdException w:name="Smart Hyperlink" w:semiHidden="1" w:unhideWhenUsed="1"/>
-    <w:lsdException w:name="Hashtag" w:semiHidden="1" w:unhideWhenUsed="1"/>
-    <w:lsdException w:name="Unresolved Mention" w:semiHidden="1" w:unhideWhenUsed="1"/>
-    <w:lsdException w:name="Smart Link" w:semiHidden="1" w:unhideWhenUsed="1"/>
   </w:latentStyles>
   <w:style w:type="paragraph" w:default="1" w:styleId="Normal">
     <w:name w:val="Normal"/>
@@ -4017,10 +6741,31 @@
       <w:szCs w:val="26"/>
     </w:rPr>
   </w:style>
+  <w:style w:type="paragraph" w:styleId="Heading3">
+    <w:name w:val="heading 3"/>
+    <w:basedOn w:val="Normal"/>
+    <w:next w:val="Normal"/>
+    <w:link w:val="Heading3Char"/>
+    <w:uiPriority w:val="9"/>
+    <w:unhideWhenUsed/>
+    <w:qFormat/>
+    <w:rsid w:val="00C15C77"/>
+    <w:pPr>
+      <w:keepNext/>
+      <w:keepLines/>
+      <w:spacing w:before="40" w:after="0"/>
+      <w:outlineLvl w:val="2"/>
+    </w:pPr>
+    <w:rPr>
+      <w:rFonts w:asciiTheme="majorHAnsi" w:eastAsiaTheme="majorEastAsia" w:hAnsiTheme="majorHAnsi" w:cstheme="majorBidi"/>
+      <w:color w:val="1F4D78" w:themeColor="accent1" w:themeShade="7F"/>
+      <w:sz w:val="24"/>
+      <w:szCs w:val="24"/>
+    </w:rPr>
+  </w:style>
   <w:style w:type="character" w:default="1" w:styleId="DefaultParagraphFont">
     <w:name w:val="Default Paragraph Font"/>
     <w:uiPriority w:val="1"/>
-    <w:semiHidden/>
     <w:unhideWhenUsed/>
   </w:style>
   <w:style w:type="table" w:default="1" w:styleId="TableNormal">
@@ -4132,6 +6877,20 @@
       <w:color w:val="2E74B5" w:themeColor="accent1" w:themeShade="BF"/>
       <w:sz w:val="26"/>
       <w:szCs w:val="26"/>
+      <w:lang w:val="en-US" w:eastAsia="ko-KR"/>
+    </w:rPr>
+  </w:style>
+  <w:style w:type="character" w:customStyle="1" w:styleId="Heading3Char">
+    <w:name w:val="Heading 3 Char"/>
+    <w:basedOn w:val="DefaultParagraphFont"/>
+    <w:link w:val="Heading3"/>
+    <w:uiPriority w:val="9"/>
+    <w:rsid w:val="00C15C77"/>
+    <w:rPr>
+      <w:rFonts w:asciiTheme="majorHAnsi" w:eastAsiaTheme="majorEastAsia" w:hAnsiTheme="majorHAnsi" w:cstheme="majorBidi"/>
+      <w:color w:val="1F4D78" w:themeColor="accent1" w:themeShade="7F"/>
+      <w:sz w:val="24"/>
+      <w:szCs w:val="24"/>
       <w:lang w:val="en-US" w:eastAsia="ko-KR"/>
     </w:rPr>
   </w:style>
